--- a/Report.docx
+++ b/Report.docx
@@ -1,85 +1,1079 @@
 
 <file path=word/document.xml><?xml version="1.0" encoding="utf-8"?>
-<w:document xmlns:wpc="http://schemas.microsoft.com/office/word/2010/wordprocessingCanvas" xmlns:cx="http://schemas.microsoft.com/office/drawing/2014/chartex" xmlns:cx1="http://schemas.microsoft.com/office/drawing/2015/9/8/chartex" xmlns:cx2="http://schemas.microsoft.com/office/drawing/2015/10/21/chartex" xmlns:cx3="http://schemas.microsoft.com/office/drawing/2016/5/9/chartex" xmlns:cx4="http://schemas.microsoft.com/office/drawing/2016/5/10/chartex" xmlns:cx5="http://schemas.microsoft.com/office/drawing/2016/5/11/chartex" xmlns:cx6="http://schemas.microsoft.com/office/drawing/2016/5/12/chartex" xmlns:cx7="http://schemas.microsoft.com/office/drawing/2016/5/13/chartex" xmlns:cx8="http://schemas.microsoft.com/office/drawing/2016/5/14/chartex" xmlns:mc="http://schemas.openxmlformats.org/markup-compatibility/2006" xmlns:aink="http://schemas.microsoft.com/office/drawing/2016/ink" xmlns:am3d="http://schemas.microsoft.com/office/drawing/2017/model3d" xmlns:o="urn:schemas-microsoft-com:office:office" xmlns:r="http://schemas.openxmlformats.org/officeDocument/2006/relationships" xmlns:m="http://schemas.openxmlformats.org/officeDocument/2006/math" xmlns:v="urn:schemas-microsoft-com:vml" xmlns:wp14="http://schemas.microsoft.com/office/word/2010/wordprocessingDrawing" xmlns:wp="http://schemas.openxmlformats.org/drawingml/2006/wordprocessingDrawing" xmlns:w10="urn:schemas-microsoft-com:office:word" xmlns:w="http://schemas.openxmlformats.org/wordprocessingml/2006/main" xmlns:w14="http://schemas.microsoft.com/office/word/2010/wordml" xmlns:w15="http://schemas.microsoft.com/office/word/2012/wordml" xmlns:w16cex="http://schemas.microsoft.com/office/word/2018/wordml/cex" xmlns:w16cid="http://schemas.microsoft.com/office/word/2016/wordml/cid" xmlns:w16="http://schemas.microsoft.com/office/word/2018/wordml" xmlns:w16se="http://schemas.microsoft.com/office/word/2015/wordml/symex" xmlns:wpg="http://schemas.microsoft.com/office/word/2010/wordprocessingGroup" xmlns:wpi="http://schemas.microsoft.com/office/word/2010/wordprocessingInk" xmlns:wne="http://schemas.microsoft.com/office/word/2006/wordml" xmlns:wps="http://schemas.microsoft.com/office/word/2010/wordprocessingShape" mc:Ignorable="w14 w15 w16se w16cid w16 w16cex wp14">
+<w:document xmlns:o="urn:schemas-microsoft-com:office:office" xmlns:r="http://schemas.openxmlformats.org/officeDocument/2006/relationships" xmlns:v="urn:schemas-microsoft-com:vml" xmlns:w="http://schemas.openxmlformats.org/wordprocessingml/2006/main" xmlns:w10="urn:schemas-microsoft-com:office:word" xmlns:wp="http://schemas.openxmlformats.org/drawingml/2006/wordprocessingDrawing" xmlns:wps="http://schemas.microsoft.com/office/word/2010/wordprocessingShape" xmlns:wpg="http://schemas.microsoft.com/office/word/2010/wordprocessingGroup" xmlns:mc="http://schemas.openxmlformats.org/markup-compatibility/2006" xmlns:wp14="http://schemas.microsoft.com/office/word/2010/wordprocessingDrawing" xmlns:w14="http://schemas.microsoft.com/office/word/2010/wordml" mc:Ignorable="w14 wp14">
   <w:body>
     <w:p>
-      <w:r>
-        <w:t>Module Implementations:</w:t>
+      <w:pPr>
+        <w:pStyle w:val="Heading1"/>
+        <w:spacing w:before="240" w:after="120"/>
+        <w:rPr/>
+      </w:pPr>
+      <w:r>
+        <w:rPr/>
+        <w:t>Module Implementations</w:t>
       </w:r>
     </w:p>
     <w:p>
       <w:pPr>
-        <w:ind w:left="720"/>
-      </w:pPr>
-      <w:r>
-        <w:t>Environmental Simulation</w:t>
-      </w:r>
-      <w:r>
-        <w:t>:</w:t>
+        <w:pStyle w:val="Heading2"/>
+        <w:rPr/>
+      </w:pPr>
+      <w:r>
+        <w:rPr/>
+        <w:t>Environmental Simulation:</w:t>
       </w:r>
     </w:p>
     <w:p>
       <w:pPr>
-        <w:ind w:left="720" w:right="720"/>
-      </w:pPr>
+        <w:pStyle w:val="Normal"/>
+        <w:ind w:left="720" w:right="720" w:hanging="0"/>
+        <w:rPr/>
+      </w:pPr>
+      <w:r>
+        <w:rPr/>
+        <w:t>We created a map of open, closed and goal nodes.</w:t>
+      </w:r>
     </w:p>
     <w:p>
       <w:pPr>
-        <w:ind w:left="720"/>
+        <w:pStyle w:val="Normal"/>
+        <w:ind w:left="720" w:right="720" w:hanging="0"/>
+        <w:rPr/>
+      </w:pPr>
+      <w:r>
+        <w:rPr/>
+      </w:r>
+    </w:p>
+    <w:p>
+      <w:pPr>
+        <w:pStyle w:val="Normal"/>
+        <w:ind w:left="720" w:right="720" w:hanging="0"/>
+        <w:rPr/>
+      </w:pPr>
+      <w:r>
+        <w:rPr/>
+        <mc:AlternateContent>
+          <mc:Choice Requires="wps">
+            <w:drawing>
+              <wp:anchor behindDoc="0" distT="0" distB="0" distL="0" distR="0" simplePos="0" locked="0" layoutInCell="0" allowOverlap="1" relativeHeight="5">
+                <wp:simplePos x="0" y="0"/>
+                <wp:positionH relativeFrom="column">
+                  <wp:posOffset>-171450</wp:posOffset>
+                </wp:positionH>
+                <wp:positionV relativeFrom="paragraph">
+                  <wp:posOffset>-71755</wp:posOffset>
+                </wp:positionV>
+                <wp:extent cx="2429510" cy="957580"/>
+                <wp:effectExtent l="0" t="0" r="0" b="0"/>
+                <wp:wrapNone/>
+                <wp:docPr id="1" name="Shape1"/>
+                <a:graphic xmlns:a="http://schemas.openxmlformats.org/drawingml/2006/main">
+                  <a:graphicData uri="http://schemas.microsoft.com/office/word/2010/wordprocessingShape">
+                    <wps:wsp>
+                      <wps:cNvSpPr txBox="1"/>
+                      <wps:spPr>
+                        <a:xfrm>
+                          <a:off x="0" y="0"/>
+                          <a:ext cx="2428920" cy="956880"/>
+                        </a:xfrm>
+                        <a:prstGeom prst="rect">
+                          <a:avLst/>
+                        </a:prstGeom>
+                        <a:noFill/>
+                        <a:ln w="0">
+                          <a:noFill/>
+                        </a:ln>
+                      </wps:spPr>
+                      <wps:txbx>
+                        <w:txbxContent>
+                          <w:p>
+                            <w:pPr>
+                              <w:overflowPunct w:val="false"/>
+                              <w:spacing w:before="0" w:after="0" w:lineRule="auto" w:line="240"/>
+                              <w:rPr/>
+                            </w:pPr>
+                            <w:r>
+                              <w:rPr/>
+                              <w:t>OPEN,</w:t>
+                            </w:r>
+                            <w:r>
+                              <w:rPr/>
+                            </w:r>
+                            <w:r>
+                              <w:rPr/>
+                              <w:t>OPEN,</w:t>
+                            </w:r>
+                            <w:r>
+                              <w:rPr/>
+                            </w:r>
+                            <w:r>
+                              <w:rPr/>
+                              <w:t>OPEN,</w:t>
+                            </w:r>
+                            <w:r>
+                              <w:rPr/>
+                            </w:r>
+                            <w:r>
+                              <w:rPr/>
+                              <w:t>OPEN,</w:t>
+                            </w:r>
+                            <w:r>
+                              <w:rPr/>
+                            </w:r>
+                            <w:r>
+                              <w:rPr/>
+                              <w:t>OPEN</w:t>
+                            </w:r>
+                          </w:p>
+                          <w:p>
+                            <w:pPr>
+                              <w:overflowPunct w:val="false"/>
+                              <w:spacing w:before="0" w:after="0" w:lineRule="auto" w:line="240"/>
+                              <w:rPr/>
+                            </w:pPr>
+                            <w:r>
+                              <w:rPr/>
+                              <w:t>OPEN,</w:t>
+                            </w:r>
+                            <w:r>
+                              <w:rPr/>
+                            </w:r>
+                            <w:r>
+                              <w:rPr/>
+                              <w:t>CLOSE,</w:t>
+                            </w:r>
+                            <w:r>
+                              <w:rPr/>
+                            </w:r>
+                            <w:r>
+                              <w:rPr/>
+                              <w:t>CLOSE,</w:t>
+                            </w:r>
+                            <w:r>
+                              <w:rPr/>
+                            </w:r>
+                            <w:r>
+                              <w:rPr/>
+                              <w:t>OPEN,</w:t>
+                            </w:r>
+                            <w:r>
+                              <w:rPr/>
+                            </w:r>
+                            <w:r>
+                              <w:rPr/>
+                              <w:t>OPEN</w:t>
+                            </w:r>
+                          </w:p>
+                          <w:p>
+                            <w:pPr>
+                              <w:overflowPunct w:val="false"/>
+                              <w:spacing w:before="0" w:after="0" w:lineRule="auto" w:line="240"/>
+                              <w:rPr/>
+                            </w:pPr>
+                            <w:r>
+                              <w:rPr/>
+                              <w:t>OPEN,</w:t>
+                            </w:r>
+                            <w:r>
+                              <w:rPr/>
+                            </w:r>
+                            <w:r>
+                              <w:rPr/>
+                              <w:t>CLOSE,</w:t>
+                            </w:r>
+                            <w:r>
+                              <w:rPr/>
+                            </w:r>
+                            <w:r>
+                              <w:rPr/>
+                              <w:t>GOAL,</w:t>
+                            </w:r>
+                            <w:r>
+                              <w:rPr/>
+                            </w:r>
+                            <w:r>
+                              <w:rPr/>
+                              <w:t>OPEN,</w:t>
+                            </w:r>
+                            <w:r>
+                              <w:rPr/>
+                            </w:r>
+                            <w:r>
+                              <w:rPr/>
+                              <w:t>OPEN</w:t>
+                            </w:r>
+                          </w:p>
+                          <w:p>
+                            <w:pPr>
+                              <w:overflowPunct w:val="false"/>
+                              <w:spacing w:before="0" w:after="0" w:lineRule="auto" w:line="240"/>
+                              <w:rPr/>
+                            </w:pPr>
+                            <w:r>
+                              <w:rPr/>
+                              <w:t>OPEN,</w:t>
+                            </w:r>
+                            <w:r>
+                              <w:rPr/>
+                            </w:r>
+                            <w:r>
+                              <w:rPr/>
+                              <w:t>CLOSE,</w:t>
+                            </w:r>
+                            <w:r>
+                              <w:rPr/>
+                            </w:r>
+                            <w:r>
+                              <w:rPr/>
+                              <w:t>CLOSE,</w:t>
+                            </w:r>
+                            <w:r>
+                              <w:rPr/>
+                            </w:r>
+                            <w:r>
+                              <w:rPr/>
+                              <w:t>OPEN,</w:t>
+                            </w:r>
+                            <w:r>
+                              <w:rPr/>
+                            </w:r>
+                            <w:r>
+                              <w:rPr/>
+                              <w:t>OPEN</w:t>
+                            </w:r>
+                          </w:p>
+                          <w:p>
+                            <w:pPr>
+                              <w:overflowPunct w:val="false"/>
+                              <w:spacing w:before="0" w:after="0" w:lineRule="auto" w:line="240"/>
+                              <w:rPr/>
+                            </w:pPr>
+                            <w:r>
+                              <w:rPr/>
+                              <w:t>OPEN,</w:t>
+                            </w:r>
+                            <w:r>
+                              <w:rPr/>
+                            </w:r>
+                            <w:r>
+                              <w:rPr/>
+                              <w:t>CLOSE,</w:t>
+                            </w:r>
+                            <w:r>
+                              <w:rPr/>
+                            </w:r>
+                            <w:r>
+                              <w:rPr/>
+                              <w:t>OPEN,</w:t>
+                            </w:r>
+                            <w:r>
+                              <w:rPr/>
+                            </w:r>
+                            <w:r>
+                              <w:rPr/>
+                              <w:t>OPEN,</w:t>
+                            </w:r>
+                            <w:r>
+                              <w:rPr/>
+                            </w:r>
+                            <w:r>
+                              <w:rPr/>
+                              <w:t>OPEN</w:t>
+                            </w:r>
+                          </w:p>
+                          <w:p>
+                            <w:pPr>
+                              <w:overflowPunct w:val="false"/>
+                              <w:spacing w:before="0" w:after="0" w:lineRule="auto" w:line="240"/>
+                              <w:rPr/>
+                            </w:pPr>
+                            <w:r>
+                              <w:rPr/>
+                              <w:t>OPEN,</w:t>
+                            </w:r>
+                            <w:r>
+                              <w:rPr/>
+                            </w:r>
+                            <w:r>
+                              <w:rPr/>
+                              <w:t>OPEN,</w:t>
+                            </w:r>
+                            <w:r>
+                              <w:rPr/>
+                            </w:r>
+                            <w:r>
+                              <w:rPr/>
+                              <w:t>OPEN,</w:t>
+                            </w:r>
+                            <w:r>
+                              <w:rPr/>
+                            </w:r>
+                            <w:r>
+                              <w:rPr/>
+                              <w:t>OPEN,</w:t>
+                            </w:r>
+                            <w:r>
+                              <w:rPr/>
+                            </w:r>
+                            <w:r>
+                              <w:rPr/>
+                              <w:t>OPEN</w:t>
+                            </w:r>
+                          </w:p>
+                        </w:txbxContent>
+                      </wps:txbx>
+                      <wps:bodyPr wrap="square" lIns="0" rIns="0" tIns="0" bIns="0">
+                        <a:noAutofit/>
+                      </wps:bodyPr>
+                    </wps:wsp>
+                  </a:graphicData>
+                </a:graphic>
+              </wp:anchor>
+            </w:drawing>
+          </mc:Choice>
+          <mc:Fallback>
+            <w:pict>
+              <v:shapetype id="_x0000_t202" coordsize="21600,21600" o:spt="202" path="m,l,21600l21600,21600l21600,xe">
+                <v:stroke joinstyle="miter"/>
+                <v:path gradientshapeok="t" o:connecttype="rect"/>
+              </v:shapetype>
+              <v:shape id="shape_0" ID="Shape1" stroked="f" style="position:absolute;margin-left:-13.5pt;margin-top:-5.65pt;width:191.2pt;height:75.3pt;mso-wrap-style:square;v-text-anchor:top" type="shapetype_202">
+                <v:textbox>
+                  <w:txbxContent>
+                    <w:p>
+                      <w:pPr>
+                        <w:overflowPunct w:val="false"/>
+                        <w:spacing w:before="0" w:after="0" w:lineRule="auto" w:line="240"/>
+                        <w:rPr/>
+                      </w:pPr>
+                      <w:r>
+                        <w:rPr/>
+                        <w:t>OPEN,</w:t>
+                      </w:r>
+                      <w:r>
+                        <w:rPr/>
+                      </w:r>
+                      <w:r>
+                        <w:rPr/>
+                        <w:t>OPEN,</w:t>
+                      </w:r>
+                      <w:r>
+                        <w:rPr/>
+                      </w:r>
+                      <w:r>
+                        <w:rPr/>
+                        <w:t>OPEN,</w:t>
+                      </w:r>
+                      <w:r>
+                        <w:rPr/>
+                      </w:r>
+                      <w:r>
+                        <w:rPr/>
+                        <w:t>OPEN,</w:t>
+                      </w:r>
+                      <w:r>
+                        <w:rPr/>
+                      </w:r>
+                      <w:r>
+                        <w:rPr/>
+                        <w:t>OPEN</w:t>
+                      </w:r>
+                    </w:p>
+                    <w:p>
+                      <w:pPr>
+                        <w:overflowPunct w:val="false"/>
+                        <w:spacing w:before="0" w:after="0" w:lineRule="auto" w:line="240"/>
+                        <w:rPr/>
+                      </w:pPr>
+                      <w:r>
+                        <w:rPr/>
+                        <w:t>OPEN,</w:t>
+                      </w:r>
+                      <w:r>
+                        <w:rPr/>
+                      </w:r>
+                      <w:r>
+                        <w:rPr/>
+                        <w:t>CLOSE,</w:t>
+                      </w:r>
+                      <w:r>
+                        <w:rPr/>
+                      </w:r>
+                      <w:r>
+                        <w:rPr/>
+                        <w:t>CLOSE,</w:t>
+                      </w:r>
+                      <w:r>
+                        <w:rPr/>
+                      </w:r>
+                      <w:r>
+                        <w:rPr/>
+                        <w:t>OPEN,</w:t>
+                      </w:r>
+                      <w:r>
+                        <w:rPr/>
+                      </w:r>
+                      <w:r>
+                        <w:rPr/>
+                        <w:t>OPEN</w:t>
+                      </w:r>
+                    </w:p>
+                    <w:p>
+                      <w:pPr>
+                        <w:overflowPunct w:val="false"/>
+                        <w:spacing w:before="0" w:after="0" w:lineRule="auto" w:line="240"/>
+                        <w:rPr/>
+                      </w:pPr>
+                      <w:r>
+                        <w:rPr/>
+                        <w:t>OPEN,</w:t>
+                      </w:r>
+                      <w:r>
+                        <w:rPr/>
+                      </w:r>
+                      <w:r>
+                        <w:rPr/>
+                        <w:t>CLOSE,</w:t>
+                      </w:r>
+                      <w:r>
+                        <w:rPr/>
+                      </w:r>
+                      <w:r>
+                        <w:rPr/>
+                        <w:t>GOAL,</w:t>
+                      </w:r>
+                      <w:r>
+                        <w:rPr/>
+                      </w:r>
+                      <w:r>
+                        <w:rPr/>
+                        <w:t>OPEN,</w:t>
+                      </w:r>
+                      <w:r>
+                        <w:rPr/>
+                      </w:r>
+                      <w:r>
+                        <w:rPr/>
+                        <w:t>OPEN</w:t>
+                      </w:r>
+                    </w:p>
+                    <w:p>
+                      <w:pPr>
+                        <w:overflowPunct w:val="false"/>
+                        <w:spacing w:before="0" w:after="0" w:lineRule="auto" w:line="240"/>
+                        <w:rPr/>
+                      </w:pPr>
+                      <w:r>
+                        <w:rPr/>
+                        <w:t>OPEN,</w:t>
+                      </w:r>
+                      <w:r>
+                        <w:rPr/>
+                      </w:r>
+                      <w:r>
+                        <w:rPr/>
+                        <w:t>CLOSE,</w:t>
+                      </w:r>
+                      <w:r>
+                        <w:rPr/>
+                      </w:r>
+                      <w:r>
+                        <w:rPr/>
+                        <w:t>CLOSE,</w:t>
+                      </w:r>
+                      <w:r>
+                        <w:rPr/>
+                      </w:r>
+                      <w:r>
+                        <w:rPr/>
+                        <w:t>OPEN,</w:t>
+                      </w:r>
+                      <w:r>
+                        <w:rPr/>
+                      </w:r>
+                      <w:r>
+                        <w:rPr/>
+                        <w:t>OPEN</w:t>
+                      </w:r>
+                    </w:p>
+                    <w:p>
+                      <w:pPr>
+                        <w:overflowPunct w:val="false"/>
+                        <w:spacing w:before="0" w:after="0" w:lineRule="auto" w:line="240"/>
+                        <w:rPr/>
+                      </w:pPr>
+                      <w:r>
+                        <w:rPr/>
+                        <w:t>OPEN,</w:t>
+                      </w:r>
+                      <w:r>
+                        <w:rPr/>
+                      </w:r>
+                      <w:r>
+                        <w:rPr/>
+                        <w:t>CLOSE,</w:t>
+                      </w:r>
+                      <w:r>
+                        <w:rPr/>
+                      </w:r>
+                      <w:r>
+                        <w:rPr/>
+                        <w:t>OPEN,</w:t>
+                      </w:r>
+                      <w:r>
+                        <w:rPr/>
+                      </w:r>
+                      <w:r>
+                        <w:rPr/>
+                        <w:t>OPEN,</w:t>
+                      </w:r>
+                      <w:r>
+                        <w:rPr/>
+                      </w:r>
+                      <w:r>
+                        <w:rPr/>
+                        <w:t>OPEN</w:t>
+                      </w:r>
+                    </w:p>
+                    <w:p>
+                      <w:pPr>
+                        <w:overflowPunct w:val="false"/>
+                        <w:spacing w:before="0" w:after="0" w:lineRule="auto" w:line="240"/>
+                        <w:rPr/>
+                      </w:pPr>
+                      <w:r>
+                        <w:rPr/>
+                        <w:t>OPEN,</w:t>
+                      </w:r>
+                      <w:r>
+                        <w:rPr/>
+                      </w:r>
+                      <w:r>
+                        <w:rPr/>
+                        <w:t>OPEN,</w:t>
+                      </w:r>
+                      <w:r>
+                        <w:rPr/>
+                      </w:r>
+                      <w:r>
+                        <w:rPr/>
+                        <w:t>OPEN,</w:t>
+                      </w:r>
+                      <w:r>
+                        <w:rPr/>
+                      </w:r>
+                      <w:r>
+                        <w:rPr/>
+                        <w:t>OPEN,</w:t>
+                      </w:r>
+                      <w:r>
+                        <w:rPr/>
+                      </w:r>
+                      <w:r>
+                        <w:rPr/>
+                        <w:t>OPEN</w:t>
+                      </w:r>
+                    </w:p>
+                  </w:txbxContent>
+                </v:textbox>
+                <v:fill o:detectmouseclick="t" on="false"/>
+                <v:stroke color="black" joinstyle="round" endcap="flat"/>
+                <w10:wrap type="none"/>
+              </v:shape>
+            </w:pict>
+          </mc:Fallback>
+        </mc:AlternateContent>
+      </w:r>
+    </w:p>
+    <w:p>
+      <w:pPr>
+        <w:pStyle w:val="Normal"/>
+        <w:ind w:left="720" w:right="720" w:hanging="0"/>
+        <w:rPr/>
+      </w:pPr>
+      <w:r>
+        <w:rPr/>
+      </w:r>
+    </w:p>
+    <w:p>
+      <w:pPr>
+        <w:pStyle w:val="Normal"/>
+        <w:ind w:left="720" w:right="720" w:hanging="0"/>
+        <w:rPr/>
+      </w:pPr>
+      <w:r>
+        <w:rPr/>
+      </w:r>
+    </w:p>
+    <w:p>
+      <w:pPr>
+        <w:pStyle w:val="Normal"/>
+        <w:ind w:left="720" w:right="720" w:hanging="0"/>
+        <w:rPr/>
+      </w:pPr>
+      <w:r>
+        <w:rPr/>
+      </w:r>
+    </w:p>
+    <w:p>
+      <w:pPr>
+        <w:pStyle w:val="Normal"/>
+        <w:ind w:left="720" w:right="720" w:hanging="0"/>
+        <w:rPr/>
+      </w:pPr>
+      <w:r>
+        <w:rPr/>
+        <w:t>With this map, we picked a random position for the agent, and have the agent navigation through the maze. Once it makes a direction to move, the program will randomly see if the agent goes to the direction it wants, or bounces to ti’s current position. It will drift left and right at a rate of 30%, with 15% drifting left, and 15% drifting right.</w:t>
+      </w:r>
+    </w:p>
+    <w:p>
+      <w:pPr>
+        <w:pStyle w:val="Normal"/>
+        <w:ind w:right="720" w:hanging="0"/>
+        <w:rPr/>
+      </w:pPr>
+      <w:r>
+        <w:rPr/>
+      </w:r>
+    </w:p>
+    <w:p>
+      <w:pPr>
+        <w:pStyle w:val="Heading2"/>
+        <w:rPr/>
       </w:pPr>
       <w:r>
         <w:rPr>
-          <w:rFonts w:cstheme="minorHAnsi"/>
+          <w:rFonts w:cs="Calibri" w:cstheme="minorHAnsi"/>
         </w:rPr>
         <w:t>Ꜫ</w:t>
       </w:r>
       <w:r>
-        <w:t>-Greedy</w:t>
-      </w:r>
-      <w:r>
-        <w:t>:</w:t>
+        <w:rPr/>
+        <w:t>-Greedy:</w:t>
       </w:r>
     </w:p>
     <w:p>
       <w:pPr>
-        <w:ind w:left="720" w:right="720"/>
-      </w:pPr>
+        <w:pStyle w:val="Normal"/>
+        <w:ind w:left="720" w:right="720" w:hanging="0"/>
+        <w:rPr/>
+      </w:pPr>
+      <w:r>
+        <w:rPr/>
+        <w:t xml:space="preserve">We generate a random real number from [0,1], and we compare this number to </w:t>
+      </w:r>
+      <w:r>
+        <w:rPr>
+          <w:rFonts w:cs="Calibri" w:cstheme="minorHAnsi"/>
+        </w:rPr>
+        <w:t xml:space="preserve">Ꜫ. If it’s higher, then the agent will pick the best direction to go to. If it </w:t>
+      </w:r>
+      <w:r>
+        <w:rPr>
+          <w:rFonts w:cs="Calibri" w:cstheme="minorHAnsi"/>
+        </w:rPr>
+        <w:t xml:space="preserve">generates a number less then or equal to  </w:t>
+      </w:r>
+      <w:r>
+        <w:rPr>
+          <w:rFonts w:cs="Calibri" w:cstheme="minorHAnsi"/>
+        </w:rPr>
+        <w:t xml:space="preserve">Ꜫ, </w:t>
+      </w:r>
+      <w:r>
+        <w:rPr>
+          <w:rFonts w:cs="Calibri" w:cstheme="minorHAnsi"/>
+        </w:rPr>
+        <w:t xml:space="preserve">then it will randomly pick a direction to go to. </w:t>
+      </w:r>
     </w:p>
     <w:p>
       <w:pPr>
-        <w:ind w:left="720"/>
-      </w:pPr>
-      <w:r>
+        <w:pStyle w:val="Heading2"/>
+        <w:rPr/>
+      </w:pPr>
+      <w:r>
+        <w:rPr/>
         <w:t>Q-Learning</w:t>
       </w:r>
     </w:p>
     <w:p>
       <w:pPr>
-        <w:ind w:left="720" w:right="720"/>
-      </w:pPr>
-    </w:p>
-    <w:p/>
-    <w:p>
-      <w:r>
-        <w:br w:type="page"/>
+        <w:pStyle w:val="Normal"/>
+        <w:ind w:left="720" w:right="720" w:hanging="0"/>
+        <w:rPr/>
+      </w:pPr>
+      <w:r>
+        <w:rPr/>
+        <w:t xml:space="preserve">We implanted the function </w:t>
+      </w:r>
+      <w:r>
+        <w:rPr/>
+      </w:r>
+      <m:oMath xmlns:m="http://schemas.openxmlformats.org/officeDocument/2006/math">
+        <m:r>
+          <w:rPr>
+            <w:rFonts w:ascii="Cambria Math" w:hAnsi="Cambria Math"/>
+          </w:rPr>
+          <m:t xml:space="preserve">Q</m:t>
+        </m:r>
+        <m:d>
+          <m:dPr>
+            <m:begChr m:val="("/>
+            <m:endChr m:val=")"/>
+          </m:dPr>
+          <m:e>
+            <m:sSub>
+              <m:e>
+                <m:r>
+                  <w:rPr>
+                    <w:rFonts w:ascii="Cambria Math" w:hAnsi="Cambria Math"/>
+                  </w:rPr>
+                  <m:t xml:space="preserve">s</m:t>
+                </m:r>
+              </m:e>
+              <m:sub>
+                <m:r>
+                  <w:rPr>
+                    <w:rFonts w:ascii="Cambria Math" w:hAnsi="Cambria Math"/>
+                  </w:rPr>
+                  <m:t xml:space="preserve">s</m:t>
+                </m:r>
+                <m:r>
+                  <w:rPr>
+                    <w:rFonts w:ascii="Cambria Math" w:hAnsi="Cambria Math"/>
+                  </w:rPr>
+                  <m:t xml:space="preserve">+</m:t>
+                </m:r>
+                <m:r>
+                  <w:rPr>
+                    <w:rFonts w:ascii="Cambria Math" w:hAnsi="Cambria Math"/>
+                  </w:rPr>
+                  <m:t xml:space="preserve">1</m:t>
+                </m:r>
+              </m:sub>
+            </m:sSub>
+            <m:r>
+              <w:rPr>
+                <w:rFonts w:ascii="Cambria Math" w:hAnsi="Cambria Math"/>
+              </w:rPr>
+              <m:t xml:space="preserve">,</m:t>
+            </m:r>
+            <m:r>
+              <w:rPr>
+                <w:rFonts w:ascii="Cambria Math" w:hAnsi="Cambria Math"/>
+              </w:rPr>
+              <m:t xml:space="preserve">a</m:t>
+            </m:r>
+          </m:e>
+        </m:d>
+        <m:r>
+          <w:rPr>
+            <w:rFonts w:ascii="Cambria Math" w:hAnsi="Cambria Math"/>
+          </w:rPr>
+          <m:t xml:space="preserve">=</m:t>
+        </m:r>
+        <m:r>
+          <w:rPr>
+            <w:rFonts w:ascii="Cambria Math" w:hAnsi="Cambria Math"/>
+          </w:rPr>
+          <m:t xml:space="preserve">Q</m:t>
+        </m:r>
+        <m:d>
+          <m:dPr>
+            <m:begChr m:val="("/>
+            <m:endChr m:val=")"/>
+          </m:dPr>
+          <m:e>
+            <m:sSub>
+              <m:e>
+                <m:r>
+                  <w:rPr>
+                    <w:rFonts w:ascii="Cambria Math" w:hAnsi="Cambria Math"/>
+                  </w:rPr>
+                  <m:t xml:space="preserve">s</m:t>
+                </m:r>
+              </m:e>
+              <m:sub>
+                <m:r>
+                  <w:rPr>
+                    <w:rFonts w:ascii="Cambria Math" w:hAnsi="Cambria Math"/>
+                  </w:rPr>
+                  <m:t xml:space="preserve">i</m:t>
+                </m:r>
+              </m:sub>
+            </m:sSub>
+            <m:r>
+              <w:rPr>
+                <w:rFonts w:ascii="Cambria Math" w:hAnsi="Cambria Math"/>
+              </w:rPr>
+              <m:t xml:space="preserve">,</m:t>
+            </m:r>
+            <m:r>
+              <w:rPr>
+                <w:rFonts w:ascii="Cambria Math" w:hAnsi="Cambria Math"/>
+              </w:rPr>
+              <m:t xml:space="preserve">a</m:t>
+            </m:r>
+          </m:e>
+        </m:d>
+        <m:r>
+          <w:rPr>
+            <w:rFonts w:ascii="Cambria Math" w:hAnsi="Cambria Math"/>
+          </w:rPr>
+          <m:t xml:space="preserve">+</m:t>
+        </m:r>
+        <m:f>
+          <m:num>
+            <m:r>
+              <w:rPr>
+                <w:rFonts w:ascii="Cambria Math" w:hAnsi="Cambria Math"/>
+              </w:rPr>
+              <m:t xml:space="preserve">1</m:t>
+            </m:r>
+          </m:num>
+          <m:den>
+            <m:sSub>
+              <m:e>
+                <m:r>
+                  <w:rPr>
+                    <w:rFonts w:ascii="Cambria Math" w:hAnsi="Cambria Math"/>
+                  </w:rPr>
+                  <m:t xml:space="preserve">N</m:t>
+                </m:r>
+              </m:e>
+              <m:sub>
+                <m:r>
+                  <w:rPr>
+                    <w:rFonts w:ascii="Cambria Math" w:hAnsi="Cambria Math"/>
+                  </w:rPr>
+                  <m:t xml:space="preserve">s</m:t>
+                </m:r>
+                <m:r>
+                  <w:rPr>
+                    <w:rFonts w:ascii="Cambria Math" w:hAnsi="Cambria Math"/>
+                  </w:rPr>
+                  <m:t xml:space="preserve">,</m:t>
+                </m:r>
+                <m:r>
+                  <w:rPr>
+                    <w:rFonts w:ascii="Cambria Math" w:hAnsi="Cambria Math"/>
+                  </w:rPr>
+                  <m:t xml:space="preserve">a</m:t>
+                </m:r>
+              </m:sub>
+            </m:sSub>
+          </m:den>
+        </m:f>
+        <m:d>
+          <m:dPr>
+            <m:begChr m:val="("/>
+            <m:endChr m:val=")"/>
+          </m:dPr>
+          <m:e>
+            <m:r>
+              <w:rPr>
+                <w:rFonts w:ascii="Cambria Math" w:hAnsi="Cambria Math"/>
+              </w:rPr>
+              <m:t xml:space="preserve">R</m:t>
+            </m:r>
+            <m:d>
+              <m:dPr>
+                <m:begChr m:val="("/>
+                <m:endChr m:val=")"/>
+              </m:dPr>
+              <m:e>
+                <m:r>
+                  <w:rPr>
+                    <w:rFonts w:ascii="Cambria Math" w:hAnsi="Cambria Math"/>
+                  </w:rPr>
+                  <m:t xml:space="preserve">s</m:t>
+                </m:r>
+                <m:r>
+                  <w:rPr>
+                    <w:rFonts w:ascii="Cambria Math" w:hAnsi="Cambria Math"/>
+                  </w:rPr>
+                  <m:t xml:space="preserve">,</m:t>
+                </m:r>
+                <m:r>
+                  <w:rPr>
+                    <w:rFonts w:ascii="Cambria Math" w:hAnsi="Cambria Math"/>
+                  </w:rPr>
+                  <m:t xml:space="preserve">a</m:t>
+                </m:r>
+              </m:e>
+            </m:d>
+            <m:r>
+              <w:rPr>
+                <w:rFonts w:ascii="Cambria Math" w:hAnsi="Cambria Math"/>
+              </w:rPr>
+              <m:t xml:space="preserve">+</m:t>
+            </m:r>
+            <m:r>
+              <w:rPr>
+                <w:rFonts w:ascii="Cambria Math" w:hAnsi="Cambria Math"/>
+              </w:rPr>
+              <m:t xml:space="preserve">ɣ</m:t>
+            </m:r>
+            <m:limLow>
+              <m:e>
+                <m:r>
+                  <w:rPr>
+                    <w:rFonts w:ascii="Cambria Math" w:hAnsi="Cambria Math"/>
+                  </w:rPr>
+                  <m:t xml:space="preserve">max</m:t>
+                </m:r>
+              </m:e>
+              <m:lim>
+                <m:r>
+                  <w:rPr>
+                    <w:rFonts w:ascii="Cambria Math" w:hAnsi="Cambria Math"/>
+                  </w:rPr>
+                  <m:t xml:space="preserve">a</m:t>
+                </m:r>
+              </m:lim>
+            </m:limLow>
+            <m:r>
+              <w:rPr>
+                <w:rFonts w:ascii="Cambria Math" w:hAnsi="Cambria Math"/>
+              </w:rPr>
+              <m:t xml:space="preserve">Q</m:t>
+            </m:r>
+            <m:d>
+              <m:dPr>
+                <m:begChr m:val="("/>
+                <m:endChr m:val=")"/>
+              </m:dPr>
+              <m:e>
+                <m:r>
+                  <w:rPr>
+                    <w:rFonts w:ascii="Cambria Math" w:hAnsi="Cambria Math"/>
+                  </w:rPr>
+                  <m:t xml:space="preserve">s</m:t>
+                </m:r>
+                <m:r>
+                  <w:rPr>
+                    <w:rFonts w:ascii="Cambria Math" w:hAnsi="Cambria Math"/>
+                  </w:rPr>
+                  <m:t xml:space="preserve">'</m:t>
+                </m:r>
+                <m:r>
+                  <w:rPr>
+                    <w:rFonts w:ascii="Cambria Math" w:hAnsi="Cambria Math"/>
+                  </w:rPr>
+                  <m:t xml:space="preserve">,</m:t>
+                </m:r>
+                <m:r>
+                  <w:rPr>
+                    <w:rFonts w:ascii="Cambria Math" w:hAnsi="Cambria Math"/>
+                  </w:rPr>
+                  <m:t xml:space="preserve">a</m:t>
+                </m:r>
+                <m:r>
+                  <w:rPr>
+                    <w:rFonts w:ascii="Cambria Math" w:hAnsi="Cambria Math"/>
+                  </w:rPr>
+                  <m:t xml:space="preserve">'</m:t>
+                </m:r>
+              </m:e>
+            </m:d>
+            <m:r>
+              <w:rPr>
+                <w:rFonts w:ascii="Cambria Math" w:hAnsi="Cambria Math"/>
+              </w:rPr>
+              <m:t xml:space="preserve">−</m:t>
+            </m:r>
+            <m:r>
+              <w:rPr>
+                <w:rFonts w:ascii="Cambria Math" w:hAnsi="Cambria Math"/>
+              </w:rPr>
+              <m:t xml:space="preserve">Q</m:t>
+            </m:r>
+            <m:d>
+              <m:dPr>
+                <m:begChr m:val="("/>
+                <m:endChr m:val=")"/>
+              </m:dPr>
+              <m:e>
+                <m:sSub>
+                  <m:e>
+                    <m:r>
+                      <w:rPr>
+                        <w:rFonts w:ascii="Cambria Math" w:hAnsi="Cambria Math"/>
+                      </w:rPr>
+                      <m:t xml:space="preserve">s</m:t>
+                    </m:r>
+                  </m:e>
+                  <m:sub>
+                    <m:r>
+                      <w:rPr>
+                        <w:rFonts w:ascii="Cambria Math" w:hAnsi="Cambria Math"/>
+                      </w:rPr>
+                      <m:t xml:space="preserve">i</m:t>
+                    </m:r>
+                  </m:sub>
+                </m:sSub>
+                <m:r>
+                  <w:rPr>
+                    <w:rFonts w:ascii="Cambria Math" w:hAnsi="Cambria Math"/>
+                  </w:rPr>
+                  <m:t xml:space="preserve">,</m:t>
+                </m:r>
+                <m:r>
+                  <w:rPr>
+                    <w:rFonts w:ascii="Cambria Math" w:hAnsi="Cambria Math"/>
+                  </w:rPr>
+                  <m:t xml:space="preserve">a</m:t>
+                </m:r>
+              </m:e>
+            </m:d>
+          </m:e>
+        </m:d>
+      </m:oMath>
+      <w:r>
+        <w:rPr/>
+        <w:t xml:space="preserve">, </w:t>
+      </w:r>
+      <w:r>
+        <w:rPr/>
+        <w:t xml:space="preserve">by breaking each function in this expression to it’s own separate function. R(s,a) returns the value of the position (zero for any node expect goal, 100 for goal position), finding the max Q value by iteration through all possible next steps the agent can make, etc. </w:t>
       </w:r>
     </w:p>
     <w:p>
-      <w:r>
-        <w:lastRenderedPageBreak/>
-        <w:t>Screenshots:</w:t>
+      <w:pPr>
+        <w:pStyle w:val="Normal"/>
+        <w:rPr/>
+      </w:pPr>
+      <w:r>
+        <w:rPr/>
+      </w:r>
+      <w:r>
+        <w:br w:type="page"/>
       </w:r>
     </w:p>
     <w:p>
       <w:pPr>
+        <w:pStyle w:val="Heading1"/>
+        <w:rPr/>
+      </w:pPr>
+      <w:r>
+        <w:rPr/>
+        <w:t>Screenshots:</w:t>
+      </w:r>
+    </w:p>
+    <w:p>
+      <w:pPr>
+        <w:pStyle w:val="Normal"/>
         <w:jc w:val="center"/>
-      </w:pPr>
-      <w:r>
+        <w:rPr/>
+      </w:pPr>
+      <w:r>
+        <w:rPr/>
         <w:drawing>
-          <wp:inline distT="0" distB="0" distL="0" distR="0" wp14:anchorId="228AE663" wp14:editId="3849B07A">
-            <wp:extent cx="5791200" cy="3903493"/>
-            <wp:effectExtent l="0" t="0" r="0" b="1905"/>
-            <wp:docPr id="1" name="Picture 1"/>
+          <wp:inline distT="0" distB="0" distL="0" distR="0">
+            <wp:extent cx="5791200" cy="3903345"/>
+            <wp:effectExtent l="0" t="0" r="0" b="0"/>
+            <wp:docPr id="2" name="Picture 1" descr=""/>
             <wp:cNvGraphicFramePr>
               <a:graphicFrameLocks xmlns:a="http://schemas.openxmlformats.org/drawingml/2006/main" noChangeAspect="1"/>
             </wp:cNvGraphicFramePr>
@@ -87,19 +1081,21 @@
               <a:graphicData uri="http://schemas.openxmlformats.org/drawingml/2006/picture">
                 <pic:pic xmlns:pic="http://schemas.openxmlformats.org/drawingml/2006/picture">
                   <pic:nvPicPr>
-                    <pic:cNvPr id="1" name=""/>
-                    <pic:cNvPicPr/>
+                    <pic:cNvPr id="2" name="Picture 1" descr=""/>
+                    <pic:cNvPicPr>
+                      <a:picLocks noChangeAspect="1" noChangeArrowheads="1"/>
+                    </pic:cNvPicPr>
                   </pic:nvPicPr>
                   <pic:blipFill>
-                    <a:blip r:embed="rId7"/>
+                    <a:blip r:embed="rId2"/>
                     <a:stretch>
                       <a:fillRect/>
                     </a:stretch>
                   </pic:blipFill>
-                  <pic:spPr>
+                  <pic:spPr bwMode="auto">
                     <a:xfrm>
                       <a:off x="0" y="0"/>
-                      <a:ext cx="5869314" cy="3956145"/>
+                      <a:ext cx="5791200" cy="3903345"/>
                     </a:xfrm>
                     <a:prstGeom prst="rect">
                       <a:avLst/>
@@ -114,14 +1110,17 @@
     </w:p>
     <w:p>
       <w:pPr>
+        <w:pStyle w:val="Normal"/>
         <w:jc w:val="center"/>
-      </w:pPr>
-      <w:r>
+        <w:rPr/>
+      </w:pPr>
+      <w:r>
+        <w:rPr/>
         <w:drawing>
-          <wp:inline distT="0" distB="0" distL="0" distR="0" wp14:anchorId="388D3FEF" wp14:editId="09CEDDF6">
-            <wp:extent cx="5804850" cy="3905250"/>
-            <wp:effectExtent l="0" t="0" r="5715" b="0"/>
-            <wp:docPr id="2" name="Picture 2"/>
+          <wp:inline distT="0" distB="0" distL="0" distR="0">
+            <wp:extent cx="5805170" cy="3905250"/>
+            <wp:effectExtent l="0" t="0" r="0" b="0"/>
+            <wp:docPr id="3" name="Picture 2" descr=""/>
             <wp:cNvGraphicFramePr>
               <a:graphicFrameLocks xmlns:a="http://schemas.openxmlformats.org/drawingml/2006/main" noChangeAspect="1"/>
             </wp:cNvGraphicFramePr>
@@ -129,19 +1128,21 @@
               <a:graphicData uri="http://schemas.openxmlformats.org/drawingml/2006/picture">
                 <pic:pic xmlns:pic="http://schemas.openxmlformats.org/drawingml/2006/picture">
                   <pic:nvPicPr>
-                    <pic:cNvPr id="1" name=""/>
-                    <pic:cNvPicPr/>
+                    <pic:cNvPr id="3" name="Picture 2" descr=""/>
+                    <pic:cNvPicPr>
+                      <a:picLocks noChangeAspect="1" noChangeArrowheads="1"/>
+                    </pic:cNvPicPr>
                   </pic:nvPicPr>
                   <pic:blipFill>
-                    <a:blip r:embed="rId8"/>
+                    <a:blip r:embed="rId3"/>
                     <a:stretch>
                       <a:fillRect/>
                     </a:stretch>
                   </pic:blipFill>
-                  <pic:spPr>
+                  <pic:spPr bwMode="auto">
                     <a:xfrm>
                       <a:off x="0" y="0"/>
-                      <a:ext cx="5908491" cy="3974975"/>
+                      <a:ext cx="5805170" cy="3905250"/>
                     </a:xfrm>
                     <a:prstGeom prst="rect">
                       <a:avLst/>
@@ -155,13 +1156,17 @@
       </w:r>
     </w:p>
     <w:p>
-      <w:r>
-        <w:lastRenderedPageBreak/>
+      <w:pPr>
+        <w:pStyle w:val="Normal"/>
+        <w:rPr/>
+      </w:pPr>
+      <w:r>
+        <w:rPr/>
         <w:drawing>
-          <wp:inline distT="0" distB="0" distL="0" distR="0" wp14:anchorId="2575830C" wp14:editId="0AA1C0A9">
+          <wp:inline distT="0" distB="0" distL="0" distR="0">
             <wp:extent cx="5943600" cy="2522220"/>
             <wp:effectExtent l="0" t="0" r="0" b="0"/>
-            <wp:docPr id="3" name="Picture 3"/>
+            <wp:docPr id="4" name="Picture 3" descr=""/>
             <wp:cNvGraphicFramePr>
               <a:graphicFrameLocks xmlns:a="http://schemas.openxmlformats.org/drawingml/2006/main" noChangeAspect="1"/>
             </wp:cNvGraphicFramePr>
@@ -169,16 +1174,18 @@
               <a:graphicData uri="http://schemas.openxmlformats.org/drawingml/2006/picture">
                 <pic:pic xmlns:pic="http://schemas.openxmlformats.org/drawingml/2006/picture">
                   <pic:nvPicPr>
-                    <pic:cNvPr id="1" name=""/>
-                    <pic:cNvPicPr/>
+                    <pic:cNvPr id="4" name="Picture 3" descr=""/>
+                    <pic:cNvPicPr>
+                      <a:picLocks noChangeAspect="1" noChangeArrowheads="1"/>
+                    </pic:cNvPicPr>
                   </pic:nvPicPr>
                   <pic:blipFill>
-                    <a:blip r:embed="rId9"/>
+                    <a:blip r:embed="rId4"/>
                     <a:stretch>
                       <a:fillRect/>
                     </a:stretch>
                   </pic:blipFill>
-                  <pic:spPr>
+                  <pic:spPr bwMode="auto">
                     <a:xfrm>
                       <a:off x="0" y="0"/>
                       <a:ext cx="5943600" cy="2522220"/>
@@ -194,9 +1201,22 @@
         </w:drawing>
       </w:r>
     </w:p>
-    <w:p/>
     <w:p>
-      <w:r>
+      <w:pPr>
+        <w:pStyle w:val="Normal"/>
+        <w:rPr/>
+      </w:pPr>
+      <w:r>
+        <w:rPr/>
+      </w:r>
+    </w:p>
+    <w:p>
+      <w:pPr>
+        <w:pStyle w:val="Normal"/>
+        <w:rPr/>
+      </w:pPr>
+      <w:r>
+        <w:rPr/>
         <w:t>Team Contributions:</w:t>
       </w:r>
     </w:p>
@@ -207,8 +1227,10 @@
           <w:ilvl w:val="0"/>
           <w:numId w:val="2"/>
         </w:numPr>
-      </w:pPr>
-      <w:r>
+        <w:rPr/>
+      </w:pPr>
+      <w:r>
+        <w:rPr/>
         <w:t>Zakariya Ahmed</w:t>
       </w:r>
     </w:p>
@@ -219,7 +1241,12 @@
           <w:ilvl w:val="1"/>
           <w:numId w:val="2"/>
         </w:numPr>
-      </w:pPr>
+        <w:rPr/>
+      </w:pPr>
+      <w:r>
+        <w:rPr/>
+        <w:t>Design of Q-learning and implantation of printing grid and trials</w:t>
+      </w:r>
     </w:p>
     <w:p>
       <w:pPr>
@@ -228,8 +1255,10 @@
           <w:ilvl w:val="0"/>
           <w:numId w:val="2"/>
         </w:numPr>
-      </w:pPr>
-      <w:r>
+        <w:rPr/>
+      </w:pPr>
+      <w:r>
+        <w:rPr/>
         <w:t>Muaz Alhaidar</w:t>
       </w:r>
     </w:p>
@@ -240,83 +1269,45 @@
           <w:ilvl w:val="1"/>
           <w:numId w:val="2"/>
         </w:numPr>
-      </w:pPr>
+        <w:spacing w:before="0" w:after="160"/>
+        <w:contextualSpacing/>
+        <w:rPr/>
+      </w:pPr>
+      <w:r>
+        <w:rPr/>
+        <w:t xml:space="preserve">Design of rest of program and implantation of  Q-learning. </w:t>
+      </w:r>
     </w:p>
     <w:sectPr>
-      <w:headerReference w:type="default" r:id="rId10"/>
+      <w:headerReference w:type="default" r:id="rId5"/>
+      <w:type w:val="nextPage"/>
       <w:pgSz w:w="12240" w:h="15840"/>
-      <w:pgMar w:top="1440" w:right="1440" w:bottom="1440" w:left="1440" w:header="720" w:footer="720" w:gutter="0"/>
-      <w:cols w:space="720"/>
-      <w:docGrid w:linePitch="360"/>
+      <w:pgMar w:left="1440" w:right="1440" w:header="720" w:top="1440" w:footer="0" w:bottom="1440" w:gutter="0"/>
+      <w:pgNumType w:fmt="decimal"/>
+      <w:formProt w:val="false"/>
+      <w:textDirection w:val="lrTb"/>
+      <w:docGrid w:type="default" w:linePitch="360" w:charSpace="4096"/>
     </w:sectPr>
   </w:body>
 </w:document>
 </file>
 
-<file path=word/endnotes.xml><?xml version="1.0" encoding="utf-8"?>
-<w:endnotes xmlns:wpc="http://schemas.microsoft.com/office/word/2010/wordprocessingCanvas" xmlns:cx="http://schemas.microsoft.com/office/drawing/2014/chartex" xmlns:cx1="http://schemas.microsoft.com/office/drawing/2015/9/8/chartex" xmlns:cx2="http://schemas.microsoft.com/office/drawing/2015/10/21/chartex" xmlns:cx3="http://schemas.microsoft.com/office/drawing/2016/5/9/chartex" xmlns:cx4="http://schemas.microsoft.com/office/drawing/2016/5/10/chartex" xmlns:cx5="http://schemas.microsoft.com/office/drawing/2016/5/11/chartex" xmlns:cx6="http://schemas.microsoft.com/office/drawing/2016/5/12/chartex" xmlns:cx7="http://schemas.microsoft.com/office/drawing/2016/5/13/chartex" xmlns:cx8="http://schemas.microsoft.com/office/drawing/2016/5/14/chartex" xmlns:mc="http://schemas.openxmlformats.org/markup-compatibility/2006" xmlns:aink="http://schemas.microsoft.com/office/drawing/2016/ink" xmlns:am3d="http://schemas.microsoft.com/office/drawing/2017/model3d" xmlns:o="urn:schemas-microsoft-com:office:office" xmlns:r="http://schemas.openxmlformats.org/officeDocument/2006/relationships" xmlns:m="http://schemas.openxmlformats.org/officeDocument/2006/math" xmlns:v="urn:schemas-microsoft-com:vml" xmlns:wp14="http://schemas.microsoft.com/office/word/2010/wordprocessingDrawing" xmlns:wp="http://schemas.openxmlformats.org/drawingml/2006/wordprocessingDrawing" xmlns:w10="urn:schemas-microsoft-com:office:word" xmlns:w="http://schemas.openxmlformats.org/wordprocessingml/2006/main" xmlns:w14="http://schemas.microsoft.com/office/word/2010/wordml" xmlns:w15="http://schemas.microsoft.com/office/word/2012/wordml" xmlns:w16cex="http://schemas.microsoft.com/office/word/2018/wordml/cex" xmlns:w16cid="http://schemas.microsoft.com/office/word/2016/wordml/cid" xmlns:w16="http://schemas.microsoft.com/office/word/2018/wordml" xmlns:w16se="http://schemas.microsoft.com/office/word/2015/wordml/symex" xmlns:wpg="http://schemas.microsoft.com/office/word/2010/wordprocessingGroup" xmlns:wpi="http://schemas.microsoft.com/office/word/2010/wordprocessingInk" xmlns:wne="http://schemas.microsoft.com/office/word/2006/wordml" xmlns:wps="http://schemas.microsoft.com/office/word/2010/wordprocessingShape" mc:Ignorable="w14 w15 w16se w16cid w16 w16cex wp14">
-  <w:endnote w:type="separator" w:id="-1">
-    <w:p>
-      <w:pPr>
-        <w:spacing w:after="0" w:line="240" w:lineRule="auto"/>
-      </w:pPr>
-      <w:r>
-        <w:separator/>
-      </w:r>
-    </w:p>
-  </w:endnote>
-  <w:endnote w:type="continuationSeparator" w:id="0">
-    <w:p>
-      <w:pPr>
-        <w:spacing w:after="0" w:line="240" w:lineRule="auto"/>
-      </w:pPr>
-      <w:r>
-        <w:continuationSeparator/>
-      </w:r>
-    </w:p>
-  </w:endnote>
-</w:endnotes>
-</file>
-
-<file path=word/footnotes.xml><?xml version="1.0" encoding="utf-8"?>
-<w:footnotes xmlns:wpc="http://schemas.microsoft.com/office/word/2010/wordprocessingCanvas" xmlns:cx="http://schemas.microsoft.com/office/drawing/2014/chartex" xmlns:cx1="http://schemas.microsoft.com/office/drawing/2015/9/8/chartex" xmlns:cx2="http://schemas.microsoft.com/office/drawing/2015/10/21/chartex" xmlns:cx3="http://schemas.microsoft.com/office/drawing/2016/5/9/chartex" xmlns:cx4="http://schemas.microsoft.com/office/drawing/2016/5/10/chartex" xmlns:cx5="http://schemas.microsoft.com/office/drawing/2016/5/11/chartex" xmlns:cx6="http://schemas.microsoft.com/office/drawing/2016/5/12/chartex" xmlns:cx7="http://schemas.microsoft.com/office/drawing/2016/5/13/chartex" xmlns:cx8="http://schemas.microsoft.com/office/drawing/2016/5/14/chartex" xmlns:mc="http://schemas.openxmlformats.org/markup-compatibility/2006" xmlns:aink="http://schemas.microsoft.com/office/drawing/2016/ink" xmlns:am3d="http://schemas.microsoft.com/office/drawing/2017/model3d" xmlns:o="urn:schemas-microsoft-com:office:office" xmlns:r="http://schemas.openxmlformats.org/officeDocument/2006/relationships" xmlns:m="http://schemas.openxmlformats.org/officeDocument/2006/math" xmlns:v="urn:schemas-microsoft-com:vml" xmlns:wp14="http://schemas.microsoft.com/office/word/2010/wordprocessingDrawing" xmlns:wp="http://schemas.openxmlformats.org/drawingml/2006/wordprocessingDrawing" xmlns:w10="urn:schemas-microsoft-com:office:word" xmlns:w="http://schemas.openxmlformats.org/wordprocessingml/2006/main" xmlns:w14="http://schemas.microsoft.com/office/word/2010/wordml" xmlns:w15="http://schemas.microsoft.com/office/word/2012/wordml" xmlns:w16cex="http://schemas.microsoft.com/office/word/2018/wordml/cex" xmlns:w16cid="http://schemas.microsoft.com/office/word/2016/wordml/cid" xmlns:w16="http://schemas.microsoft.com/office/word/2018/wordml" xmlns:w16se="http://schemas.microsoft.com/office/word/2015/wordml/symex" xmlns:wpg="http://schemas.microsoft.com/office/word/2010/wordprocessingGroup" xmlns:wpi="http://schemas.microsoft.com/office/word/2010/wordprocessingInk" xmlns:wne="http://schemas.microsoft.com/office/word/2006/wordml" xmlns:wps="http://schemas.microsoft.com/office/word/2010/wordprocessingShape" mc:Ignorable="w14 w15 w16se w16cid w16 w16cex wp14">
-  <w:footnote w:type="separator" w:id="-1">
-    <w:p>
-      <w:pPr>
-        <w:spacing w:after="0" w:line="240" w:lineRule="auto"/>
-      </w:pPr>
-      <w:r>
-        <w:separator/>
-      </w:r>
-    </w:p>
-  </w:footnote>
-  <w:footnote w:type="continuationSeparator" w:id="0">
-    <w:p>
-      <w:pPr>
-        <w:spacing w:after="0" w:line="240" w:lineRule="auto"/>
-      </w:pPr>
-      <w:r>
-        <w:continuationSeparator/>
-      </w:r>
-    </w:p>
-  </w:footnote>
-</w:footnotes>
-</file>
-
 <file path=word/header1.xml><?xml version="1.0" encoding="utf-8"?>
-<w:hdr xmlns:wpc="http://schemas.microsoft.com/office/word/2010/wordprocessingCanvas" xmlns:cx="http://schemas.microsoft.com/office/drawing/2014/chartex" xmlns:cx1="http://schemas.microsoft.com/office/drawing/2015/9/8/chartex" xmlns:cx2="http://schemas.microsoft.com/office/drawing/2015/10/21/chartex" xmlns:cx3="http://schemas.microsoft.com/office/drawing/2016/5/9/chartex" xmlns:cx4="http://schemas.microsoft.com/office/drawing/2016/5/10/chartex" xmlns:cx5="http://schemas.microsoft.com/office/drawing/2016/5/11/chartex" xmlns:cx6="http://schemas.microsoft.com/office/drawing/2016/5/12/chartex" xmlns:cx7="http://schemas.microsoft.com/office/drawing/2016/5/13/chartex" xmlns:cx8="http://schemas.microsoft.com/office/drawing/2016/5/14/chartex" xmlns:mc="http://schemas.openxmlformats.org/markup-compatibility/2006" xmlns:aink="http://schemas.microsoft.com/office/drawing/2016/ink" xmlns:am3d="http://schemas.microsoft.com/office/drawing/2017/model3d" xmlns:o="urn:schemas-microsoft-com:office:office" xmlns:r="http://schemas.openxmlformats.org/officeDocument/2006/relationships" xmlns:m="http://schemas.openxmlformats.org/officeDocument/2006/math" xmlns:v="urn:schemas-microsoft-com:vml" xmlns:wp14="http://schemas.microsoft.com/office/word/2010/wordprocessingDrawing" xmlns:wp="http://schemas.openxmlformats.org/drawingml/2006/wordprocessingDrawing" xmlns:w10="urn:schemas-microsoft-com:office:word" xmlns:w="http://schemas.openxmlformats.org/wordprocessingml/2006/main" xmlns:w14="http://schemas.microsoft.com/office/word/2010/wordml" xmlns:w15="http://schemas.microsoft.com/office/word/2012/wordml" xmlns:w16cex="http://schemas.microsoft.com/office/word/2018/wordml/cex" xmlns:w16cid="http://schemas.microsoft.com/office/word/2016/wordml/cid" xmlns:w16="http://schemas.microsoft.com/office/word/2018/wordml" xmlns:w16se="http://schemas.microsoft.com/office/word/2015/wordml/symex" xmlns:wpg="http://schemas.microsoft.com/office/word/2010/wordprocessingGroup" xmlns:wpi="http://schemas.microsoft.com/office/word/2010/wordprocessingInk" xmlns:wne="http://schemas.microsoft.com/office/word/2006/wordml" xmlns:wps="http://schemas.microsoft.com/office/word/2010/wordprocessingShape" mc:Ignorable="w14 w15 w16se w16cid w16 w16cex wp14">
+<w:hdr xmlns:o="urn:schemas-microsoft-com:office:office" xmlns:r="http://schemas.openxmlformats.org/officeDocument/2006/relationships" xmlns:v="urn:schemas-microsoft-com:vml" xmlns:w="http://schemas.openxmlformats.org/wordprocessingml/2006/main" xmlns:w10="urn:schemas-microsoft-com:office:word" xmlns:wp="http://schemas.openxmlformats.org/drawingml/2006/wordprocessingDrawing" xmlns:wps="http://schemas.microsoft.com/office/word/2010/wordprocessingShape" xmlns:wpg="http://schemas.microsoft.com/office/word/2010/wordprocessingGroup" xmlns:mc="http://schemas.openxmlformats.org/markup-compatibility/2006" xmlns:wp14="http://schemas.microsoft.com/office/word/2010/wordprocessingDrawing" xmlns:w14="http://schemas.microsoft.com/office/word/2010/wordml" mc:Ignorable="w14 wp14">
   <w:p>
     <w:pPr>
       <w:pStyle w:val="Header"/>
+      <w:rPr/>
     </w:pPr>
     <w:r>
-      <w:t>Muaz Alhaidar</w:t>
+      <w:rPr/>
+      <w:t xml:space="preserve">Zakariya “Zaki” Ahmed </w:t>
+      <w:tab/>
+      <w:t xml:space="preserve">                                                                     </w:t>
     </w:r>
     <w:r>
-      <w:tab/>
+      <w:rPr/>
       <w:t>Reinforcement Learning – P3</w:t>
-    </w:r>
-    <w:r>
       <w:tab/>
       <w:t>1</w:t>
     </w:r>
@@ -324,441 +1315,264 @@
   <w:p>
     <w:pPr>
       <w:pStyle w:val="Header"/>
+      <w:rPr/>
     </w:pPr>
     <w:r>
-      <w:t>Zakariya Ahmed</w:t>
+      <w:rPr/>
+      <w:t>Muaz Alhaider</w:t>
     </w:r>
   </w:p>
 </w:hdr>
 </file>
 
 <file path=word/numbering.xml><?xml version="1.0" encoding="utf-8"?>
-<w:numbering xmlns:wpc="http://schemas.microsoft.com/office/word/2010/wordprocessingCanvas" xmlns:cx="http://schemas.microsoft.com/office/drawing/2014/chartex" xmlns:cx1="http://schemas.microsoft.com/office/drawing/2015/9/8/chartex" xmlns:cx2="http://schemas.microsoft.com/office/drawing/2015/10/21/chartex" xmlns:cx3="http://schemas.microsoft.com/office/drawing/2016/5/9/chartex" xmlns:cx4="http://schemas.microsoft.com/office/drawing/2016/5/10/chartex" xmlns:cx5="http://schemas.microsoft.com/office/drawing/2016/5/11/chartex" xmlns:cx6="http://schemas.microsoft.com/office/drawing/2016/5/12/chartex" xmlns:cx7="http://schemas.microsoft.com/office/drawing/2016/5/13/chartex" xmlns:cx8="http://schemas.microsoft.com/office/drawing/2016/5/14/chartex" xmlns:mc="http://schemas.openxmlformats.org/markup-compatibility/2006" xmlns:aink="http://schemas.microsoft.com/office/drawing/2016/ink" xmlns:am3d="http://schemas.microsoft.com/office/drawing/2017/model3d" xmlns:o="urn:schemas-microsoft-com:office:office" xmlns:r="http://schemas.openxmlformats.org/officeDocument/2006/relationships" xmlns:m="http://schemas.openxmlformats.org/officeDocument/2006/math" xmlns:v="urn:schemas-microsoft-com:vml" xmlns:wp14="http://schemas.microsoft.com/office/word/2010/wordprocessingDrawing" xmlns:wp="http://schemas.openxmlformats.org/drawingml/2006/wordprocessingDrawing" xmlns:w10="urn:schemas-microsoft-com:office:word" xmlns:w="http://schemas.openxmlformats.org/wordprocessingml/2006/main" xmlns:w14="http://schemas.microsoft.com/office/word/2010/wordml" xmlns:w15="http://schemas.microsoft.com/office/word/2012/wordml" xmlns:w16cex="http://schemas.microsoft.com/office/word/2018/wordml/cex" xmlns:w16cid="http://schemas.microsoft.com/office/word/2016/wordml/cid" xmlns:w16="http://schemas.microsoft.com/office/word/2018/wordml" xmlns:w16se="http://schemas.microsoft.com/office/word/2015/wordml/symex" xmlns:wpg="http://schemas.microsoft.com/office/word/2010/wordprocessingGroup" xmlns:wpi="http://schemas.microsoft.com/office/word/2010/wordprocessingInk" xmlns:wne="http://schemas.microsoft.com/office/word/2006/wordml" xmlns:wps="http://schemas.microsoft.com/office/word/2010/wordprocessingShape" mc:Ignorable="w14 w15 w16se w16cid w16 w16cex wp14">
-  <w:abstractNum w:abstractNumId="0" w15:restartNumberingAfterBreak="0">
-    <w:nsid w:val="222805F9"/>
-    <w:multiLevelType w:val="hybridMultilevel"/>
-    <w:tmpl w:val="333A9FBC"/>
-    <w:lvl w:ilvl="0" w:tplc="0409000F">
+<w:numbering xmlns:w="http://schemas.openxmlformats.org/wordprocessingml/2006/main" xmlns:o="urn:schemas-microsoft-com:office:office" xmlns:r="http://schemas.openxmlformats.org/officeDocument/2006/relationships" xmlns:v="urn:schemas-microsoft-com:vml" xmlns:mc="http://schemas.openxmlformats.org/markup-compatibility/2006" xmlns:w14="http://schemas.microsoft.com/office/word/2010/wordml" mc:Ignorable="w14">
+  <w:abstractNum w:abstractNumId="1">
+    <w:lvl w:ilvl="0">
+      <w:start w:val="1"/>
+      <w:pStyle w:val="Heading1"/>
+      <w:numFmt w:val="none"/>
+      <w:suff w:val="nothing"/>
+      <w:lvlText w:val=""/>
+      <w:lvlJc w:val="left"/>
+      <w:pPr>
+        <w:tabs>
+          <w:tab w:val="num" w:pos="0"/>
+        </w:tabs>
+        <w:ind w:left="0" w:hanging="0"/>
+      </w:pPr>
+    </w:lvl>
+    <w:lvl w:ilvl="1">
+      <w:start w:val="1"/>
+      <w:pStyle w:val="Heading2"/>
+      <w:numFmt w:val="none"/>
+      <w:suff w:val="nothing"/>
+      <w:lvlText w:val=""/>
+      <w:lvlJc w:val="left"/>
+      <w:pPr>
+        <w:tabs>
+          <w:tab w:val="num" w:pos="0"/>
+        </w:tabs>
+        <w:ind w:left="0" w:hanging="0"/>
+      </w:pPr>
+    </w:lvl>
+    <w:lvl w:ilvl="2">
+      <w:start w:val="1"/>
+      <w:numFmt w:val="none"/>
+      <w:suff w:val="nothing"/>
+      <w:lvlText w:val=""/>
+      <w:lvlJc w:val="left"/>
+      <w:pPr>
+        <w:tabs>
+          <w:tab w:val="num" w:pos="0"/>
+        </w:tabs>
+        <w:ind w:left="0" w:hanging="0"/>
+      </w:pPr>
+    </w:lvl>
+    <w:lvl w:ilvl="3">
+      <w:start w:val="1"/>
+      <w:numFmt w:val="none"/>
+      <w:suff w:val="nothing"/>
+      <w:lvlText w:val=""/>
+      <w:lvlJc w:val="left"/>
+      <w:pPr>
+        <w:tabs>
+          <w:tab w:val="num" w:pos="0"/>
+        </w:tabs>
+        <w:ind w:left="0" w:hanging="0"/>
+      </w:pPr>
+    </w:lvl>
+    <w:lvl w:ilvl="4">
+      <w:start w:val="1"/>
+      <w:numFmt w:val="none"/>
+      <w:suff w:val="nothing"/>
+      <w:lvlText w:val=""/>
+      <w:lvlJc w:val="left"/>
+      <w:pPr>
+        <w:tabs>
+          <w:tab w:val="num" w:pos="0"/>
+        </w:tabs>
+        <w:ind w:left="0" w:hanging="0"/>
+      </w:pPr>
+    </w:lvl>
+    <w:lvl w:ilvl="5">
+      <w:start w:val="1"/>
+      <w:numFmt w:val="none"/>
+      <w:suff w:val="nothing"/>
+      <w:lvlText w:val=""/>
+      <w:lvlJc w:val="left"/>
+      <w:pPr>
+        <w:tabs>
+          <w:tab w:val="num" w:pos="0"/>
+        </w:tabs>
+        <w:ind w:left="0" w:hanging="0"/>
+      </w:pPr>
+    </w:lvl>
+    <w:lvl w:ilvl="6">
+      <w:start w:val="1"/>
+      <w:numFmt w:val="none"/>
+      <w:suff w:val="nothing"/>
+      <w:lvlText w:val=""/>
+      <w:lvlJc w:val="left"/>
+      <w:pPr>
+        <w:tabs>
+          <w:tab w:val="num" w:pos="0"/>
+        </w:tabs>
+        <w:ind w:left="0" w:hanging="0"/>
+      </w:pPr>
+    </w:lvl>
+    <w:lvl w:ilvl="7">
+      <w:start w:val="1"/>
+      <w:numFmt w:val="none"/>
+      <w:suff w:val="nothing"/>
+      <w:lvlText w:val=""/>
+      <w:lvlJc w:val="left"/>
+      <w:pPr>
+        <w:tabs>
+          <w:tab w:val="num" w:pos="0"/>
+        </w:tabs>
+        <w:ind w:left="0" w:hanging="0"/>
+      </w:pPr>
+    </w:lvl>
+    <w:lvl w:ilvl="8">
+      <w:start w:val="1"/>
+      <w:numFmt w:val="none"/>
+      <w:suff w:val="nothing"/>
+      <w:lvlText w:val=""/>
+      <w:lvlJc w:val="left"/>
+      <w:pPr>
+        <w:tabs>
+          <w:tab w:val="num" w:pos="0"/>
+        </w:tabs>
+        <w:ind w:left="0" w:hanging="0"/>
+      </w:pPr>
+    </w:lvl>
+  </w:abstractNum>
+  <w:abstractNum w:abstractNumId="2">
+    <w:lvl w:ilvl="0">
       <w:start w:val="1"/>
       <w:numFmt w:val="decimal"/>
       <w:lvlText w:val="%1."/>
       <w:lvlJc w:val="left"/>
       <w:pPr>
+        <w:tabs>
+          <w:tab w:val="num" w:pos="0"/>
+        </w:tabs>
         <w:ind w:left="720" w:hanging="360"/>
       </w:pPr>
-      <w:rPr>
-        <w:rFonts w:hint="default"/>
-      </w:rPr>
     </w:lvl>
-    <w:lvl w:ilvl="1" w:tplc="04090019">
+    <w:lvl w:ilvl="1">
       <w:start w:val="1"/>
       <w:numFmt w:val="lowerLetter"/>
       <w:lvlText w:val="%2."/>
       <w:lvlJc w:val="left"/>
       <w:pPr>
+        <w:tabs>
+          <w:tab w:val="num" w:pos="0"/>
+        </w:tabs>
         <w:ind w:left="1440" w:hanging="360"/>
       </w:pPr>
     </w:lvl>
-    <w:lvl w:ilvl="2" w:tplc="0409001B" w:tentative="1">
+    <w:lvl w:ilvl="2">
       <w:start w:val="1"/>
       <w:numFmt w:val="lowerRoman"/>
       <w:lvlText w:val="%3."/>
       <w:lvlJc w:val="right"/>
       <w:pPr>
+        <w:tabs>
+          <w:tab w:val="num" w:pos="0"/>
+        </w:tabs>
         <w:ind w:left="2160" w:hanging="180"/>
       </w:pPr>
     </w:lvl>
-    <w:lvl w:ilvl="3" w:tplc="0409000F" w:tentative="1">
+    <w:lvl w:ilvl="3">
       <w:start w:val="1"/>
       <w:numFmt w:val="decimal"/>
       <w:lvlText w:val="%4."/>
       <w:lvlJc w:val="left"/>
       <w:pPr>
+        <w:tabs>
+          <w:tab w:val="num" w:pos="0"/>
+        </w:tabs>
         <w:ind w:left="2880" w:hanging="360"/>
       </w:pPr>
     </w:lvl>
-    <w:lvl w:ilvl="4" w:tplc="04090019" w:tentative="1">
+    <w:lvl w:ilvl="4">
       <w:start w:val="1"/>
       <w:numFmt w:val="lowerLetter"/>
       <w:lvlText w:val="%5."/>
       <w:lvlJc w:val="left"/>
       <w:pPr>
+        <w:tabs>
+          <w:tab w:val="num" w:pos="0"/>
+        </w:tabs>
         <w:ind w:left="3600" w:hanging="360"/>
       </w:pPr>
     </w:lvl>
-    <w:lvl w:ilvl="5" w:tplc="0409001B" w:tentative="1">
+    <w:lvl w:ilvl="5">
       <w:start w:val="1"/>
       <w:numFmt w:val="lowerRoman"/>
       <w:lvlText w:val="%6."/>
       <w:lvlJc w:val="right"/>
       <w:pPr>
+        <w:tabs>
+          <w:tab w:val="num" w:pos="0"/>
+        </w:tabs>
         <w:ind w:left="4320" w:hanging="180"/>
       </w:pPr>
     </w:lvl>
-    <w:lvl w:ilvl="6" w:tplc="0409000F" w:tentative="1">
+    <w:lvl w:ilvl="6">
       <w:start w:val="1"/>
       <w:numFmt w:val="decimal"/>
       <w:lvlText w:val="%7."/>
       <w:lvlJc w:val="left"/>
       <w:pPr>
+        <w:tabs>
+          <w:tab w:val="num" w:pos="0"/>
+        </w:tabs>
         <w:ind w:left="5040" w:hanging="360"/>
       </w:pPr>
     </w:lvl>
-    <w:lvl w:ilvl="7" w:tplc="04090019" w:tentative="1">
+    <w:lvl w:ilvl="7">
       <w:start w:val="1"/>
       <w:numFmt w:val="lowerLetter"/>
       <w:lvlText w:val="%8."/>
       <w:lvlJc w:val="left"/>
       <w:pPr>
+        <w:tabs>
+          <w:tab w:val="num" w:pos="0"/>
+        </w:tabs>
         <w:ind w:left="5760" w:hanging="360"/>
       </w:pPr>
     </w:lvl>
-    <w:lvl w:ilvl="8" w:tplc="0409001B" w:tentative="1">
+    <w:lvl w:ilvl="8">
       <w:start w:val="1"/>
       <w:numFmt w:val="lowerRoman"/>
       <w:lvlText w:val="%9."/>
       <w:lvlJc w:val="right"/>
       <w:pPr>
+        <w:tabs>
+          <w:tab w:val="num" w:pos="0"/>
+        </w:tabs>
         <w:ind w:left="6480" w:hanging="180"/>
       </w:pPr>
-    </w:lvl>
-  </w:abstractNum>
-  <w:abstractNum w:abstractNumId="1" w15:restartNumberingAfterBreak="0">
-    <w:nsid w:val="30614828"/>
-    <w:multiLevelType w:val="hybridMultilevel"/>
-    <w:tmpl w:val="4CD02E92"/>
-    <w:lvl w:ilvl="0" w:tplc="36ACABA4">
-      <w:start w:val="1"/>
-      <w:numFmt w:val="bullet"/>
-      <w:lvlText w:val="-"/>
-      <w:lvlJc w:val="left"/>
-      <w:pPr>
-        <w:ind w:left="1080" w:hanging="360"/>
-      </w:pPr>
-      <w:rPr>
-        <w:rFonts w:ascii="Calibri" w:eastAsiaTheme="minorHAnsi" w:hAnsi="Calibri" w:cs="Calibri" w:hint="default"/>
-      </w:rPr>
-    </w:lvl>
-    <w:lvl w:ilvl="1" w:tplc="04090003" w:tentative="1">
-      <w:start w:val="1"/>
-      <w:numFmt w:val="bullet"/>
-      <w:lvlText w:val="o"/>
-      <w:lvlJc w:val="left"/>
-      <w:pPr>
-        <w:ind w:left="1800" w:hanging="360"/>
-      </w:pPr>
-      <w:rPr>
-        <w:rFonts w:ascii="Courier New" w:hAnsi="Courier New" w:cs="Courier New" w:hint="default"/>
-      </w:rPr>
-    </w:lvl>
-    <w:lvl w:ilvl="2" w:tplc="04090005" w:tentative="1">
-      <w:start w:val="1"/>
-      <w:numFmt w:val="bullet"/>
-      <w:lvlText w:val=""/>
-      <w:lvlJc w:val="left"/>
-      <w:pPr>
-        <w:ind w:left="2520" w:hanging="360"/>
-      </w:pPr>
-      <w:rPr>
-        <w:rFonts w:ascii="Wingdings" w:hAnsi="Wingdings" w:hint="default"/>
-      </w:rPr>
-    </w:lvl>
-    <w:lvl w:ilvl="3" w:tplc="04090001" w:tentative="1">
-      <w:start w:val="1"/>
-      <w:numFmt w:val="bullet"/>
-      <w:lvlText w:val=""/>
-      <w:lvlJc w:val="left"/>
-      <w:pPr>
-        <w:ind w:left="3240" w:hanging="360"/>
-      </w:pPr>
-      <w:rPr>
-        <w:rFonts w:ascii="Symbol" w:hAnsi="Symbol" w:hint="default"/>
-      </w:rPr>
-    </w:lvl>
-    <w:lvl w:ilvl="4" w:tplc="04090003" w:tentative="1">
-      <w:start w:val="1"/>
-      <w:numFmt w:val="bullet"/>
-      <w:lvlText w:val="o"/>
-      <w:lvlJc w:val="left"/>
-      <w:pPr>
-        <w:ind w:left="3960" w:hanging="360"/>
-      </w:pPr>
-      <w:rPr>
-        <w:rFonts w:ascii="Courier New" w:hAnsi="Courier New" w:cs="Courier New" w:hint="default"/>
-      </w:rPr>
-    </w:lvl>
-    <w:lvl w:ilvl="5" w:tplc="04090005" w:tentative="1">
-      <w:start w:val="1"/>
-      <w:numFmt w:val="bullet"/>
-      <w:lvlText w:val=""/>
-      <w:lvlJc w:val="left"/>
-      <w:pPr>
-        <w:ind w:left="4680" w:hanging="360"/>
-      </w:pPr>
-      <w:rPr>
-        <w:rFonts w:ascii="Wingdings" w:hAnsi="Wingdings" w:hint="default"/>
-      </w:rPr>
-    </w:lvl>
-    <w:lvl w:ilvl="6" w:tplc="04090001" w:tentative="1">
-      <w:start w:val="1"/>
-      <w:numFmt w:val="bullet"/>
-      <w:lvlText w:val=""/>
-      <w:lvlJc w:val="left"/>
-      <w:pPr>
-        <w:ind w:left="5400" w:hanging="360"/>
-      </w:pPr>
-      <w:rPr>
-        <w:rFonts w:ascii="Symbol" w:hAnsi="Symbol" w:hint="default"/>
-      </w:rPr>
-    </w:lvl>
-    <w:lvl w:ilvl="7" w:tplc="04090003" w:tentative="1">
-      <w:start w:val="1"/>
-      <w:numFmt w:val="bullet"/>
-      <w:lvlText w:val="o"/>
-      <w:lvlJc w:val="left"/>
-      <w:pPr>
-        <w:ind w:left="6120" w:hanging="360"/>
-      </w:pPr>
-      <w:rPr>
-        <w:rFonts w:ascii="Courier New" w:hAnsi="Courier New" w:cs="Courier New" w:hint="default"/>
-      </w:rPr>
-    </w:lvl>
-    <w:lvl w:ilvl="8" w:tplc="04090005" w:tentative="1">
-      <w:start w:val="1"/>
-      <w:numFmt w:val="bullet"/>
-      <w:lvlText w:val=""/>
-      <w:lvlJc w:val="left"/>
-      <w:pPr>
-        <w:ind w:left="6840" w:hanging="360"/>
-      </w:pPr>
-      <w:rPr>
-        <w:rFonts w:ascii="Wingdings" w:hAnsi="Wingdings" w:hint="default"/>
-      </w:rPr>
-    </w:lvl>
-  </w:abstractNum>
-  <w:abstractNum w:abstractNumId="2" w15:restartNumberingAfterBreak="0">
-    <w:nsid w:val="4007165A"/>
-    <w:multiLevelType w:val="hybridMultilevel"/>
-    <w:tmpl w:val="E48C61CC"/>
-    <w:lvl w:ilvl="0" w:tplc="0409000F">
-      <w:start w:val="1"/>
-      <w:numFmt w:val="decimal"/>
-      <w:lvlText w:val="%1."/>
-      <w:lvlJc w:val="left"/>
-      <w:pPr>
-        <w:ind w:left="720" w:hanging="360"/>
-      </w:pPr>
-      <w:rPr>
-        <w:rFonts w:hint="default"/>
-      </w:rPr>
-    </w:lvl>
-    <w:lvl w:ilvl="1" w:tplc="04090019" w:tentative="1">
-      <w:start w:val="1"/>
-      <w:numFmt w:val="lowerLetter"/>
-      <w:lvlText w:val="%2."/>
-      <w:lvlJc w:val="left"/>
-      <w:pPr>
-        <w:ind w:left="1440" w:hanging="360"/>
-      </w:pPr>
-    </w:lvl>
-    <w:lvl w:ilvl="2" w:tplc="0409001B" w:tentative="1">
-      <w:start w:val="1"/>
-      <w:numFmt w:val="lowerRoman"/>
-      <w:lvlText w:val="%3."/>
-      <w:lvlJc w:val="right"/>
-      <w:pPr>
-        <w:ind w:left="2160" w:hanging="180"/>
-      </w:pPr>
-    </w:lvl>
-    <w:lvl w:ilvl="3" w:tplc="0409000F" w:tentative="1">
-      <w:start w:val="1"/>
-      <w:numFmt w:val="decimal"/>
-      <w:lvlText w:val="%4."/>
-      <w:lvlJc w:val="left"/>
-      <w:pPr>
-        <w:ind w:left="2880" w:hanging="360"/>
-      </w:pPr>
-    </w:lvl>
-    <w:lvl w:ilvl="4" w:tplc="04090019" w:tentative="1">
-      <w:start w:val="1"/>
-      <w:numFmt w:val="lowerLetter"/>
-      <w:lvlText w:val="%5."/>
-      <w:lvlJc w:val="left"/>
-      <w:pPr>
-        <w:ind w:left="3600" w:hanging="360"/>
-      </w:pPr>
-    </w:lvl>
-    <w:lvl w:ilvl="5" w:tplc="0409001B" w:tentative="1">
-      <w:start w:val="1"/>
-      <w:numFmt w:val="lowerRoman"/>
-      <w:lvlText w:val="%6."/>
-      <w:lvlJc w:val="right"/>
-      <w:pPr>
-        <w:ind w:left="4320" w:hanging="180"/>
-      </w:pPr>
-    </w:lvl>
-    <w:lvl w:ilvl="6" w:tplc="0409000F" w:tentative="1">
-      <w:start w:val="1"/>
-      <w:numFmt w:val="decimal"/>
-      <w:lvlText w:val="%7."/>
-      <w:lvlJc w:val="left"/>
-      <w:pPr>
-        <w:ind w:left="5040" w:hanging="360"/>
-      </w:pPr>
-    </w:lvl>
-    <w:lvl w:ilvl="7" w:tplc="04090019" w:tentative="1">
-      <w:start w:val="1"/>
-      <w:numFmt w:val="lowerLetter"/>
-      <w:lvlText w:val="%8."/>
-      <w:lvlJc w:val="left"/>
-      <w:pPr>
-        <w:ind w:left="5760" w:hanging="360"/>
-      </w:pPr>
-    </w:lvl>
-    <w:lvl w:ilvl="8" w:tplc="0409001B" w:tentative="1">
-      <w:start w:val="1"/>
-      <w:numFmt w:val="lowerRoman"/>
-      <w:lvlText w:val="%9."/>
-      <w:lvlJc w:val="right"/>
-      <w:pPr>
-        <w:ind w:left="6480" w:hanging="180"/>
-      </w:pPr>
-    </w:lvl>
-  </w:abstractNum>
-  <w:abstractNum w:abstractNumId="3" w15:restartNumberingAfterBreak="0">
-    <w:nsid w:val="584A4A79"/>
-    <w:multiLevelType w:val="hybridMultilevel"/>
-    <w:tmpl w:val="29143B7A"/>
-    <w:lvl w:ilvl="0" w:tplc="55B0B298">
-      <w:start w:val="1"/>
-      <w:numFmt w:val="bullet"/>
-      <w:lvlText w:val="-"/>
-      <w:lvlJc w:val="left"/>
-      <w:pPr>
-        <w:ind w:left="1080" w:hanging="360"/>
-      </w:pPr>
-      <w:rPr>
-        <w:rFonts w:ascii="Calibri" w:eastAsiaTheme="minorHAnsi" w:hAnsi="Calibri" w:cs="Calibri" w:hint="default"/>
-      </w:rPr>
-    </w:lvl>
-    <w:lvl w:ilvl="1" w:tplc="04090003" w:tentative="1">
-      <w:start w:val="1"/>
-      <w:numFmt w:val="bullet"/>
-      <w:lvlText w:val="o"/>
-      <w:lvlJc w:val="left"/>
-      <w:pPr>
-        <w:ind w:left="1800" w:hanging="360"/>
-      </w:pPr>
-      <w:rPr>
-        <w:rFonts w:ascii="Courier New" w:hAnsi="Courier New" w:cs="Courier New" w:hint="default"/>
-      </w:rPr>
-    </w:lvl>
-    <w:lvl w:ilvl="2" w:tplc="04090005" w:tentative="1">
-      <w:start w:val="1"/>
-      <w:numFmt w:val="bullet"/>
-      <w:lvlText w:val=""/>
-      <w:lvlJc w:val="left"/>
-      <w:pPr>
-        <w:ind w:left="2520" w:hanging="360"/>
-      </w:pPr>
-      <w:rPr>
-        <w:rFonts w:ascii="Wingdings" w:hAnsi="Wingdings" w:hint="default"/>
-      </w:rPr>
-    </w:lvl>
-    <w:lvl w:ilvl="3" w:tplc="04090001" w:tentative="1">
-      <w:start w:val="1"/>
-      <w:numFmt w:val="bullet"/>
-      <w:lvlText w:val=""/>
-      <w:lvlJc w:val="left"/>
-      <w:pPr>
-        <w:ind w:left="3240" w:hanging="360"/>
-      </w:pPr>
-      <w:rPr>
-        <w:rFonts w:ascii="Symbol" w:hAnsi="Symbol" w:hint="default"/>
-      </w:rPr>
-    </w:lvl>
-    <w:lvl w:ilvl="4" w:tplc="04090003" w:tentative="1">
-      <w:start w:val="1"/>
-      <w:numFmt w:val="bullet"/>
-      <w:lvlText w:val="o"/>
-      <w:lvlJc w:val="left"/>
-      <w:pPr>
-        <w:ind w:left="3960" w:hanging="360"/>
-      </w:pPr>
-      <w:rPr>
-        <w:rFonts w:ascii="Courier New" w:hAnsi="Courier New" w:cs="Courier New" w:hint="default"/>
-      </w:rPr>
-    </w:lvl>
-    <w:lvl w:ilvl="5" w:tplc="04090005" w:tentative="1">
-      <w:start w:val="1"/>
-      <w:numFmt w:val="bullet"/>
-      <w:lvlText w:val=""/>
-      <w:lvlJc w:val="left"/>
-      <w:pPr>
-        <w:ind w:left="4680" w:hanging="360"/>
-      </w:pPr>
-      <w:rPr>
-        <w:rFonts w:ascii="Wingdings" w:hAnsi="Wingdings" w:hint="default"/>
-      </w:rPr>
-    </w:lvl>
-    <w:lvl w:ilvl="6" w:tplc="04090001" w:tentative="1">
-      <w:start w:val="1"/>
-      <w:numFmt w:val="bullet"/>
-      <w:lvlText w:val=""/>
-      <w:lvlJc w:val="left"/>
-      <w:pPr>
-        <w:ind w:left="5400" w:hanging="360"/>
-      </w:pPr>
-      <w:rPr>
-        <w:rFonts w:ascii="Symbol" w:hAnsi="Symbol" w:hint="default"/>
-      </w:rPr>
-    </w:lvl>
-    <w:lvl w:ilvl="7" w:tplc="04090003" w:tentative="1">
-      <w:start w:val="1"/>
-      <w:numFmt w:val="bullet"/>
-      <w:lvlText w:val="o"/>
-      <w:lvlJc w:val="left"/>
-      <w:pPr>
-        <w:ind w:left="6120" w:hanging="360"/>
-      </w:pPr>
-      <w:rPr>
-        <w:rFonts w:ascii="Courier New" w:hAnsi="Courier New" w:cs="Courier New" w:hint="default"/>
-      </w:rPr>
-    </w:lvl>
-    <w:lvl w:ilvl="8" w:tplc="04090005" w:tentative="1">
-      <w:start w:val="1"/>
-      <w:numFmt w:val="bullet"/>
-      <w:lvlText w:val=""/>
-      <w:lvlJc w:val="left"/>
-      <w:pPr>
-        <w:ind w:left="6840" w:hanging="360"/>
-      </w:pPr>
-      <w:rPr>
-        <w:rFonts w:ascii="Wingdings" w:hAnsi="Wingdings" w:hint="default"/>
-      </w:rPr>
     </w:lvl>
   </w:abstractNum>
   <w:num w:numId="1">
-    <w:abstractNumId w:val="2"/>
+    <w:abstractNumId w:val="1"/>
   </w:num>
   <w:num w:numId="2">
-    <w:abstractNumId w:val="0"/>
-  </w:num>
-  <w:num w:numId="3">
-    <w:abstractNumId w:val="1"/>
-  </w:num>
-  <w:num w:numId="4">
-    <w:abstractNumId w:val="3"/>
+    <w:abstractNumId w:val="2"/>
   </w:num>
 </w:numbering>
 </file>
 
 <file path=word/styles.xml><?xml version="1.0" encoding="utf-8"?>
-<w:styles xmlns:mc="http://schemas.openxmlformats.org/markup-compatibility/2006" xmlns:r="http://schemas.openxmlformats.org/officeDocument/2006/relationships" xmlns:w="http://schemas.openxmlformats.org/wordprocessingml/2006/main" xmlns:w14="http://schemas.microsoft.com/office/word/2010/wordml" xmlns:w15="http://schemas.microsoft.com/office/word/2012/wordml" xmlns:w16cex="http://schemas.microsoft.com/office/word/2018/wordml/cex" xmlns:w16cid="http://schemas.microsoft.com/office/word/2016/wordml/cid" xmlns:w16="http://schemas.microsoft.com/office/word/2018/wordml" xmlns:w16se="http://schemas.microsoft.com/office/word/2015/wordml/symex" mc:Ignorable="w14 w15 w16se w16cid w16 w16cex">
+<w:styles xmlns:w="http://schemas.openxmlformats.org/wordprocessingml/2006/main" xmlns:w14="http://schemas.microsoft.com/office/word/2010/wordml" xmlns:mc="http://schemas.openxmlformats.org/markup-compatibility/2006" mc:Ignorable="w14">
   <w:docDefaults>
     <w:rPrDefault>
       <w:rPr>
-        <w:rFonts w:asciiTheme="minorHAnsi" w:eastAsiaTheme="minorHAnsi" w:hAnsiTheme="minorHAnsi" w:cstheme="minorBidi"/>
+        <w:rFonts w:ascii="Calibri" w:hAnsi="Calibri" w:eastAsia="Calibri" w:cs="" w:asciiTheme="minorHAnsi" w:cstheme="minorBidi" w:eastAsiaTheme="minorHAnsi" w:hAnsiTheme="minorHAnsi"/>
         <w:sz w:val="22"/>
         <w:szCs w:val="22"/>
         <w:lang w:val="en-US" w:eastAsia="en-US" w:bidi="ar-SA"/>
@@ -766,21 +1580,21 @@
     </w:rPrDefault>
     <w:pPrDefault>
       <w:pPr>
-        <w:spacing w:after="160" w:line="259" w:lineRule="auto"/>
+        <w:suppressAutoHyphens w:val="true"/>
       </w:pPr>
     </w:pPrDefault>
   </w:docDefaults>
   <w:latentStyles w:defLockedState="0" w:defUIPriority="99" w:defSemiHidden="0" w:defUnhideWhenUsed="0" w:defQFormat="0" w:count="376">
     <w:lsdException w:name="Normal" w:uiPriority="0" w:qFormat="1"/>
     <w:lsdException w:name="heading 1" w:uiPriority="9" w:qFormat="1"/>
-    <w:lsdException w:name="heading 2" w:semiHidden="1" w:uiPriority="9" w:unhideWhenUsed="1" w:qFormat="1"/>
-    <w:lsdException w:name="heading 3" w:semiHidden="1" w:uiPriority="9" w:unhideWhenUsed="1" w:qFormat="1"/>
-    <w:lsdException w:name="heading 4" w:semiHidden="1" w:uiPriority="9" w:unhideWhenUsed="1" w:qFormat="1"/>
-    <w:lsdException w:name="heading 5" w:semiHidden="1" w:uiPriority="9" w:unhideWhenUsed="1" w:qFormat="1"/>
-    <w:lsdException w:name="heading 6" w:semiHidden="1" w:uiPriority="9" w:unhideWhenUsed="1" w:qFormat="1"/>
-    <w:lsdException w:name="heading 7" w:semiHidden="1" w:uiPriority="9" w:unhideWhenUsed="1" w:qFormat="1"/>
-    <w:lsdException w:name="heading 8" w:semiHidden="1" w:uiPriority="9" w:unhideWhenUsed="1" w:qFormat="1"/>
-    <w:lsdException w:name="heading 9" w:semiHidden="1" w:uiPriority="9" w:unhideWhenUsed="1" w:qFormat="1"/>
+    <w:lsdException w:name="heading 2" w:uiPriority="9" w:semiHidden="1" w:unhideWhenUsed="1" w:qFormat="1"/>
+    <w:lsdException w:name="heading 3" w:uiPriority="9" w:semiHidden="1" w:unhideWhenUsed="1" w:qFormat="1"/>
+    <w:lsdException w:name="heading 4" w:uiPriority="9" w:semiHidden="1" w:unhideWhenUsed="1" w:qFormat="1"/>
+    <w:lsdException w:name="heading 5" w:uiPriority="9" w:semiHidden="1" w:unhideWhenUsed="1" w:qFormat="1"/>
+    <w:lsdException w:name="heading 6" w:uiPriority="9" w:semiHidden="1" w:unhideWhenUsed="1" w:qFormat="1"/>
+    <w:lsdException w:name="heading 7" w:uiPriority="9" w:semiHidden="1" w:unhideWhenUsed="1" w:qFormat="1"/>
+    <w:lsdException w:name="heading 8" w:uiPriority="9" w:semiHidden="1" w:unhideWhenUsed="1" w:qFormat="1"/>
+    <w:lsdException w:name="heading 9" w:uiPriority="9" w:semiHidden="1" w:unhideWhenUsed="1" w:qFormat="1"/>
     <w:lsdException w:name="index 1" w:semiHidden="1" w:unhideWhenUsed="1"/>
     <w:lsdException w:name="index 2" w:semiHidden="1" w:unhideWhenUsed="1"/>
     <w:lsdException w:name="index 3" w:semiHidden="1" w:unhideWhenUsed="1"/>
@@ -790,22 +1604,22 @@
     <w:lsdException w:name="index 7" w:semiHidden="1" w:unhideWhenUsed="1"/>
     <w:lsdException w:name="index 8" w:semiHidden="1" w:unhideWhenUsed="1"/>
     <w:lsdException w:name="index 9" w:semiHidden="1" w:unhideWhenUsed="1"/>
-    <w:lsdException w:name="toc 1" w:semiHidden="1" w:uiPriority="39" w:unhideWhenUsed="1"/>
-    <w:lsdException w:name="toc 2" w:semiHidden="1" w:uiPriority="39" w:unhideWhenUsed="1"/>
-    <w:lsdException w:name="toc 3" w:semiHidden="1" w:uiPriority="39" w:unhideWhenUsed="1"/>
-    <w:lsdException w:name="toc 4" w:semiHidden="1" w:uiPriority="39" w:unhideWhenUsed="1"/>
-    <w:lsdException w:name="toc 5" w:semiHidden="1" w:uiPriority="39" w:unhideWhenUsed="1"/>
-    <w:lsdException w:name="toc 6" w:semiHidden="1" w:uiPriority="39" w:unhideWhenUsed="1"/>
-    <w:lsdException w:name="toc 7" w:semiHidden="1" w:uiPriority="39" w:unhideWhenUsed="1"/>
-    <w:lsdException w:name="toc 8" w:semiHidden="1" w:uiPriority="39" w:unhideWhenUsed="1"/>
-    <w:lsdException w:name="toc 9" w:semiHidden="1" w:uiPriority="39" w:unhideWhenUsed="1"/>
+    <w:lsdException w:name="toc 1" w:uiPriority="39" w:semiHidden="1" w:unhideWhenUsed="1"/>
+    <w:lsdException w:name="toc 2" w:uiPriority="39" w:semiHidden="1" w:unhideWhenUsed="1"/>
+    <w:lsdException w:name="toc 3" w:uiPriority="39" w:semiHidden="1" w:unhideWhenUsed="1"/>
+    <w:lsdException w:name="toc 4" w:uiPriority="39" w:semiHidden="1" w:unhideWhenUsed="1"/>
+    <w:lsdException w:name="toc 5" w:uiPriority="39" w:semiHidden="1" w:unhideWhenUsed="1"/>
+    <w:lsdException w:name="toc 6" w:uiPriority="39" w:semiHidden="1" w:unhideWhenUsed="1"/>
+    <w:lsdException w:name="toc 7" w:uiPriority="39" w:semiHidden="1" w:unhideWhenUsed="1"/>
+    <w:lsdException w:name="toc 8" w:uiPriority="39" w:semiHidden="1" w:unhideWhenUsed="1"/>
+    <w:lsdException w:name="toc 9" w:uiPriority="39" w:semiHidden="1" w:unhideWhenUsed="1"/>
     <w:lsdException w:name="Normal Indent" w:semiHidden="1" w:unhideWhenUsed="1"/>
     <w:lsdException w:name="footnote text" w:semiHidden="1" w:unhideWhenUsed="1"/>
     <w:lsdException w:name="annotation text" w:semiHidden="1" w:unhideWhenUsed="1"/>
     <w:lsdException w:name="header" w:semiHidden="1" w:unhideWhenUsed="1"/>
     <w:lsdException w:name="footer" w:semiHidden="1" w:unhideWhenUsed="1"/>
     <w:lsdException w:name="index heading" w:semiHidden="1" w:unhideWhenUsed="1"/>
-    <w:lsdException w:name="caption" w:semiHidden="1" w:uiPriority="35" w:unhideWhenUsed="1" w:qFormat="1"/>
+    <w:lsdException w:name="caption" w:uiPriority="35" w:semiHidden="1" w:unhideWhenUsed="1" w:qFormat="1"/>
     <w:lsdException w:name="table of figures" w:semiHidden="1" w:unhideWhenUsed="1"/>
     <w:lsdException w:name="envelope address" w:semiHidden="1" w:unhideWhenUsed="1"/>
     <w:lsdException w:name="envelope return" w:semiHidden="1" w:unhideWhenUsed="1"/>
@@ -836,7 +1650,7 @@
     <w:lsdException w:name="Title" w:uiPriority="10" w:qFormat="1"/>
     <w:lsdException w:name="Closing" w:semiHidden="1" w:unhideWhenUsed="1"/>
     <w:lsdException w:name="Signature" w:semiHidden="1" w:unhideWhenUsed="1"/>
-    <w:lsdException w:name="Default Paragraph Font" w:semiHidden="1" w:uiPriority="1" w:unhideWhenUsed="1"/>
+    <w:lsdException w:name="Default Paragraph Font" w:uiPriority="1" w:semiHidden="1" w:unhideWhenUsed="1"/>
     <w:lsdException w:name="Body Text" w:semiHidden="1" w:unhideWhenUsed="1"/>
     <w:lsdException w:name="Body Text Indent" w:semiHidden="1" w:unhideWhenUsed="1"/>
     <w:lsdException w:name="List Continue" w:semiHidden="1" w:unhideWhenUsed="1"/>
@@ -1036,8 +1850,8 @@
     <w:lsdException w:name="Subtle Reference" w:uiPriority="31" w:qFormat="1"/>
     <w:lsdException w:name="Intense Reference" w:uiPriority="32" w:qFormat="1"/>
     <w:lsdException w:name="Book Title" w:uiPriority="33" w:qFormat="1"/>
-    <w:lsdException w:name="Bibliography" w:semiHidden="1" w:uiPriority="37" w:unhideWhenUsed="1"/>
-    <w:lsdException w:name="TOC Heading" w:semiHidden="1" w:uiPriority="39" w:unhideWhenUsed="1" w:qFormat="1"/>
+    <w:lsdException w:name="Bibliography" w:uiPriority="37" w:semiHidden="1" w:unhideWhenUsed="1"/>
+    <w:lsdException w:name="TOC Heading" w:uiPriority="39" w:semiHidden="1" w:unhideWhenUsed="1" w:qFormat="1"/>
     <w:lsdException w:name="Plain Table 1" w:uiPriority="41"/>
     <w:lsdException w:name="Plain Table 2" w:uiPriority="42"/>
     <w:lsdException w:name="Plain Table 3" w:uiPriority="43"/>
@@ -1148,15 +1962,208 @@
     <w:lsdException w:name="Unresolved Mention" w:semiHidden="1" w:unhideWhenUsed="1"/>
     <w:lsdException w:name="Smart Link" w:semiHidden="1" w:unhideWhenUsed="1"/>
   </w:latentStyles>
-  <w:style w:type="paragraph" w:default="1" w:styleId="Normal">
+  <w:style w:type="paragraph" w:styleId="Normal" w:default="1">
     <w:name w:val="Normal"/>
     <w:qFormat/>
+    <w:pPr>
+      <w:widowControl/>
+      <w:bidi w:val="0"/>
+      <w:spacing w:lineRule="auto" w:line="259" w:before="0" w:after="160"/>
+      <w:jc w:val="left"/>
+    </w:pPr>
+    <w:rPr>
+      <w:rFonts w:ascii="Calibri" w:hAnsi="Calibri" w:eastAsia="Calibri" w:cs="" w:asciiTheme="minorHAnsi" w:cstheme="minorBidi" w:eastAsiaTheme="minorHAnsi" w:hAnsiTheme="minorHAnsi"/>
+      <w:color w:val="auto"/>
+      <w:kern w:val="0"/>
+      <w:sz w:val="22"/>
+      <w:szCs w:val="22"/>
+      <w:lang w:val="en-US" w:eastAsia="en-US" w:bidi="ar-SA"/>
+    </w:rPr>
   </w:style>
-  <w:style w:type="character" w:default="1" w:styleId="DefaultParagraphFont">
+  <w:style w:type="paragraph" w:styleId="Heading1">
+    <w:name w:val="Heading 1"/>
+    <w:basedOn w:val="Heading"/>
+    <w:next w:val="TextBody"/>
+    <w:qFormat/>
+    <w:pPr>
+      <w:numPr>
+        <w:ilvl w:val="0"/>
+        <w:numId w:val="1"/>
+      </w:numPr>
+      <w:spacing w:before="240" w:after="120"/>
+      <w:outlineLvl w:val="0"/>
+    </w:pPr>
+    <w:rPr>
+      <w:b/>
+      <w:bCs/>
+      <w:sz w:val="36"/>
+      <w:szCs w:val="36"/>
+    </w:rPr>
+  </w:style>
+  <w:style w:type="paragraph" w:styleId="Heading2">
+    <w:name w:val="Heading 2"/>
+    <w:basedOn w:val="Heading"/>
+    <w:next w:val="TextBody"/>
+    <w:qFormat/>
+    <w:pPr>
+      <w:numPr>
+        <w:ilvl w:val="1"/>
+        <w:numId w:val="1"/>
+      </w:numPr>
+      <w:spacing w:before="200" w:after="120"/>
+      <w:outlineLvl w:val="1"/>
+    </w:pPr>
+    <w:rPr>
+      <w:b/>
+      <w:bCs/>
+      <w:sz w:val="32"/>
+      <w:szCs w:val="32"/>
+    </w:rPr>
+  </w:style>
+  <w:style w:type="character" w:styleId="DefaultParagraphFont" w:default="1">
     <w:name w:val="Default Paragraph Font"/>
     <w:uiPriority w:val="1"/>
     <w:semiHidden/>
     <w:unhideWhenUsed/>
+    <w:qFormat/>
+    <w:rPr/>
+  </w:style>
+  <w:style w:type="character" w:styleId="HeaderChar" w:customStyle="1">
+    <w:name w:val="Header Char"/>
+    <w:basedOn w:val="DefaultParagraphFont"/>
+    <w:link w:val="Header"/>
+    <w:uiPriority w:val="99"/>
+    <w:qFormat/>
+    <w:rsid w:val="004d1cd6"/>
+    <w:rPr/>
+  </w:style>
+  <w:style w:type="character" w:styleId="FooterChar" w:customStyle="1">
+    <w:name w:val="Footer Char"/>
+    <w:basedOn w:val="DefaultParagraphFont"/>
+    <w:link w:val="Footer"/>
+    <w:uiPriority w:val="99"/>
+    <w:qFormat/>
+    <w:rsid w:val="004d1cd6"/>
+    <w:rPr/>
+  </w:style>
+  <w:style w:type="paragraph" w:styleId="Heading">
+    <w:name w:val="Heading"/>
+    <w:basedOn w:val="Normal"/>
+    <w:next w:val="TextBody"/>
+    <w:qFormat/>
+    <w:pPr>
+      <w:keepNext w:val="true"/>
+      <w:spacing w:before="240" w:after="120"/>
+    </w:pPr>
+    <w:rPr>
+      <w:rFonts w:ascii="Liberation Sans" w:hAnsi="Liberation Sans" w:eastAsia="Noto Sans CJK SC" w:cs="Droid Sans Devanagari"/>
+      <w:sz w:val="28"/>
+      <w:szCs w:val="28"/>
+    </w:rPr>
+  </w:style>
+  <w:style w:type="paragraph" w:styleId="TextBody">
+    <w:name w:val="Body Text"/>
+    <w:basedOn w:val="Normal"/>
+    <w:pPr>
+      <w:spacing w:lineRule="auto" w:line="276" w:before="0" w:after="140"/>
+    </w:pPr>
+    <w:rPr/>
+  </w:style>
+  <w:style w:type="paragraph" w:styleId="List">
+    <w:name w:val="List"/>
+    <w:basedOn w:val="TextBody"/>
+    <w:pPr/>
+    <w:rPr>
+      <w:rFonts w:ascii="Times New Roman" w:hAnsi="Times New Roman" w:cs="Droid Sans Devanagari"/>
+    </w:rPr>
+  </w:style>
+  <w:style w:type="paragraph" w:styleId="Caption">
+    <w:name w:val="Caption"/>
+    <w:basedOn w:val="Normal"/>
+    <w:qFormat/>
+    <w:pPr>
+      <w:suppressLineNumbers/>
+      <w:spacing w:before="120" w:after="120"/>
+    </w:pPr>
+    <w:rPr>
+      <w:rFonts w:ascii="Times New Roman" w:hAnsi="Times New Roman" w:cs="Droid Sans Devanagari"/>
+      <w:i/>
+      <w:iCs/>
+      <w:sz w:val="24"/>
+      <w:szCs w:val="24"/>
+    </w:rPr>
+  </w:style>
+  <w:style w:type="paragraph" w:styleId="Index">
+    <w:name w:val="Index"/>
+    <w:basedOn w:val="Normal"/>
+    <w:qFormat/>
+    <w:pPr>
+      <w:suppressLineNumbers/>
+    </w:pPr>
+    <w:rPr>
+      <w:rFonts w:ascii="Times New Roman" w:hAnsi="Times New Roman" w:cs="Droid Sans Devanagari"/>
+    </w:rPr>
+  </w:style>
+  <w:style w:type="paragraph" w:styleId="HeaderandFooter">
+    <w:name w:val="Header and Footer"/>
+    <w:basedOn w:val="Normal"/>
+    <w:qFormat/>
+    <w:pPr/>
+    <w:rPr/>
+  </w:style>
+  <w:style w:type="paragraph" w:styleId="Header">
+    <w:name w:val="Header"/>
+    <w:basedOn w:val="Normal"/>
+    <w:link w:val="HeaderChar"/>
+    <w:uiPriority w:val="99"/>
+    <w:unhideWhenUsed/>
+    <w:rsid w:val="004d1cd6"/>
+    <w:pPr>
+      <w:tabs>
+        <w:tab w:val="clear" w:pos="720"/>
+        <w:tab w:val="center" w:pos="4680" w:leader="none"/>
+        <w:tab w:val="right" w:pos="9360" w:leader="none"/>
+      </w:tabs>
+      <w:spacing w:lineRule="auto" w:line="240" w:before="0" w:after="0"/>
+    </w:pPr>
+    <w:rPr/>
+  </w:style>
+  <w:style w:type="paragraph" w:styleId="Footer">
+    <w:name w:val="Footer"/>
+    <w:basedOn w:val="Normal"/>
+    <w:link w:val="FooterChar"/>
+    <w:uiPriority w:val="99"/>
+    <w:unhideWhenUsed/>
+    <w:rsid w:val="004d1cd6"/>
+    <w:pPr>
+      <w:tabs>
+        <w:tab w:val="clear" w:pos="720"/>
+        <w:tab w:val="center" w:pos="4680" w:leader="none"/>
+        <w:tab w:val="right" w:pos="9360" w:leader="none"/>
+      </w:tabs>
+      <w:spacing w:lineRule="auto" w:line="240" w:before="0" w:after="0"/>
+    </w:pPr>
+    <w:rPr/>
+  </w:style>
+  <w:style w:type="paragraph" w:styleId="ListParagraph">
+    <w:name w:val="List Paragraph"/>
+    <w:basedOn w:val="Normal"/>
+    <w:uiPriority w:val="34"/>
+    <w:qFormat/>
+    <w:rsid w:val="004d1cd6"/>
+    <w:pPr>
+      <w:spacing w:before="0" w:after="160"/>
+      <w:ind w:left="720" w:hanging="0"/>
+      <w:contextualSpacing/>
+    </w:pPr>
+    <w:rPr/>
+  </w:style>
+  <w:style w:type="numbering" w:styleId="NoList" w:default="1">
+    <w:name w:val="No List"/>
+    <w:uiPriority w:val="99"/>
+    <w:semiHidden/>
+    <w:unhideWhenUsed/>
+    <w:qFormat/>
   </w:style>
   <w:style w:type="table" w:default="1" w:styleId="TableNormal">
     <w:name w:val="Normal Table"/>
@@ -1164,7 +2171,6 @@
     <w:semiHidden/>
     <w:unhideWhenUsed/>
     <w:tblPr>
-      <w:tblInd w:w="0" w:type="dxa"/>
       <w:tblCellMar>
         <w:top w:w="0" w:type="dxa"/>
         <w:left w:w="108" w:type="dxa"/>
@@ -1172,67 +2178,6 @@
         <w:right w:w="108" w:type="dxa"/>
       </w:tblCellMar>
     </w:tblPr>
-  </w:style>
-  <w:style w:type="numbering" w:default="1" w:styleId="NoList">
-    <w:name w:val="No List"/>
-    <w:uiPriority w:val="99"/>
-    <w:semiHidden/>
-    <w:unhideWhenUsed/>
-  </w:style>
-  <w:style w:type="paragraph" w:styleId="Header">
-    <w:name w:val="header"/>
-    <w:basedOn w:val="Normal"/>
-    <w:link w:val="HeaderChar"/>
-    <w:uiPriority w:val="99"/>
-    <w:unhideWhenUsed/>
-    <w:rsid w:val="004D1CD6"/>
-    <w:pPr>
-      <w:tabs>
-        <w:tab w:val="center" w:pos="4680"/>
-        <w:tab w:val="right" w:pos="9360"/>
-      </w:tabs>
-      <w:spacing w:after="0" w:line="240" w:lineRule="auto"/>
-    </w:pPr>
-  </w:style>
-  <w:style w:type="character" w:customStyle="1" w:styleId="HeaderChar">
-    <w:name w:val="Header Char"/>
-    <w:basedOn w:val="DefaultParagraphFont"/>
-    <w:link w:val="Header"/>
-    <w:uiPriority w:val="99"/>
-    <w:rsid w:val="004D1CD6"/>
-  </w:style>
-  <w:style w:type="paragraph" w:styleId="Footer">
-    <w:name w:val="footer"/>
-    <w:basedOn w:val="Normal"/>
-    <w:link w:val="FooterChar"/>
-    <w:uiPriority w:val="99"/>
-    <w:unhideWhenUsed/>
-    <w:rsid w:val="004D1CD6"/>
-    <w:pPr>
-      <w:tabs>
-        <w:tab w:val="center" w:pos="4680"/>
-        <w:tab w:val="right" w:pos="9360"/>
-      </w:tabs>
-      <w:spacing w:after="0" w:line="240" w:lineRule="auto"/>
-    </w:pPr>
-  </w:style>
-  <w:style w:type="character" w:customStyle="1" w:styleId="FooterChar">
-    <w:name w:val="Footer Char"/>
-    <w:basedOn w:val="DefaultParagraphFont"/>
-    <w:link w:val="Footer"/>
-    <w:uiPriority w:val="99"/>
-    <w:rsid w:val="004D1CD6"/>
-  </w:style>
-  <w:style w:type="paragraph" w:styleId="ListParagraph">
-    <w:name w:val="List Paragraph"/>
-    <w:basedOn w:val="Normal"/>
-    <w:uiPriority w:val="34"/>
-    <w:qFormat/>
-    <w:rsid w:val="004D1CD6"/>
-    <w:pPr>
-      <w:ind w:left="720"/>
-      <w:contextualSpacing/>
-    </w:pPr>
   </w:style>
 </w:styles>
 </file>

--- a/Report.docx
+++ b/Report.docx
@@ -1,865 +1,1051 @@
 
 <file path=word/document.xml><?xml version="1.0" encoding="utf-8"?>
-<w:document xmlns:o="urn:schemas-microsoft-com:office:office" xmlns:r="http://schemas.openxmlformats.org/officeDocument/2006/relationships" xmlns:v="urn:schemas-microsoft-com:vml" xmlns:w="http://schemas.openxmlformats.org/wordprocessingml/2006/main" xmlns:w10="urn:schemas-microsoft-com:office:word" xmlns:wp="http://schemas.openxmlformats.org/drawingml/2006/wordprocessingDrawing" xmlns:wps="http://schemas.microsoft.com/office/word/2010/wordprocessingShape" xmlns:wpg="http://schemas.microsoft.com/office/word/2010/wordprocessingGroup" xmlns:mc="http://schemas.openxmlformats.org/markup-compatibility/2006" xmlns:wp14="http://schemas.microsoft.com/office/word/2010/wordprocessingDrawing" xmlns:w14="http://schemas.microsoft.com/office/word/2010/wordml" mc:Ignorable="w14 wp14">
+<w:document xmlns:wpc="http://schemas.microsoft.com/office/word/2010/wordprocessingCanvas" xmlns:cx="http://schemas.microsoft.com/office/drawing/2014/chartex" xmlns:cx1="http://schemas.microsoft.com/office/drawing/2015/9/8/chartex" xmlns:cx2="http://schemas.microsoft.com/office/drawing/2015/10/21/chartex" xmlns:cx3="http://schemas.microsoft.com/office/drawing/2016/5/9/chartex" xmlns:cx4="http://schemas.microsoft.com/office/drawing/2016/5/10/chartex" xmlns:cx5="http://schemas.microsoft.com/office/drawing/2016/5/11/chartex" xmlns:cx6="http://schemas.microsoft.com/office/drawing/2016/5/12/chartex" xmlns:cx7="http://schemas.microsoft.com/office/drawing/2016/5/13/chartex" xmlns:cx8="http://schemas.microsoft.com/office/drawing/2016/5/14/chartex" xmlns:mc="http://schemas.openxmlformats.org/markup-compatibility/2006" xmlns:aink="http://schemas.microsoft.com/office/drawing/2016/ink" xmlns:am3d="http://schemas.microsoft.com/office/drawing/2017/model3d" xmlns:o="urn:schemas-microsoft-com:office:office" xmlns:r="http://schemas.openxmlformats.org/officeDocument/2006/relationships" xmlns:m="http://schemas.openxmlformats.org/officeDocument/2006/math" xmlns:v="urn:schemas-microsoft-com:vml" xmlns:wp14="http://schemas.microsoft.com/office/word/2010/wordprocessingDrawing" xmlns:wp="http://schemas.openxmlformats.org/drawingml/2006/wordprocessingDrawing" xmlns:w10="urn:schemas-microsoft-com:office:word" xmlns:w="http://schemas.openxmlformats.org/wordprocessingml/2006/main" xmlns:w14="http://schemas.microsoft.com/office/word/2010/wordml" xmlns:w15="http://schemas.microsoft.com/office/word/2012/wordml" xmlns:w16cex="http://schemas.microsoft.com/office/word/2018/wordml/cex" xmlns:w16cid="http://schemas.microsoft.com/office/word/2016/wordml/cid" xmlns:w16="http://schemas.microsoft.com/office/word/2018/wordml" xmlns:w16se="http://schemas.microsoft.com/office/word/2015/wordml/symex" xmlns:wpg="http://schemas.microsoft.com/office/word/2010/wordprocessingGroup" xmlns:wpi="http://schemas.microsoft.com/office/word/2010/wordprocessingInk" xmlns:wne="http://schemas.microsoft.com/office/word/2006/wordml" xmlns:wps="http://schemas.microsoft.com/office/word/2010/wordprocessingShape" mc:Ignorable="w14 w15 w16se w16cid w16 w16cex wp14">
   <w:body>
     <w:p>
       <w:pPr>
         <w:pStyle w:val="Heading1"/>
-        <w:spacing w:before="240" w:after="120"/>
-        <w:rPr/>
-      </w:pPr>
-      <w:r>
-        <w:rPr/>
+        <w:rPr>
+          <w:rFonts w:ascii="Calibri" w:hAnsi="Calibri" w:cs="Calibri"/>
+        </w:rPr>
+      </w:pPr>
+      <w:r>
+        <w:rPr>
+          <w:rFonts w:ascii="Calibri" w:hAnsi="Calibri" w:cs="Calibri"/>
+        </w:rPr>
         <w:t>Module Implementations</w:t>
       </w:r>
     </w:p>
     <w:p>
       <w:pPr>
         <w:pStyle w:val="Heading2"/>
-        <w:rPr/>
-      </w:pPr>
-      <w:r>
-        <w:rPr/>
+        <w:rPr>
+          <w:rFonts w:ascii="Calibri" w:hAnsi="Calibri" w:cs="Calibri"/>
+        </w:rPr>
+      </w:pPr>
+      <w:r>
+        <w:rPr>
+          <w:rFonts w:ascii="Calibri" w:hAnsi="Calibri" w:cs="Calibri"/>
+        </w:rPr>
         <w:t>Environmental Simulation:</w:t>
       </w:r>
     </w:p>
     <w:p>
       <w:pPr>
-        <w:pStyle w:val="Normal"/>
-        <w:ind w:left="720" w:right="720" w:hanging="0"/>
-        <w:rPr/>
-      </w:pPr>
-      <w:r>
-        <w:rPr/>
+        <w:ind w:left="720" w:right="720"/>
+        <w:rPr>
+          <w:rFonts w:ascii="Calibri" w:hAnsi="Calibri" w:cs="Calibri"/>
+        </w:rPr>
+      </w:pPr>
+      <w:r>
+        <w:rPr>
+          <w:rFonts w:ascii="Calibri" w:hAnsi="Calibri" w:cs="Calibri"/>
+        </w:rPr>
         <w:t>We created a map of open, closed and goal nodes.</w:t>
       </w:r>
+    </w:p>
+    <w:tbl>
+      <w:tblPr>
+        <w:tblStyle w:val="TableGrid"/>
+        <w:tblW w:w="7335" w:type="dxa"/>
+        <w:tblInd w:w="1075" w:type="dxa"/>
+        <w:tblLook w:val="04A0" w:firstRow="1" w:lastRow="0" w:firstColumn="1" w:lastColumn="0" w:noHBand="0" w:noVBand="1"/>
+      </w:tblPr>
+      <w:tblGrid>
+        <w:gridCol w:w="1445"/>
+        <w:gridCol w:w="1500"/>
+        <w:gridCol w:w="1500"/>
+        <w:gridCol w:w="1445"/>
+        <w:gridCol w:w="1445"/>
+      </w:tblGrid>
+      <w:tr>
+        <w:trPr>
+          <w:trHeight w:val="432"/>
+        </w:trPr>
+        <w:tc>
+          <w:tcPr>
+            <w:tcW w:w="736" w:type="pct"/>
+            <w:shd w:val="clear" w:color="auto" w:fill="9CC2E5" w:themeFill="accent5" w:themeFillTint="99"/>
+          </w:tcPr>
+          <w:p>
+            <w:pPr>
+              <w:ind w:right="720"/>
+              <w:rPr>
+                <w:rFonts w:ascii="Calibri" w:hAnsi="Calibri" w:cs="Calibri"/>
+              </w:rPr>
+            </w:pPr>
+            <w:r>
+              <w:rPr>
+                <w:rFonts w:ascii="Calibri" w:hAnsi="Calibri" w:cs="Calibri"/>
+              </w:rPr>
+              <w:t>OPEN</w:t>
+            </w:r>
+          </w:p>
+        </w:tc>
+        <w:tc>
+          <w:tcPr>
+            <w:tcW w:w="1271" w:type="pct"/>
+            <w:shd w:val="clear" w:color="auto" w:fill="9CC2E5" w:themeFill="accent5" w:themeFillTint="99"/>
+          </w:tcPr>
+          <w:p>
+            <w:pPr>
+              <w:ind w:right="720"/>
+              <w:rPr>
+                <w:rFonts w:ascii="Calibri" w:hAnsi="Calibri" w:cs="Calibri"/>
+              </w:rPr>
+            </w:pPr>
+            <w:r>
+              <w:rPr>
+                <w:rFonts w:ascii="Calibri" w:hAnsi="Calibri" w:cs="Calibri"/>
+              </w:rPr>
+              <w:t>OPEN</w:t>
+            </w:r>
+          </w:p>
+        </w:tc>
+        <w:tc>
+          <w:tcPr>
+            <w:tcW w:w="1022" w:type="pct"/>
+            <w:shd w:val="clear" w:color="auto" w:fill="9CC2E5" w:themeFill="accent5" w:themeFillTint="99"/>
+          </w:tcPr>
+          <w:p>
+            <w:pPr>
+              <w:ind w:right="720"/>
+              <w:rPr>
+                <w:rFonts w:ascii="Calibri" w:hAnsi="Calibri" w:cs="Calibri"/>
+              </w:rPr>
+            </w:pPr>
+            <w:r>
+              <w:rPr>
+                <w:rFonts w:ascii="Calibri" w:hAnsi="Calibri" w:cs="Calibri"/>
+              </w:rPr>
+              <w:t>OPEN</w:t>
+            </w:r>
+          </w:p>
+        </w:tc>
+        <w:tc>
+          <w:tcPr>
+            <w:tcW w:w="985" w:type="pct"/>
+            <w:shd w:val="clear" w:color="auto" w:fill="9CC2E5" w:themeFill="accent5" w:themeFillTint="99"/>
+          </w:tcPr>
+          <w:p>
+            <w:pPr>
+              <w:ind w:right="720"/>
+              <w:rPr>
+                <w:rFonts w:ascii="Calibri" w:hAnsi="Calibri" w:cs="Calibri"/>
+              </w:rPr>
+            </w:pPr>
+            <w:r>
+              <w:rPr>
+                <w:rFonts w:ascii="Calibri" w:hAnsi="Calibri" w:cs="Calibri"/>
+              </w:rPr>
+              <w:t>OPEN</w:t>
+            </w:r>
+          </w:p>
+        </w:tc>
+        <w:tc>
+          <w:tcPr>
+            <w:tcW w:w="985" w:type="pct"/>
+            <w:shd w:val="clear" w:color="auto" w:fill="9CC2E5" w:themeFill="accent5" w:themeFillTint="99"/>
+          </w:tcPr>
+          <w:p>
+            <w:pPr>
+              <w:ind w:right="720"/>
+              <w:rPr>
+                <w:rFonts w:ascii="Calibri" w:hAnsi="Calibri" w:cs="Calibri"/>
+              </w:rPr>
+            </w:pPr>
+            <w:r>
+              <w:rPr>
+                <w:rFonts w:ascii="Calibri" w:hAnsi="Calibri" w:cs="Calibri"/>
+              </w:rPr>
+              <w:t>OPEN</w:t>
+            </w:r>
+          </w:p>
+        </w:tc>
+      </w:tr>
+      <w:tr>
+        <w:trPr>
+          <w:trHeight w:val="432"/>
+        </w:trPr>
+        <w:tc>
+          <w:tcPr>
+            <w:tcW w:w="736" w:type="pct"/>
+            <w:shd w:val="clear" w:color="auto" w:fill="9CC2E5" w:themeFill="accent5" w:themeFillTint="99"/>
+          </w:tcPr>
+          <w:p>
+            <w:pPr>
+              <w:ind w:right="720"/>
+              <w:rPr>
+                <w:rFonts w:ascii="Calibri" w:hAnsi="Calibri" w:cs="Calibri"/>
+              </w:rPr>
+            </w:pPr>
+            <w:r>
+              <w:rPr>
+                <w:rFonts w:ascii="Calibri" w:hAnsi="Calibri" w:cs="Calibri"/>
+              </w:rPr>
+              <w:t>OPEN</w:t>
+            </w:r>
+          </w:p>
+        </w:tc>
+        <w:tc>
+          <w:tcPr>
+            <w:tcW w:w="1271" w:type="pct"/>
+            <w:shd w:val="clear" w:color="auto" w:fill="0D0D0D" w:themeFill="text1" w:themeFillTint="F2"/>
+          </w:tcPr>
+          <w:p>
+            <w:pPr>
+              <w:ind w:right="720"/>
+              <w:rPr>
+                <w:rFonts w:ascii="Calibri" w:hAnsi="Calibri" w:cs="Calibri"/>
+              </w:rPr>
+            </w:pPr>
+            <w:r>
+              <w:rPr>
+                <w:rFonts w:ascii="Calibri" w:hAnsi="Calibri" w:cs="Calibri"/>
+              </w:rPr>
+              <w:t>CLOSE</w:t>
+            </w:r>
+          </w:p>
+        </w:tc>
+        <w:tc>
+          <w:tcPr>
+            <w:tcW w:w="1022" w:type="pct"/>
+            <w:shd w:val="clear" w:color="auto" w:fill="0D0D0D" w:themeFill="text1" w:themeFillTint="F2"/>
+          </w:tcPr>
+          <w:p>
+            <w:pPr>
+              <w:ind w:right="720"/>
+              <w:rPr>
+                <w:rFonts w:ascii="Calibri" w:hAnsi="Calibri" w:cs="Calibri"/>
+              </w:rPr>
+            </w:pPr>
+            <w:r>
+              <w:rPr>
+                <w:rFonts w:ascii="Calibri" w:hAnsi="Calibri" w:cs="Calibri"/>
+              </w:rPr>
+              <w:t>CLOSE</w:t>
+            </w:r>
+          </w:p>
+        </w:tc>
+        <w:tc>
+          <w:tcPr>
+            <w:tcW w:w="985" w:type="pct"/>
+            <w:shd w:val="clear" w:color="auto" w:fill="9CC2E5" w:themeFill="accent5" w:themeFillTint="99"/>
+          </w:tcPr>
+          <w:p>
+            <w:pPr>
+              <w:ind w:right="720"/>
+              <w:rPr>
+                <w:rFonts w:ascii="Calibri" w:hAnsi="Calibri" w:cs="Calibri"/>
+              </w:rPr>
+            </w:pPr>
+            <w:r>
+              <w:rPr>
+                <w:rFonts w:ascii="Calibri" w:hAnsi="Calibri" w:cs="Calibri"/>
+              </w:rPr>
+              <w:t>OPEN</w:t>
+            </w:r>
+          </w:p>
+        </w:tc>
+        <w:tc>
+          <w:tcPr>
+            <w:tcW w:w="985" w:type="pct"/>
+            <w:shd w:val="clear" w:color="auto" w:fill="9CC2E5" w:themeFill="accent5" w:themeFillTint="99"/>
+          </w:tcPr>
+          <w:p>
+            <w:pPr>
+              <w:ind w:right="720"/>
+              <w:rPr>
+                <w:rFonts w:ascii="Calibri" w:hAnsi="Calibri" w:cs="Calibri"/>
+              </w:rPr>
+            </w:pPr>
+            <w:r>
+              <w:rPr>
+                <w:rFonts w:ascii="Calibri" w:hAnsi="Calibri" w:cs="Calibri"/>
+              </w:rPr>
+              <w:t>OPEN</w:t>
+            </w:r>
+          </w:p>
+        </w:tc>
+      </w:tr>
+      <w:tr>
+        <w:trPr>
+          <w:trHeight w:val="432"/>
+        </w:trPr>
+        <w:tc>
+          <w:tcPr>
+            <w:tcW w:w="736" w:type="pct"/>
+            <w:shd w:val="clear" w:color="auto" w:fill="9CC2E5" w:themeFill="accent5" w:themeFillTint="99"/>
+          </w:tcPr>
+          <w:p>
+            <w:pPr>
+              <w:ind w:right="720"/>
+              <w:rPr>
+                <w:rFonts w:ascii="Calibri" w:hAnsi="Calibri" w:cs="Calibri"/>
+              </w:rPr>
+            </w:pPr>
+            <w:r>
+              <w:rPr>
+                <w:rFonts w:ascii="Calibri" w:hAnsi="Calibri" w:cs="Calibri"/>
+              </w:rPr>
+              <w:t>OPEN</w:t>
+            </w:r>
+          </w:p>
+        </w:tc>
+        <w:tc>
+          <w:tcPr>
+            <w:tcW w:w="1271" w:type="pct"/>
+            <w:shd w:val="clear" w:color="auto" w:fill="0D0D0D" w:themeFill="text1" w:themeFillTint="F2"/>
+          </w:tcPr>
+          <w:p>
+            <w:pPr>
+              <w:ind w:right="720"/>
+              <w:rPr>
+                <w:rFonts w:ascii="Calibri" w:hAnsi="Calibri" w:cs="Calibri"/>
+                <w:color w:val="FFFFFF" w:themeColor="background1"/>
+              </w:rPr>
+            </w:pPr>
+            <w:r>
+              <w:rPr>
+                <w:rFonts w:ascii="Calibri" w:hAnsi="Calibri" w:cs="Calibri"/>
+                <w:color w:val="FFFFFF" w:themeColor="background1"/>
+              </w:rPr>
+              <w:t>CLOSE</w:t>
+            </w:r>
+          </w:p>
+        </w:tc>
+        <w:tc>
+          <w:tcPr>
+            <w:tcW w:w="1022" w:type="pct"/>
+            <w:shd w:val="clear" w:color="auto" w:fill="538135" w:themeFill="accent6" w:themeFillShade="BF"/>
+          </w:tcPr>
+          <w:p>
+            <w:pPr>
+              <w:ind w:right="720"/>
+              <w:rPr>
+                <w:rFonts w:ascii="Calibri" w:hAnsi="Calibri" w:cs="Calibri"/>
+              </w:rPr>
+            </w:pPr>
+            <w:r>
+              <w:rPr>
+                <w:rFonts w:ascii="Calibri" w:hAnsi="Calibri" w:cs="Calibri"/>
+              </w:rPr>
+              <w:t>GOAL</w:t>
+            </w:r>
+          </w:p>
+        </w:tc>
+        <w:tc>
+          <w:tcPr>
+            <w:tcW w:w="985" w:type="pct"/>
+            <w:shd w:val="clear" w:color="auto" w:fill="9CC2E5" w:themeFill="accent5" w:themeFillTint="99"/>
+          </w:tcPr>
+          <w:p>
+            <w:pPr>
+              <w:ind w:right="720"/>
+              <w:rPr>
+                <w:rFonts w:ascii="Calibri" w:hAnsi="Calibri" w:cs="Calibri"/>
+              </w:rPr>
+            </w:pPr>
+            <w:r>
+              <w:rPr>
+                <w:rFonts w:ascii="Calibri" w:hAnsi="Calibri" w:cs="Calibri"/>
+              </w:rPr>
+              <w:t>OPEN</w:t>
+            </w:r>
+          </w:p>
+        </w:tc>
+        <w:tc>
+          <w:tcPr>
+            <w:tcW w:w="985" w:type="pct"/>
+            <w:shd w:val="clear" w:color="auto" w:fill="9CC2E5" w:themeFill="accent5" w:themeFillTint="99"/>
+          </w:tcPr>
+          <w:p>
+            <w:pPr>
+              <w:ind w:right="720"/>
+              <w:rPr>
+                <w:rFonts w:ascii="Calibri" w:hAnsi="Calibri" w:cs="Calibri"/>
+              </w:rPr>
+            </w:pPr>
+            <w:r>
+              <w:rPr>
+                <w:rFonts w:ascii="Calibri" w:hAnsi="Calibri" w:cs="Calibri"/>
+              </w:rPr>
+              <w:t>OPEN</w:t>
+            </w:r>
+          </w:p>
+        </w:tc>
+      </w:tr>
+      <w:tr>
+        <w:trPr>
+          <w:trHeight w:val="432"/>
+        </w:trPr>
+        <w:tc>
+          <w:tcPr>
+            <w:tcW w:w="736" w:type="pct"/>
+            <w:shd w:val="clear" w:color="auto" w:fill="9CC2E5" w:themeFill="accent5" w:themeFillTint="99"/>
+          </w:tcPr>
+          <w:p>
+            <w:pPr>
+              <w:ind w:right="720"/>
+              <w:rPr>
+                <w:rFonts w:ascii="Calibri" w:hAnsi="Calibri" w:cs="Calibri"/>
+              </w:rPr>
+            </w:pPr>
+            <w:r>
+              <w:rPr>
+                <w:rFonts w:ascii="Calibri" w:hAnsi="Calibri" w:cs="Calibri"/>
+              </w:rPr>
+              <w:t>OPEN</w:t>
+            </w:r>
+          </w:p>
+        </w:tc>
+        <w:tc>
+          <w:tcPr>
+            <w:tcW w:w="1271" w:type="pct"/>
+            <w:shd w:val="clear" w:color="auto" w:fill="0D0D0D" w:themeFill="text1" w:themeFillTint="F2"/>
+          </w:tcPr>
+          <w:p>
+            <w:pPr>
+              <w:ind w:right="720"/>
+              <w:rPr>
+                <w:rFonts w:ascii="Calibri" w:hAnsi="Calibri" w:cs="Calibri"/>
+                <w:color w:val="FFFFFF" w:themeColor="background1"/>
+              </w:rPr>
+            </w:pPr>
+            <w:r>
+              <w:rPr>
+                <w:rFonts w:ascii="Calibri" w:hAnsi="Calibri" w:cs="Calibri"/>
+                <w:color w:val="FFFFFF" w:themeColor="background1"/>
+              </w:rPr>
+              <w:t>CLOSE</w:t>
+            </w:r>
+          </w:p>
+        </w:tc>
+        <w:tc>
+          <w:tcPr>
+            <w:tcW w:w="1022" w:type="pct"/>
+            <w:shd w:val="clear" w:color="auto" w:fill="0D0D0D" w:themeFill="text1" w:themeFillTint="F2"/>
+          </w:tcPr>
+          <w:p>
+            <w:pPr>
+              <w:ind w:right="720"/>
+              <w:rPr>
+                <w:rFonts w:ascii="Calibri" w:hAnsi="Calibri" w:cs="Calibri"/>
+              </w:rPr>
+            </w:pPr>
+            <w:r>
+              <w:rPr>
+                <w:rFonts w:ascii="Calibri" w:hAnsi="Calibri" w:cs="Calibri"/>
+              </w:rPr>
+              <w:t>CLOSE</w:t>
+            </w:r>
+          </w:p>
+        </w:tc>
+        <w:tc>
+          <w:tcPr>
+            <w:tcW w:w="985" w:type="pct"/>
+            <w:shd w:val="clear" w:color="auto" w:fill="9CC2E5" w:themeFill="accent5" w:themeFillTint="99"/>
+          </w:tcPr>
+          <w:p>
+            <w:pPr>
+              <w:ind w:right="720"/>
+              <w:rPr>
+                <w:rFonts w:ascii="Calibri" w:hAnsi="Calibri" w:cs="Calibri"/>
+              </w:rPr>
+            </w:pPr>
+            <w:r>
+              <w:rPr>
+                <w:rFonts w:ascii="Calibri" w:hAnsi="Calibri" w:cs="Calibri"/>
+              </w:rPr>
+              <w:t>OPEN</w:t>
+            </w:r>
+          </w:p>
+        </w:tc>
+        <w:tc>
+          <w:tcPr>
+            <w:tcW w:w="985" w:type="pct"/>
+            <w:shd w:val="clear" w:color="auto" w:fill="9CC2E5" w:themeFill="accent5" w:themeFillTint="99"/>
+          </w:tcPr>
+          <w:p>
+            <w:pPr>
+              <w:ind w:right="720"/>
+              <w:rPr>
+                <w:rFonts w:ascii="Calibri" w:hAnsi="Calibri" w:cs="Calibri"/>
+              </w:rPr>
+            </w:pPr>
+            <w:r>
+              <w:rPr>
+                <w:rFonts w:ascii="Calibri" w:hAnsi="Calibri" w:cs="Calibri"/>
+              </w:rPr>
+              <w:t>OPEN</w:t>
+            </w:r>
+          </w:p>
+        </w:tc>
+      </w:tr>
+      <w:tr>
+        <w:trPr>
+          <w:trHeight w:val="432"/>
+        </w:trPr>
+        <w:tc>
+          <w:tcPr>
+            <w:tcW w:w="736" w:type="pct"/>
+            <w:shd w:val="clear" w:color="auto" w:fill="9CC2E5" w:themeFill="accent5" w:themeFillTint="99"/>
+          </w:tcPr>
+          <w:p>
+            <w:pPr>
+              <w:ind w:right="720"/>
+              <w:rPr>
+                <w:rFonts w:ascii="Calibri" w:hAnsi="Calibri" w:cs="Calibri"/>
+              </w:rPr>
+            </w:pPr>
+            <w:r>
+              <w:rPr>
+                <w:rFonts w:ascii="Calibri" w:hAnsi="Calibri" w:cs="Calibri"/>
+              </w:rPr>
+              <w:t>OPEN</w:t>
+            </w:r>
+          </w:p>
+        </w:tc>
+        <w:tc>
+          <w:tcPr>
+            <w:tcW w:w="1271" w:type="pct"/>
+            <w:shd w:val="clear" w:color="auto" w:fill="0D0D0D" w:themeFill="text1" w:themeFillTint="F2"/>
+          </w:tcPr>
+          <w:p>
+            <w:pPr>
+              <w:ind w:right="720"/>
+              <w:rPr>
+                <w:rFonts w:ascii="Calibri" w:hAnsi="Calibri" w:cs="Calibri"/>
+                <w:color w:val="FFFFFF" w:themeColor="background1"/>
+              </w:rPr>
+            </w:pPr>
+            <w:r>
+              <w:rPr>
+                <w:rFonts w:ascii="Calibri" w:hAnsi="Calibri" w:cs="Calibri"/>
+                <w:color w:val="FFFFFF" w:themeColor="background1"/>
+              </w:rPr>
+              <w:t>CLOSE</w:t>
+            </w:r>
+          </w:p>
+        </w:tc>
+        <w:tc>
+          <w:tcPr>
+            <w:tcW w:w="1022" w:type="pct"/>
+            <w:shd w:val="clear" w:color="auto" w:fill="9CC2E5" w:themeFill="accent5" w:themeFillTint="99"/>
+          </w:tcPr>
+          <w:p>
+            <w:pPr>
+              <w:ind w:right="720"/>
+              <w:rPr>
+                <w:rFonts w:ascii="Calibri" w:hAnsi="Calibri" w:cs="Calibri"/>
+              </w:rPr>
+            </w:pPr>
+            <w:r>
+              <w:rPr>
+                <w:rFonts w:ascii="Calibri" w:hAnsi="Calibri" w:cs="Calibri"/>
+              </w:rPr>
+              <w:t>OPEN</w:t>
+            </w:r>
+          </w:p>
+        </w:tc>
+        <w:tc>
+          <w:tcPr>
+            <w:tcW w:w="985" w:type="pct"/>
+            <w:shd w:val="clear" w:color="auto" w:fill="9CC2E5" w:themeFill="accent5" w:themeFillTint="99"/>
+          </w:tcPr>
+          <w:p>
+            <w:pPr>
+              <w:ind w:right="720"/>
+              <w:rPr>
+                <w:rFonts w:ascii="Calibri" w:hAnsi="Calibri" w:cs="Calibri"/>
+              </w:rPr>
+            </w:pPr>
+            <w:r>
+              <w:rPr>
+                <w:rFonts w:ascii="Calibri" w:hAnsi="Calibri" w:cs="Calibri"/>
+              </w:rPr>
+              <w:t>OPEN</w:t>
+            </w:r>
+          </w:p>
+        </w:tc>
+        <w:tc>
+          <w:tcPr>
+            <w:tcW w:w="985" w:type="pct"/>
+            <w:shd w:val="clear" w:color="auto" w:fill="9CC2E5" w:themeFill="accent5" w:themeFillTint="99"/>
+          </w:tcPr>
+          <w:p>
+            <w:pPr>
+              <w:ind w:right="720"/>
+              <w:rPr>
+                <w:rFonts w:ascii="Calibri" w:hAnsi="Calibri" w:cs="Calibri"/>
+              </w:rPr>
+            </w:pPr>
+            <w:r>
+              <w:rPr>
+                <w:rFonts w:ascii="Calibri" w:hAnsi="Calibri" w:cs="Calibri"/>
+              </w:rPr>
+              <w:t>OPEN</w:t>
+            </w:r>
+          </w:p>
+        </w:tc>
+      </w:tr>
+      <w:tr>
+        <w:trPr>
+          <w:trHeight w:val="432"/>
+        </w:trPr>
+        <w:tc>
+          <w:tcPr>
+            <w:tcW w:w="736" w:type="pct"/>
+            <w:shd w:val="clear" w:color="auto" w:fill="9CC2E5" w:themeFill="accent5" w:themeFillTint="99"/>
+          </w:tcPr>
+          <w:p>
+            <w:pPr>
+              <w:ind w:right="720"/>
+              <w:rPr>
+                <w:rFonts w:ascii="Calibri" w:hAnsi="Calibri" w:cs="Calibri"/>
+              </w:rPr>
+            </w:pPr>
+            <w:r>
+              <w:rPr>
+                <w:rFonts w:ascii="Calibri" w:hAnsi="Calibri" w:cs="Calibri"/>
+              </w:rPr>
+              <w:t>OPEN</w:t>
+            </w:r>
+          </w:p>
+        </w:tc>
+        <w:tc>
+          <w:tcPr>
+            <w:tcW w:w="1271" w:type="pct"/>
+            <w:shd w:val="clear" w:color="auto" w:fill="9CC2E5" w:themeFill="accent5" w:themeFillTint="99"/>
+          </w:tcPr>
+          <w:p>
+            <w:pPr>
+              <w:ind w:right="720"/>
+              <w:rPr>
+                <w:rFonts w:ascii="Calibri" w:hAnsi="Calibri" w:cs="Calibri"/>
+              </w:rPr>
+            </w:pPr>
+            <w:r>
+              <w:rPr>
+                <w:rFonts w:ascii="Calibri" w:hAnsi="Calibri" w:cs="Calibri"/>
+              </w:rPr>
+              <w:t>OPEN</w:t>
+            </w:r>
+          </w:p>
+        </w:tc>
+        <w:tc>
+          <w:tcPr>
+            <w:tcW w:w="1022" w:type="pct"/>
+            <w:shd w:val="clear" w:color="auto" w:fill="9CC2E5" w:themeFill="accent5" w:themeFillTint="99"/>
+          </w:tcPr>
+          <w:p>
+            <w:pPr>
+              <w:ind w:right="720"/>
+              <w:rPr>
+                <w:rFonts w:ascii="Calibri" w:hAnsi="Calibri" w:cs="Calibri"/>
+              </w:rPr>
+            </w:pPr>
+            <w:r>
+              <w:rPr>
+                <w:rFonts w:ascii="Calibri" w:hAnsi="Calibri" w:cs="Calibri"/>
+              </w:rPr>
+              <w:t>OPEN</w:t>
+            </w:r>
+          </w:p>
+        </w:tc>
+        <w:tc>
+          <w:tcPr>
+            <w:tcW w:w="985" w:type="pct"/>
+            <w:shd w:val="clear" w:color="auto" w:fill="9CC2E5" w:themeFill="accent5" w:themeFillTint="99"/>
+          </w:tcPr>
+          <w:p>
+            <w:pPr>
+              <w:ind w:right="720"/>
+              <w:rPr>
+                <w:rFonts w:ascii="Calibri" w:hAnsi="Calibri" w:cs="Calibri"/>
+              </w:rPr>
+            </w:pPr>
+            <w:r>
+              <w:rPr>
+                <w:rFonts w:ascii="Calibri" w:hAnsi="Calibri" w:cs="Calibri"/>
+              </w:rPr>
+              <w:t>OPEN</w:t>
+            </w:r>
+          </w:p>
+        </w:tc>
+        <w:tc>
+          <w:tcPr>
+            <w:tcW w:w="985" w:type="pct"/>
+            <w:shd w:val="clear" w:color="auto" w:fill="9CC2E5" w:themeFill="accent5" w:themeFillTint="99"/>
+          </w:tcPr>
+          <w:p>
+            <w:pPr>
+              <w:ind w:right="720"/>
+              <w:rPr>
+                <w:rFonts w:ascii="Calibri" w:hAnsi="Calibri" w:cs="Calibri"/>
+              </w:rPr>
+            </w:pPr>
+            <w:r>
+              <w:rPr>
+                <w:rFonts w:ascii="Calibri" w:hAnsi="Calibri" w:cs="Calibri"/>
+              </w:rPr>
+              <w:t>OPEN</w:t>
+            </w:r>
+          </w:p>
+        </w:tc>
+      </w:tr>
+    </w:tbl>
+    <w:p>
+      <w:pPr>
+        <w:ind w:right="720"/>
+        <w:rPr>
+          <w:rFonts w:ascii="Calibri" w:hAnsi="Calibri" w:cs="Calibri"/>
+        </w:rPr>
+      </w:pPr>
     </w:p>
     <w:p>
       <w:pPr>
-        <w:pStyle w:val="Normal"/>
-        <w:ind w:left="720" w:right="720" w:hanging="0"/>
-        <w:rPr/>
-      </w:pPr>
-      <w:r>
-        <w:rPr/>
+        <w:ind w:left="720" w:right="720"/>
+        <w:rPr>
+          <w:rFonts w:ascii="Calibri" w:hAnsi="Calibri" w:cs="Calibri"/>
+        </w:rPr>
+      </w:pPr>
+      <w:r>
+        <w:rPr>
+          <w:rFonts w:ascii="Calibri" w:hAnsi="Calibri" w:cs="Calibri"/>
+        </w:rPr>
+        <w:t>With this map, we pick</w:t>
+      </w:r>
+      <w:r>
+        <w:rPr>
+          <w:rFonts w:ascii="Calibri" w:hAnsi="Calibri" w:cs="Calibri"/>
+        </w:rPr>
+        <w:t xml:space="preserve"> a random position for the agent, and have the agent navigation through the maze. Once it </w:t>
+      </w:r>
+      <w:r>
+        <w:rPr>
+          <w:rFonts w:ascii="Calibri" w:hAnsi="Calibri" w:cs="Calibri"/>
+        </w:rPr>
+        <w:t>chooses</w:t>
+      </w:r>
+      <w:r>
+        <w:rPr>
+          <w:rFonts w:ascii="Calibri" w:hAnsi="Calibri" w:cs="Calibri"/>
+        </w:rPr>
+        <w:t xml:space="preserve"> a direction to move, the program will randomly see if the agent goes to the direction it </w:t>
+      </w:r>
+      <w:r>
+        <w:rPr>
+          <w:rFonts w:ascii="Calibri" w:hAnsi="Calibri" w:cs="Calibri"/>
+        </w:rPr>
+        <w:t>wants or</w:t>
+      </w:r>
+      <w:r>
+        <w:rPr>
+          <w:rFonts w:ascii="Calibri" w:hAnsi="Calibri" w:cs="Calibri"/>
+        </w:rPr>
+        <w:t xml:space="preserve"> bounces to </w:t>
+      </w:r>
+      <w:r>
+        <w:rPr>
+          <w:rFonts w:ascii="Calibri" w:hAnsi="Calibri" w:cs="Calibri"/>
+        </w:rPr>
+        <w:t>its</w:t>
+      </w:r>
+      <w:r>
+        <w:rPr>
+          <w:rFonts w:ascii="Calibri" w:hAnsi="Calibri" w:cs="Calibri"/>
+        </w:rPr>
+        <w:t xml:space="preserve"> current</w:t>
+      </w:r>
+      <w:r>
+        <w:rPr>
+          <w:rFonts w:ascii="Calibri" w:hAnsi="Calibri" w:cs="Calibri"/>
+        </w:rPr>
+        <w:t xml:space="preserve"> position. It will drift left and right at a rate of 30%, with 15% drifting left, and 15% drifting right.</w:t>
       </w:r>
     </w:p>
     <w:p>
       <w:pPr>
-        <w:pStyle w:val="Normal"/>
-        <w:ind w:left="720" w:right="720" w:hanging="0"/>
-        <w:rPr/>
-      </w:pPr>
-      <w:r>
-        <w:rPr/>
-        <mc:AlternateContent>
-          <mc:Choice Requires="wps">
-            <w:drawing>
-              <wp:anchor behindDoc="0" distT="0" distB="0" distL="0" distR="0" simplePos="0" locked="0" layoutInCell="0" allowOverlap="1" relativeHeight="5">
-                <wp:simplePos x="0" y="0"/>
-                <wp:positionH relativeFrom="column">
-                  <wp:posOffset>-171450</wp:posOffset>
-                </wp:positionH>
-                <wp:positionV relativeFrom="paragraph">
-                  <wp:posOffset>-71755</wp:posOffset>
-                </wp:positionV>
-                <wp:extent cx="2429510" cy="957580"/>
-                <wp:effectExtent l="0" t="0" r="0" b="0"/>
-                <wp:wrapNone/>
-                <wp:docPr id="1" name="Shape1"/>
-                <a:graphic xmlns:a="http://schemas.openxmlformats.org/drawingml/2006/main">
-                  <a:graphicData uri="http://schemas.microsoft.com/office/word/2010/wordprocessingShape">
-                    <wps:wsp>
-                      <wps:cNvSpPr txBox="1"/>
-                      <wps:spPr>
-                        <a:xfrm>
-                          <a:off x="0" y="0"/>
-                          <a:ext cx="2428920" cy="956880"/>
-                        </a:xfrm>
-                        <a:prstGeom prst="rect">
-                          <a:avLst/>
-                        </a:prstGeom>
-                        <a:noFill/>
-                        <a:ln w="0">
-                          <a:noFill/>
-                        </a:ln>
-                      </wps:spPr>
-                      <wps:txbx>
-                        <w:txbxContent>
-                          <w:p>
-                            <w:pPr>
-                              <w:overflowPunct w:val="false"/>
-                              <w:spacing w:before="0" w:after="0" w:lineRule="auto" w:line="240"/>
-                              <w:rPr/>
-                            </w:pPr>
-                            <w:r>
-                              <w:rPr/>
-                              <w:t>OPEN,</w:t>
-                            </w:r>
-                            <w:r>
-                              <w:rPr/>
-                            </w:r>
-                            <w:r>
-                              <w:rPr/>
-                              <w:t>OPEN,</w:t>
-                            </w:r>
-                            <w:r>
-                              <w:rPr/>
-                            </w:r>
-                            <w:r>
-                              <w:rPr/>
-                              <w:t>OPEN,</w:t>
-                            </w:r>
-                            <w:r>
-                              <w:rPr/>
-                            </w:r>
-                            <w:r>
-                              <w:rPr/>
-                              <w:t>OPEN,</w:t>
-                            </w:r>
-                            <w:r>
-                              <w:rPr/>
-                            </w:r>
-                            <w:r>
-                              <w:rPr/>
-                              <w:t>OPEN</w:t>
-                            </w:r>
-                          </w:p>
-                          <w:p>
-                            <w:pPr>
-                              <w:overflowPunct w:val="false"/>
-                              <w:spacing w:before="0" w:after="0" w:lineRule="auto" w:line="240"/>
-                              <w:rPr/>
-                            </w:pPr>
-                            <w:r>
-                              <w:rPr/>
-                              <w:t>OPEN,</w:t>
-                            </w:r>
-                            <w:r>
-                              <w:rPr/>
-                            </w:r>
-                            <w:r>
-                              <w:rPr/>
-                              <w:t>CLOSE,</w:t>
-                            </w:r>
-                            <w:r>
-                              <w:rPr/>
-                            </w:r>
-                            <w:r>
-                              <w:rPr/>
-                              <w:t>CLOSE,</w:t>
-                            </w:r>
-                            <w:r>
-                              <w:rPr/>
-                            </w:r>
-                            <w:r>
-                              <w:rPr/>
-                              <w:t>OPEN,</w:t>
-                            </w:r>
-                            <w:r>
-                              <w:rPr/>
-                            </w:r>
-                            <w:r>
-                              <w:rPr/>
-                              <w:t>OPEN</w:t>
-                            </w:r>
-                          </w:p>
-                          <w:p>
-                            <w:pPr>
-                              <w:overflowPunct w:val="false"/>
-                              <w:spacing w:before="0" w:after="0" w:lineRule="auto" w:line="240"/>
-                              <w:rPr/>
-                            </w:pPr>
-                            <w:r>
-                              <w:rPr/>
-                              <w:t>OPEN,</w:t>
-                            </w:r>
-                            <w:r>
-                              <w:rPr/>
-                            </w:r>
-                            <w:r>
-                              <w:rPr/>
-                              <w:t>CLOSE,</w:t>
-                            </w:r>
-                            <w:r>
-                              <w:rPr/>
-                            </w:r>
-                            <w:r>
-                              <w:rPr/>
-                              <w:t>GOAL,</w:t>
-                            </w:r>
-                            <w:r>
-                              <w:rPr/>
-                            </w:r>
-                            <w:r>
-                              <w:rPr/>
-                              <w:t>OPEN,</w:t>
-                            </w:r>
-                            <w:r>
-                              <w:rPr/>
-                            </w:r>
-                            <w:r>
-                              <w:rPr/>
-                              <w:t>OPEN</w:t>
-                            </w:r>
-                          </w:p>
-                          <w:p>
-                            <w:pPr>
-                              <w:overflowPunct w:val="false"/>
-                              <w:spacing w:before="0" w:after="0" w:lineRule="auto" w:line="240"/>
-                              <w:rPr/>
-                            </w:pPr>
-                            <w:r>
-                              <w:rPr/>
-                              <w:t>OPEN,</w:t>
-                            </w:r>
-                            <w:r>
-                              <w:rPr/>
-                            </w:r>
-                            <w:r>
-                              <w:rPr/>
-                              <w:t>CLOSE,</w:t>
-                            </w:r>
-                            <w:r>
-                              <w:rPr/>
-                            </w:r>
-                            <w:r>
-                              <w:rPr/>
-                              <w:t>CLOSE,</w:t>
-                            </w:r>
-                            <w:r>
-                              <w:rPr/>
-                            </w:r>
-                            <w:r>
-                              <w:rPr/>
-                              <w:t>OPEN,</w:t>
-                            </w:r>
-                            <w:r>
-                              <w:rPr/>
-                            </w:r>
-                            <w:r>
-                              <w:rPr/>
-                              <w:t>OPEN</w:t>
-                            </w:r>
-                          </w:p>
-                          <w:p>
-                            <w:pPr>
-                              <w:overflowPunct w:val="false"/>
-                              <w:spacing w:before="0" w:after="0" w:lineRule="auto" w:line="240"/>
-                              <w:rPr/>
-                            </w:pPr>
-                            <w:r>
-                              <w:rPr/>
-                              <w:t>OPEN,</w:t>
-                            </w:r>
-                            <w:r>
-                              <w:rPr/>
-                            </w:r>
-                            <w:r>
-                              <w:rPr/>
-                              <w:t>CLOSE,</w:t>
-                            </w:r>
-                            <w:r>
-                              <w:rPr/>
-                            </w:r>
-                            <w:r>
-                              <w:rPr/>
-                              <w:t>OPEN,</w:t>
-                            </w:r>
-                            <w:r>
-                              <w:rPr/>
-                            </w:r>
-                            <w:r>
-                              <w:rPr/>
-                              <w:t>OPEN,</w:t>
-                            </w:r>
-                            <w:r>
-                              <w:rPr/>
-                            </w:r>
-                            <w:r>
-                              <w:rPr/>
-                              <w:t>OPEN</w:t>
-                            </w:r>
-                          </w:p>
-                          <w:p>
-                            <w:pPr>
-                              <w:overflowPunct w:val="false"/>
-                              <w:spacing w:before="0" w:after="0" w:lineRule="auto" w:line="240"/>
-                              <w:rPr/>
-                            </w:pPr>
-                            <w:r>
-                              <w:rPr/>
-                              <w:t>OPEN,</w:t>
-                            </w:r>
-                            <w:r>
-                              <w:rPr/>
-                            </w:r>
-                            <w:r>
-                              <w:rPr/>
-                              <w:t>OPEN,</w:t>
-                            </w:r>
-                            <w:r>
-                              <w:rPr/>
-                            </w:r>
-                            <w:r>
-                              <w:rPr/>
-                              <w:t>OPEN,</w:t>
-                            </w:r>
-                            <w:r>
-                              <w:rPr/>
-                            </w:r>
-                            <w:r>
-                              <w:rPr/>
-                              <w:t>OPEN,</w:t>
-                            </w:r>
-                            <w:r>
-                              <w:rPr/>
-                            </w:r>
-                            <w:r>
-                              <w:rPr/>
-                              <w:t>OPEN</w:t>
-                            </w:r>
-                          </w:p>
-                        </w:txbxContent>
-                      </wps:txbx>
-                      <wps:bodyPr wrap="square" lIns="0" rIns="0" tIns="0" bIns="0">
-                        <a:noAutofit/>
-                      </wps:bodyPr>
-                    </wps:wsp>
-                  </a:graphicData>
-                </a:graphic>
-              </wp:anchor>
-            </w:drawing>
-          </mc:Choice>
-          <mc:Fallback>
-            <w:pict>
-              <v:shapetype id="_x0000_t202" coordsize="21600,21600" o:spt="202" path="m,l,21600l21600,21600l21600,xe">
-                <v:stroke joinstyle="miter"/>
-                <v:path gradientshapeok="t" o:connecttype="rect"/>
-              </v:shapetype>
-              <v:shape id="shape_0" ID="Shape1" stroked="f" style="position:absolute;margin-left:-13.5pt;margin-top:-5.65pt;width:191.2pt;height:75.3pt;mso-wrap-style:square;v-text-anchor:top" type="shapetype_202">
-                <v:textbox>
-                  <w:txbxContent>
-                    <w:p>
-                      <w:pPr>
-                        <w:overflowPunct w:val="false"/>
-                        <w:spacing w:before="0" w:after="0" w:lineRule="auto" w:line="240"/>
-                        <w:rPr/>
-                      </w:pPr>
-                      <w:r>
-                        <w:rPr/>
-                        <w:t>OPEN,</w:t>
-                      </w:r>
-                      <w:r>
-                        <w:rPr/>
-                      </w:r>
-                      <w:r>
-                        <w:rPr/>
-                        <w:t>OPEN,</w:t>
-                      </w:r>
-                      <w:r>
-                        <w:rPr/>
-                      </w:r>
-                      <w:r>
-                        <w:rPr/>
-                        <w:t>OPEN,</w:t>
-                      </w:r>
-                      <w:r>
-                        <w:rPr/>
-                      </w:r>
-                      <w:r>
-                        <w:rPr/>
-                        <w:t>OPEN,</w:t>
-                      </w:r>
-                      <w:r>
-                        <w:rPr/>
-                      </w:r>
-                      <w:r>
-                        <w:rPr/>
-                        <w:t>OPEN</w:t>
-                      </w:r>
-                    </w:p>
-                    <w:p>
-                      <w:pPr>
-                        <w:overflowPunct w:val="false"/>
-                        <w:spacing w:before="0" w:after="0" w:lineRule="auto" w:line="240"/>
-                        <w:rPr/>
-                      </w:pPr>
-                      <w:r>
-                        <w:rPr/>
-                        <w:t>OPEN,</w:t>
-                      </w:r>
-                      <w:r>
-                        <w:rPr/>
-                      </w:r>
-                      <w:r>
-                        <w:rPr/>
-                        <w:t>CLOSE,</w:t>
-                      </w:r>
-                      <w:r>
-                        <w:rPr/>
-                      </w:r>
-                      <w:r>
-                        <w:rPr/>
-                        <w:t>CLOSE,</w:t>
-                      </w:r>
-                      <w:r>
-                        <w:rPr/>
-                      </w:r>
-                      <w:r>
-                        <w:rPr/>
-                        <w:t>OPEN,</w:t>
-                      </w:r>
-                      <w:r>
-                        <w:rPr/>
-                      </w:r>
-                      <w:r>
-                        <w:rPr/>
-                        <w:t>OPEN</w:t>
-                      </w:r>
-                    </w:p>
-                    <w:p>
-                      <w:pPr>
-                        <w:overflowPunct w:val="false"/>
-                        <w:spacing w:before="0" w:after="0" w:lineRule="auto" w:line="240"/>
-                        <w:rPr/>
-                      </w:pPr>
-                      <w:r>
-                        <w:rPr/>
-                        <w:t>OPEN,</w:t>
-                      </w:r>
-                      <w:r>
-                        <w:rPr/>
-                      </w:r>
-                      <w:r>
-                        <w:rPr/>
-                        <w:t>CLOSE,</w:t>
-                      </w:r>
-                      <w:r>
-                        <w:rPr/>
-                      </w:r>
-                      <w:r>
-                        <w:rPr/>
-                        <w:t>GOAL,</w:t>
-                      </w:r>
-                      <w:r>
-                        <w:rPr/>
-                      </w:r>
-                      <w:r>
-                        <w:rPr/>
-                        <w:t>OPEN,</w:t>
-                      </w:r>
-                      <w:r>
-                        <w:rPr/>
-                      </w:r>
-                      <w:r>
-                        <w:rPr/>
-                        <w:t>OPEN</w:t>
-                      </w:r>
-                    </w:p>
-                    <w:p>
-                      <w:pPr>
-                        <w:overflowPunct w:val="false"/>
-                        <w:spacing w:before="0" w:after="0" w:lineRule="auto" w:line="240"/>
-                        <w:rPr/>
-                      </w:pPr>
-                      <w:r>
-                        <w:rPr/>
-                        <w:t>OPEN,</w:t>
-                      </w:r>
-                      <w:r>
-                        <w:rPr/>
-                      </w:r>
-                      <w:r>
-                        <w:rPr/>
-                        <w:t>CLOSE,</w:t>
-                      </w:r>
-                      <w:r>
-                        <w:rPr/>
-                      </w:r>
-                      <w:r>
-                        <w:rPr/>
-                        <w:t>CLOSE,</w:t>
-                      </w:r>
-                      <w:r>
-                        <w:rPr/>
-                      </w:r>
-                      <w:r>
-                        <w:rPr/>
-                        <w:t>OPEN,</w:t>
-                      </w:r>
-                      <w:r>
-                        <w:rPr/>
-                      </w:r>
-                      <w:r>
-                        <w:rPr/>
-                        <w:t>OPEN</w:t>
-                      </w:r>
-                    </w:p>
-                    <w:p>
-                      <w:pPr>
-                        <w:overflowPunct w:val="false"/>
-                        <w:spacing w:before="0" w:after="0" w:lineRule="auto" w:line="240"/>
-                        <w:rPr/>
-                      </w:pPr>
-                      <w:r>
-                        <w:rPr/>
-                        <w:t>OPEN,</w:t>
-                      </w:r>
-                      <w:r>
-                        <w:rPr/>
-                      </w:r>
-                      <w:r>
-                        <w:rPr/>
-                        <w:t>CLOSE,</w:t>
-                      </w:r>
-                      <w:r>
-                        <w:rPr/>
-                      </w:r>
-                      <w:r>
-                        <w:rPr/>
-                        <w:t>OPEN,</w:t>
-                      </w:r>
-                      <w:r>
-                        <w:rPr/>
-                      </w:r>
-                      <w:r>
-                        <w:rPr/>
-                        <w:t>OPEN,</w:t>
-                      </w:r>
-                      <w:r>
-                        <w:rPr/>
-                      </w:r>
-                      <w:r>
-                        <w:rPr/>
-                        <w:t>OPEN</w:t>
-                      </w:r>
-                    </w:p>
-                    <w:p>
-                      <w:pPr>
-                        <w:overflowPunct w:val="false"/>
-                        <w:spacing w:before="0" w:after="0" w:lineRule="auto" w:line="240"/>
-                        <w:rPr/>
-                      </w:pPr>
-                      <w:r>
-                        <w:rPr/>
-                        <w:t>OPEN,</w:t>
-                      </w:r>
-                      <w:r>
-                        <w:rPr/>
-                      </w:r>
-                      <w:r>
-                        <w:rPr/>
-                        <w:t>OPEN,</w:t>
-                      </w:r>
-                      <w:r>
-                        <w:rPr/>
-                      </w:r>
-                      <w:r>
-                        <w:rPr/>
-                        <w:t>OPEN,</w:t>
-                      </w:r>
-                      <w:r>
-                        <w:rPr/>
-                      </w:r>
-                      <w:r>
-                        <w:rPr/>
-                        <w:t>OPEN,</w:t>
-                      </w:r>
-                      <w:r>
-                        <w:rPr/>
-                      </w:r>
-                      <w:r>
-                        <w:rPr/>
-                        <w:t>OPEN</w:t>
-                      </w:r>
-                    </w:p>
-                  </w:txbxContent>
-                </v:textbox>
-                <v:fill o:detectmouseclick="t" on="false"/>
-                <v:stroke color="black" joinstyle="round" endcap="flat"/>
-                <w10:wrap type="none"/>
-              </v:shape>
-            </w:pict>
-          </mc:Fallback>
-        </mc:AlternateContent>
+        <w:pStyle w:val="Heading2"/>
+        <w:rPr>
+          <w:rFonts w:ascii="Calibri" w:hAnsi="Calibri" w:cs="Calibri"/>
+        </w:rPr>
+      </w:pPr>
+      <w:r>
+        <w:rPr>
+          <w:rFonts w:ascii="Calibri" w:hAnsi="Calibri" w:cs="Calibri"/>
+        </w:rPr>
+        <w:t>Ꜫ</w:t>
+      </w:r>
+      <w:r>
+        <w:rPr>
+          <w:rFonts w:ascii="Calibri" w:hAnsi="Calibri" w:cs="Calibri"/>
+        </w:rPr>
+        <w:t>-Greedy:</w:t>
       </w:r>
     </w:p>
     <w:p>
       <w:pPr>
-        <w:pStyle w:val="Normal"/>
-        <w:ind w:left="720" w:right="720" w:hanging="0"/>
-        <w:rPr/>
-      </w:pPr>
-      <w:r>
-        <w:rPr/>
+        <w:ind w:left="720" w:right="720"/>
+        <w:rPr>
+          <w:rFonts w:ascii="Calibri" w:hAnsi="Calibri" w:cs="Calibri"/>
+        </w:rPr>
+      </w:pPr>
+      <w:r>
+        <w:rPr>
+          <w:rFonts w:ascii="Calibri" w:hAnsi="Calibri" w:cs="Calibri"/>
+        </w:rPr>
+        <w:t xml:space="preserve">We generate a random real number from [0,1], and we compare this number to </w:t>
+      </w:r>
+      <w:r>
+        <w:rPr>
+          <w:rFonts w:ascii="Calibri" w:hAnsi="Calibri" w:cs="Calibri"/>
+        </w:rPr>
+        <w:t>Ꜫ</w:t>
+      </w:r>
+      <w:r>
+        <w:rPr>
+          <w:rFonts w:ascii="Calibri" w:hAnsi="Calibri" w:cs="Calibri"/>
+        </w:rPr>
+        <w:t xml:space="preserve">. If </w:t>
+      </w:r>
+      <w:r>
+        <w:rPr>
+          <w:rFonts w:ascii="Calibri" w:hAnsi="Calibri" w:cs="Calibri"/>
+        </w:rPr>
+        <w:t>it is</w:t>
+      </w:r>
+      <w:r>
+        <w:rPr>
+          <w:rFonts w:ascii="Calibri" w:hAnsi="Calibri" w:cs="Calibri"/>
+        </w:rPr>
+        <w:t xml:space="preserve"> higher, then the agent will pick the best direction t</w:t>
+      </w:r>
+      <w:r>
+        <w:rPr>
+          <w:rFonts w:ascii="Calibri" w:hAnsi="Calibri" w:cs="Calibri"/>
+        </w:rPr>
+        <w:t xml:space="preserve">o go to. If it generates a number less </w:t>
+      </w:r>
+      <w:r>
+        <w:rPr>
+          <w:rFonts w:ascii="Calibri" w:hAnsi="Calibri" w:cs="Calibri"/>
+        </w:rPr>
+        <w:t>than</w:t>
+      </w:r>
+      <w:r>
+        <w:rPr>
+          <w:rFonts w:ascii="Calibri" w:hAnsi="Calibri" w:cs="Calibri"/>
+        </w:rPr>
+        <w:t xml:space="preserve"> or equal to  Ꜫ, then it will randomly pick a direction to go to. </w:t>
       </w:r>
     </w:p>
     <w:p>
       <w:pPr>
-        <w:pStyle w:val="Normal"/>
-        <w:ind w:left="720" w:right="720" w:hanging="0"/>
-        <w:rPr/>
-      </w:pPr>
-      <w:r>
-        <w:rPr/>
+        <w:pStyle w:val="Heading2"/>
+        <w:rPr>
+          <w:rFonts w:ascii="Calibri" w:hAnsi="Calibri" w:cs="Calibri"/>
+        </w:rPr>
+      </w:pPr>
+      <w:r>
+        <w:rPr>
+          <w:rFonts w:ascii="Calibri" w:hAnsi="Calibri" w:cs="Calibri"/>
+        </w:rPr>
+        <w:t>Q-Learning</w:t>
       </w:r>
     </w:p>
     <w:p>
       <w:pPr>
-        <w:pStyle w:val="Normal"/>
-        <w:ind w:left="720" w:right="720" w:hanging="0"/>
-        <w:rPr/>
-      </w:pPr>
-      <w:r>
-        <w:rPr/>
-      </w:r>
-    </w:p>
-    <w:p>
-      <w:pPr>
-        <w:pStyle w:val="Normal"/>
-        <w:ind w:left="720" w:right="720" w:hanging="0"/>
-        <w:rPr/>
-      </w:pPr>
-      <w:r>
-        <w:rPr/>
-        <w:t>With this map, we picked a random position for the agent, and have the agent navigation through the maze. Once it makes a direction to move, the program will randomly see if the agent goes to the direction it wants, or bounces to ti’s current position. It will drift left and right at a rate of 30%, with 15% drifting left, and 15% drifting right.</w:t>
-      </w:r>
-    </w:p>
-    <w:p>
-      <w:pPr>
-        <w:pStyle w:val="Normal"/>
-        <w:ind w:right="720" w:hanging="0"/>
-        <w:rPr/>
-      </w:pPr>
-      <w:r>
-        <w:rPr/>
-      </w:r>
-    </w:p>
-    <w:p>
-      <w:pPr>
-        <w:pStyle w:val="Heading2"/>
-        <w:rPr/>
-      </w:pPr>
-      <w:r>
-        <w:rPr>
-          <w:rFonts w:cs="Calibri" w:cstheme="minorHAnsi"/>
-        </w:rPr>
-        <w:t>Ꜫ</w:t>
-      </w:r>
-      <w:r>
-        <w:rPr/>
-        <w:t>-Greedy:</w:t>
-      </w:r>
-    </w:p>
-    <w:p>
-      <w:pPr>
-        <w:pStyle w:val="Normal"/>
-        <w:ind w:left="720" w:right="720" w:hanging="0"/>
-        <w:rPr/>
-      </w:pPr>
-      <w:r>
-        <w:rPr/>
-        <w:t xml:space="preserve">We generate a random real number from [0,1], and we compare this number to </w:t>
-      </w:r>
-      <w:r>
-        <w:rPr>
-          <w:rFonts w:cs="Calibri" w:cstheme="minorHAnsi"/>
-        </w:rPr>
-        <w:t xml:space="preserve">Ꜫ. If it’s higher, then the agent will pick the best direction to go to. If it </w:t>
-      </w:r>
-      <w:r>
-        <w:rPr>
-          <w:rFonts w:cs="Calibri" w:cstheme="minorHAnsi"/>
-        </w:rPr>
-        <w:t xml:space="preserve">generates a number less then or equal to  </w:t>
-      </w:r>
-      <w:r>
-        <w:rPr>
-          <w:rFonts w:cs="Calibri" w:cstheme="minorHAnsi"/>
-        </w:rPr>
-        <w:t xml:space="preserve">Ꜫ, </w:t>
-      </w:r>
-      <w:r>
-        <w:rPr>
-          <w:rFonts w:cs="Calibri" w:cstheme="minorHAnsi"/>
-        </w:rPr>
-        <w:t xml:space="preserve">then it will randomly pick a direction to go to. </w:t>
-      </w:r>
-    </w:p>
-    <w:p>
-      <w:pPr>
-        <w:pStyle w:val="Heading2"/>
-        <w:rPr/>
-      </w:pPr>
-      <w:r>
-        <w:rPr/>
-        <w:t>Q-Learning</w:t>
-      </w:r>
-    </w:p>
-    <w:p>
-      <w:pPr>
-        <w:pStyle w:val="Normal"/>
-        <w:ind w:left="720" w:right="720" w:hanging="0"/>
-        <w:rPr/>
-      </w:pPr>
-      <w:r>
-        <w:rPr/>
+        <w:ind w:left="720" w:right="720"/>
+        <w:rPr>
+          <w:rFonts w:ascii="Calibri" w:hAnsi="Calibri" w:cs="Calibri"/>
+        </w:rPr>
+      </w:pPr>
+      <w:r>
+        <w:rPr>
+          <w:rFonts w:ascii="Calibri" w:hAnsi="Calibri" w:cs="Calibri"/>
+        </w:rPr>
         <w:t xml:space="preserve">We implanted the function </w:t>
       </w:r>
-      <w:r>
-        <w:rPr/>
-      </w:r>
-      <m:oMath xmlns:m="http://schemas.openxmlformats.org/officeDocument/2006/math">
+      <m:oMath>
         <m:r>
           <w:rPr>
-            <w:rFonts w:ascii="Cambria Math" w:hAnsi="Cambria Math"/>
+            <w:rFonts w:ascii="Cambria Math" w:hAnsi="Cambria Math" w:cs="Calibri"/>
           </w:rPr>
-          <m:t xml:space="preserve">Q</m:t>
+          <m:t>Q</m:t>
         </m:r>
         <m:d>
           <m:dPr>
-            <m:begChr m:val="("/>
-            <m:endChr m:val=")"/>
+            <m:ctrlPr>
+              <w:rPr>
+                <w:rFonts w:ascii="Cambria Math" w:hAnsi="Cambria Math" w:cs="Calibri"/>
+              </w:rPr>
+            </m:ctrlPr>
           </m:dPr>
           <m:e>
             <m:sSub>
+              <m:sSubPr>
+                <m:ctrlPr>
+                  <w:rPr>
+                    <w:rFonts w:ascii="Cambria Math" w:hAnsi="Cambria Math" w:cs="Calibri"/>
+                  </w:rPr>
+                </m:ctrlPr>
+              </m:sSubPr>
               <m:e>
                 <m:r>
                   <w:rPr>
-                    <w:rFonts w:ascii="Cambria Math" w:hAnsi="Cambria Math"/>
+                    <w:rFonts w:ascii="Cambria Math" w:hAnsi="Cambria Math" w:cs="Calibri"/>
                   </w:rPr>
-                  <m:t xml:space="preserve">s</m:t>
+                  <m:t>s</m:t>
                 </m:r>
               </m:e>
               <m:sub>
                 <m:r>
                   <w:rPr>
-                    <w:rFonts w:ascii="Cambria Math" w:hAnsi="Cambria Math"/>
+                    <w:rFonts w:ascii="Cambria Math" w:hAnsi="Cambria Math" w:cs="Calibri"/>
                   </w:rPr>
-                  <m:t xml:space="preserve">s</m:t>
+                  <m:t>s</m:t>
                 </m:r>
                 <m:r>
                   <w:rPr>
-                    <w:rFonts w:ascii="Cambria Math" w:hAnsi="Cambria Math"/>
+                    <w:rFonts w:ascii="Cambria Math" w:hAnsi="Cambria Math" w:cs="Calibri"/>
                   </w:rPr>
-                  <m:t xml:space="preserve">+</m:t>
-                </m:r>
-                <m:r>
-                  <w:rPr>
-                    <w:rFonts w:ascii="Cambria Math" w:hAnsi="Cambria Math"/>
-                  </w:rPr>
-                  <m:t xml:space="preserve">1</m:t>
+                  <m:t>+1</m:t>
                 </m:r>
               </m:sub>
             </m:sSub>
             <m:r>
               <w:rPr>
-                <w:rFonts w:ascii="Cambria Math" w:hAnsi="Cambria Math"/>
-              </w:rPr>
-              <m:t xml:space="preserve">,</m:t>
+                <w:rFonts w:ascii="Cambria Math" w:hAnsi="Cambria Math" w:cs="Calibri"/>
+              </w:rPr>
+              <m:t>,</m:t>
             </m:r>
             <m:r>
               <w:rPr>
-                <w:rFonts w:ascii="Cambria Math" w:hAnsi="Cambria Math"/>
-              </w:rPr>
-              <m:t xml:space="preserve">a</m:t>
+                <w:rFonts w:ascii="Cambria Math" w:hAnsi="Cambria Math" w:cs="Calibri"/>
+              </w:rPr>
+              <m:t>a</m:t>
             </m:r>
           </m:e>
         </m:d>
         <m:r>
           <w:rPr>
-            <w:rFonts w:ascii="Cambria Math" w:hAnsi="Cambria Math"/>
+            <w:rFonts w:ascii="Cambria Math" w:hAnsi="Cambria Math" w:cs="Calibri"/>
           </w:rPr>
-          <m:t xml:space="preserve">=</m:t>
+          <m:t>=</m:t>
         </m:r>
         <m:r>
           <w:rPr>
-            <w:rFonts w:ascii="Cambria Math" w:hAnsi="Cambria Math"/>
+            <w:rFonts w:ascii="Cambria Math" w:hAnsi="Cambria Math" w:cs="Calibri"/>
           </w:rPr>
-          <m:t xml:space="preserve">Q</m:t>
+          <m:t>Q</m:t>
         </m:r>
         <m:d>
           <m:dPr>
-            <m:begChr m:val="("/>
-            <m:endChr m:val=")"/>
+            <m:ctrlPr>
+              <w:rPr>
+                <w:rFonts w:ascii="Cambria Math" w:hAnsi="Cambria Math" w:cs="Calibri"/>
+              </w:rPr>
+            </m:ctrlPr>
           </m:dPr>
           <m:e>
             <m:sSub>
+              <m:sSubPr>
+                <m:ctrlPr>
+                  <w:rPr>
+                    <w:rFonts w:ascii="Cambria Math" w:hAnsi="Cambria Math" w:cs="Calibri"/>
+                  </w:rPr>
+                </m:ctrlPr>
+              </m:sSubPr>
               <m:e>
                 <m:r>
                   <w:rPr>
-                    <w:rFonts w:ascii="Cambria Math" w:hAnsi="Cambria Math"/>
+                    <w:rFonts w:ascii="Cambria Math" w:hAnsi="Cambria Math" w:cs="Calibri"/>
                   </w:rPr>
-                  <m:t xml:space="preserve">s</m:t>
+                  <m:t>s</m:t>
                 </m:r>
               </m:e>
               <m:sub>
                 <m:r>
                   <w:rPr>
-                    <w:rFonts w:ascii="Cambria Math" w:hAnsi="Cambria Math"/>
+                    <w:rFonts w:ascii="Cambria Math" w:hAnsi="Cambria Math" w:cs="Calibri"/>
                   </w:rPr>
-                  <m:t xml:space="preserve">i</m:t>
+                  <m:t>i</m:t>
                 </m:r>
               </m:sub>
             </m:sSub>
             <m:r>
               <w:rPr>
-                <w:rFonts w:ascii="Cambria Math" w:hAnsi="Cambria Math"/>
-              </w:rPr>
-              <m:t xml:space="preserve">,</m:t>
+                <w:rFonts w:ascii="Cambria Math" w:hAnsi="Cambria Math" w:cs="Calibri"/>
+              </w:rPr>
+              <m:t>,</m:t>
             </m:r>
             <m:r>
               <w:rPr>
-                <w:rFonts w:ascii="Cambria Math" w:hAnsi="Cambria Math"/>
-              </w:rPr>
-              <m:t xml:space="preserve">a</m:t>
+                <w:rFonts w:ascii="Cambria Math" w:hAnsi="Cambria Math" w:cs="Calibri"/>
+              </w:rPr>
+              <m:t>a</m:t>
             </m:r>
           </m:e>
         </m:d>
         <m:r>
           <w:rPr>
-            <w:rFonts w:ascii="Cambria Math" w:hAnsi="Cambria Math"/>
+            <w:rFonts w:ascii="Cambria Math" w:hAnsi="Cambria Math" w:cs="Calibri"/>
           </w:rPr>
-          <m:t xml:space="preserve">+</m:t>
+          <m:t>+</m:t>
         </m:r>
         <m:f>
+          <m:fPr>
+            <m:ctrlPr>
+              <w:rPr>
+                <w:rFonts w:ascii="Cambria Math" w:hAnsi="Cambria Math" w:cs="Calibri"/>
+              </w:rPr>
+            </m:ctrlPr>
+          </m:fPr>
           <m:num>
             <m:r>
               <w:rPr>
-                <w:rFonts w:ascii="Cambria Math" w:hAnsi="Cambria Math"/>
-              </w:rPr>
-              <m:t xml:space="preserve">1</m:t>
+                <w:rFonts w:ascii="Cambria Math" w:hAnsi="Cambria Math" w:cs="Calibri"/>
+              </w:rPr>
+              <m:t>1</m:t>
             </m:r>
           </m:num>
           <m:den>
             <m:sSub>
+              <m:sSubPr>
+                <m:ctrlPr>
+                  <w:rPr>
+                    <w:rFonts w:ascii="Cambria Math" w:hAnsi="Cambria Math" w:cs="Calibri"/>
+                  </w:rPr>
+                </m:ctrlPr>
+              </m:sSubPr>
               <m:e>
                 <m:r>
                   <w:rPr>
-                    <w:rFonts w:ascii="Cambria Math" w:hAnsi="Cambria Math"/>
+                    <w:rFonts w:ascii="Cambria Math" w:hAnsi="Cambria Math" w:cs="Calibri"/>
                   </w:rPr>
-                  <m:t xml:space="preserve">N</m:t>
+                  <m:t>N</m:t>
                 </m:r>
               </m:e>
               <m:sub>
                 <m:r>
                   <w:rPr>
-                    <w:rFonts w:ascii="Cambria Math" w:hAnsi="Cambria Math"/>
+                    <w:rFonts w:ascii="Cambria Math" w:hAnsi="Cambria Math" w:cs="Calibri"/>
                   </w:rPr>
-                  <m:t xml:space="preserve">s</m:t>
+                  <m:t>s</m:t>
                 </m:r>
                 <m:r>
                   <w:rPr>
-                    <w:rFonts w:ascii="Cambria Math" w:hAnsi="Cambria Math"/>
+                    <w:rFonts w:ascii="Cambria Math" w:hAnsi="Cambria Math" w:cs="Calibri"/>
                   </w:rPr>
-                  <m:t xml:space="preserve">,</m:t>
+                  <m:t>,</m:t>
                 </m:r>
                 <m:r>
                   <w:rPr>
-                    <w:rFonts w:ascii="Cambria Math" w:hAnsi="Cambria Math"/>
+                    <w:rFonts w:ascii="Cambria Math" w:hAnsi="Cambria Math" w:cs="Calibri"/>
                   </w:rPr>
-                  <m:t xml:space="preserve">a</m:t>
+                  <m:t>a</m:t>
                 </m:r>
               </m:sub>
             </m:sSub>
@@ -867,163 +1053,183 @@
         </m:f>
         <m:d>
           <m:dPr>
-            <m:begChr m:val="("/>
-            <m:endChr m:val=")"/>
+            <m:ctrlPr>
+              <w:rPr>
+                <w:rFonts w:ascii="Cambria Math" w:hAnsi="Cambria Math" w:cs="Calibri"/>
+              </w:rPr>
+            </m:ctrlPr>
           </m:dPr>
           <m:e>
             <m:r>
               <w:rPr>
-                <w:rFonts w:ascii="Cambria Math" w:hAnsi="Cambria Math"/>
-              </w:rPr>
-              <m:t xml:space="preserve">R</m:t>
+                <w:rFonts w:ascii="Cambria Math" w:hAnsi="Cambria Math" w:cs="Calibri"/>
+              </w:rPr>
+              <m:t>R</m:t>
             </m:r>
             <m:d>
               <m:dPr>
-                <m:begChr m:val="("/>
-                <m:endChr m:val=")"/>
+                <m:ctrlPr>
+                  <w:rPr>
+                    <w:rFonts w:ascii="Cambria Math" w:hAnsi="Cambria Math" w:cs="Calibri"/>
+                  </w:rPr>
+                </m:ctrlPr>
               </m:dPr>
               <m:e>
                 <m:r>
                   <w:rPr>
-                    <w:rFonts w:ascii="Cambria Math" w:hAnsi="Cambria Math"/>
+                    <w:rFonts w:ascii="Cambria Math" w:hAnsi="Cambria Math" w:cs="Calibri"/>
                   </w:rPr>
-                  <m:t xml:space="preserve">s</m:t>
+                  <m:t>s</m:t>
                 </m:r>
                 <m:r>
                   <w:rPr>
-                    <w:rFonts w:ascii="Cambria Math" w:hAnsi="Cambria Math"/>
+                    <w:rFonts w:ascii="Cambria Math" w:hAnsi="Cambria Math" w:cs="Calibri"/>
                   </w:rPr>
-                  <m:t xml:space="preserve">,</m:t>
+                  <m:t>,</m:t>
                 </m:r>
                 <m:r>
                   <w:rPr>
-                    <w:rFonts w:ascii="Cambria Math" w:hAnsi="Cambria Math"/>
+                    <w:rFonts w:ascii="Cambria Math" w:hAnsi="Cambria Math" w:cs="Calibri"/>
                   </w:rPr>
-                  <m:t xml:space="preserve">a</m:t>
+                  <m:t>a</m:t>
                 </m:r>
               </m:e>
             </m:d>
             <m:r>
               <w:rPr>
-                <w:rFonts w:ascii="Cambria Math" w:hAnsi="Cambria Math"/>
-              </w:rPr>
-              <m:t xml:space="preserve">+</m:t>
+                <w:rFonts w:ascii="Cambria Math" w:hAnsi="Cambria Math" w:cs="Calibri"/>
+              </w:rPr>
+              <m:t>+</m:t>
             </m:r>
             <m:r>
               <w:rPr>
-                <w:rFonts w:ascii="Cambria Math" w:hAnsi="Cambria Math"/>
-              </w:rPr>
-              <m:t xml:space="preserve">ɣ</m:t>
+                <w:rFonts w:ascii="Cambria Math" w:hAnsi="Cambria Math" w:cs="Calibri"/>
+              </w:rPr>
+              <m:t>ɣ</m:t>
             </m:r>
             <m:limLow>
+              <m:limLowPr>
+                <m:ctrlPr>
+                  <w:rPr>
+                    <w:rFonts w:ascii="Cambria Math" w:hAnsi="Cambria Math" w:cs="Calibri"/>
+                  </w:rPr>
+                </m:ctrlPr>
+              </m:limLowPr>
               <m:e>
                 <m:r>
                   <w:rPr>
-                    <w:rFonts w:ascii="Cambria Math" w:hAnsi="Cambria Math"/>
+                    <w:rFonts w:ascii="Cambria Math" w:hAnsi="Cambria Math" w:cs="Calibri"/>
                   </w:rPr>
-                  <m:t xml:space="preserve">max</m:t>
+                  <m:t>max</m:t>
                 </m:r>
               </m:e>
               <m:lim>
                 <m:r>
                   <w:rPr>
-                    <w:rFonts w:ascii="Cambria Math" w:hAnsi="Cambria Math"/>
+                    <w:rFonts w:ascii="Cambria Math" w:hAnsi="Cambria Math" w:cs="Calibri"/>
                   </w:rPr>
-                  <m:t xml:space="preserve">a</m:t>
+                  <m:t>a</m:t>
                 </m:r>
               </m:lim>
             </m:limLow>
             <m:r>
               <w:rPr>
-                <w:rFonts w:ascii="Cambria Math" w:hAnsi="Cambria Math"/>
-              </w:rPr>
-              <m:t xml:space="preserve">Q</m:t>
+                <w:rFonts w:ascii="Cambria Math" w:hAnsi="Cambria Math" w:cs="Calibri"/>
+              </w:rPr>
+              <m:t>Q</m:t>
             </m:r>
             <m:d>
               <m:dPr>
-                <m:begChr m:val="("/>
-                <m:endChr m:val=")"/>
+                <m:ctrlPr>
+                  <w:rPr>
+                    <w:rFonts w:ascii="Cambria Math" w:hAnsi="Cambria Math" w:cs="Calibri"/>
+                  </w:rPr>
+                </m:ctrlPr>
               </m:dPr>
               <m:e>
                 <m:r>
                   <w:rPr>
-                    <w:rFonts w:ascii="Cambria Math" w:hAnsi="Cambria Math"/>
+                    <w:rFonts w:ascii="Cambria Math" w:hAnsi="Cambria Math" w:cs="Calibri"/>
                   </w:rPr>
-                  <m:t xml:space="preserve">s</m:t>
+                  <m:t>s</m:t>
                 </m:r>
                 <m:r>
                   <w:rPr>
-                    <w:rFonts w:ascii="Cambria Math" w:hAnsi="Cambria Math"/>
+                    <w:rFonts w:ascii="Cambria Math" w:hAnsi="Cambria Math" w:cs="Calibri"/>
                   </w:rPr>
-                  <m:t xml:space="preserve">'</m:t>
+                  <m:t>',</m:t>
                 </m:r>
                 <m:r>
                   <w:rPr>
-                    <w:rFonts w:ascii="Cambria Math" w:hAnsi="Cambria Math"/>
+                    <w:rFonts w:ascii="Cambria Math" w:hAnsi="Cambria Math" w:cs="Calibri"/>
                   </w:rPr>
-                  <m:t xml:space="preserve">,</m:t>
+                  <m:t>a</m:t>
                 </m:r>
                 <m:r>
                   <w:rPr>
-                    <w:rFonts w:ascii="Cambria Math" w:hAnsi="Cambria Math"/>
+                    <w:rFonts w:ascii="Cambria Math" w:hAnsi="Cambria Math" w:cs="Calibri"/>
                   </w:rPr>
-                  <m:t xml:space="preserve">a</m:t>
-                </m:r>
-                <m:r>
-                  <w:rPr>
-                    <w:rFonts w:ascii="Cambria Math" w:hAnsi="Cambria Math"/>
-                  </w:rPr>
-                  <m:t xml:space="preserve">'</m:t>
+                  <m:t>'</m:t>
                 </m:r>
               </m:e>
             </m:d>
             <m:r>
               <w:rPr>
-                <w:rFonts w:ascii="Cambria Math" w:hAnsi="Cambria Math"/>
-              </w:rPr>
-              <m:t xml:space="preserve">−</m:t>
+                <w:rFonts w:ascii="Cambria Math" w:hAnsi="Cambria Math" w:cs="Calibri"/>
+              </w:rPr>
+              <m:t>-</m:t>
             </m:r>
             <m:r>
               <w:rPr>
-                <w:rFonts w:ascii="Cambria Math" w:hAnsi="Cambria Math"/>
-              </w:rPr>
-              <m:t xml:space="preserve">Q</m:t>
+                <w:rFonts w:ascii="Cambria Math" w:hAnsi="Cambria Math" w:cs="Calibri"/>
+              </w:rPr>
+              <m:t>Q</m:t>
             </m:r>
             <m:d>
               <m:dPr>
-                <m:begChr m:val="("/>
-                <m:endChr m:val=")"/>
+                <m:ctrlPr>
+                  <w:rPr>
+                    <w:rFonts w:ascii="Cambria Math" w:hAnsi="Cambria Math" w:cs="Calibri"/>
+                  </w:rPr>
+                </m:ctrlPr>
               </m:dPr>
               <m:e>
                 <m:sSub>
+                  <m:sSubPr>
+                    <m:ctrlPr>
+                      <w:rPr>
+                        <w:rFonts w:ascii="Cambria Math" w:hAnsi="Cambria Math" w:cs="Calibri"/>
+                      </w:rPr>
+                    </m:ctrlPr>
+                  </m:sSubPr>
                   <m:e>
                     <m:r>
                       <w:rPr>
-                        <w:rFonts w:ascii="Cambria Math" w:hAnsi="Cambria Math"/>
+                        <w:rFonts w:ascii="Cambria Math" w:hAnsi="Cambria Math" w:cs="Calibri"/>
                       </w:rPr>
-                      <m:t xml:space="preserve">s</m:t>
+                      <m:t>s</m:t>
                     </m:r>
                   </m:e>
                   <m:sub>
                     <m:r>
                       <w:rPr>
-                        <w:rFonts w:ascii="Cambria Math" w:hAnsi="Cambria Math"/>
+                        <w:rFonts w:ascii="Cambria Math" w:hAnsi="Cambria Math" w:cs="Calibri"/>
                       </w:rPr>
-                      <m:t xml:space="preserve">i</m:t>
+                      <m:t>i</m:t>
                     </m:r>
                   </m:sub>
                 </m:sSub>
                 <m:r>
                   <w:rPr>
-                    <w:rFonts w:ascii="Cambria Math" w:hAnsi="Cambria Math"/>
+                    <w:rFonts w:ascii="Cambria Math" w:hAnsi="Cambria Math" w:cs="Calibri"/>
                   </w:rPr>
-                  <m:t xml:space="preserve">,</m:t>
+                  <m:t>,</m:t>
                 </m:r>
                 <m:r>
                   <w:rPr>
-                    <w:rFonts w:ascii="Cambria Math" w:hAnsi="Cambria Math"/>
+                    <w:rFonts w:ascii="Cambria Math" w:hAnsi="Cambria Math" w:cs="Calibri"/>
                   </w:rPr>
-                  <m:t xml:space="preserve">a</m:t>
+                  <m:t>a</m:t>
                 </m:r>
               </m:e>
             </m:d>
@@ -1031,49 +1237,115 @@
         </m:d>
       </m:oMath>
       <w:r>
-        <w:rPr/>
-        <w:t xml:space="preserve">, </w:t>
-      </w:r>
-      <w:r>
-        <w:rPr/>
-        <w:t xml:space="preserve">by breaking each function in this expression to it’s own separate function. R(s,a) returns the value of the position (zero for any node expect goal, 100 for goal position), finding the max Q value by iteration through all possible next steps the agent can make, etc. </w:t>
+        <w:rPr>
+          <w:rFonts w:ascii="Calibri" w:hAnsi="Calibri" w:cs="Calibri"/>
+        </w:rPr>
+        <w:t>, by breaking each function in this express</w:t>
+      </w:r>
+      <w:r>
+        <w:rPr>
+          <w:rFonts w:ascii="Calibri" w:hAnsi="Calibri" w:cs="Calibri"/>
+        </w:rPr>
+        <w:t xml:space="preserve">ion to </w:t>
+      </w:r>
+      <w:r>
+        <w:rPr>
+          <w:rFonts w:ascii="Calibri" w:hAnsi="Calibri" w:cs="Calibri"/>
+        </w:rPr>
+        <w:t>its</w:t>
+      </w:r>
+      <w:r>
+        <w:rPr>
+          <w:rFonts w:ascii="Calibri" w:hAnsi="Calibri" w:cs="Calibri"/>
+        </w:rPr>
+        <w:t xml:space="preserve"> own separate function.</w:t>
       </w:r>
     </w:p>
     <w:p>
       <w:pPr>
-        <w:pStyle w:val="Normal"/>
-        <w:rPr/>
-      </w:pPr>
-      <w:r>
-        <w:rPr/>
-      </w:r>
-      <w:r>
-        <w:br w:type="page"/>
+        <w:ind w:left="720" w:right="720"/>
+        <w:rPr>
+          <w:rFonts w:ascii="Calibri" w:hAnsi="Calibri" w:cs="Calibri"/>
+        </w:rPr>
+      </w:pPr>
+      <w:r>
+        <w:rPr>
+          <w:rFonts w:ascii="Calibri" w:hAnsi="Calibri" w:cs="Calibri"/>
+        </w:rPr>
+        <w:t>R(s,</w:t>
+      </w:r>
+      <w:r>
+        <w:rPr>
+          <w:rFonts w:ascii="Calibri" w:hAnsi="Calibri" w:cs="Calibri"/>
+        </w:rPr>
+        <w:t>a) returns the value of the position (zero for any node expect goal, 100 for goal position), finding the max Q value by iteration through all possible next steps the agent can make</w:t>
+      </w:r>
+      <w:r>
+        <w:rPr>
+          <w:rFonts w:ascii="Calibri" w:hAnsi="Calibri" w:cs="Calibri"/>
+        </w:rPr>
+        <w:t>.</w:t>
       </w:r>
     </w:p>
     <w:p>
       <w:pPr>
-        <w:pStyle w:val="Heading1"/>
-        <w:rPr/>
-      </w:pPr>
-      <w:r>
-        <w:rPr/>
-        <w:t>Screenshots:</w:t>
+        <w:ind w:left="720" w:right="720"/>
+        <w:rPr>
+          <w:rFonts w:ascii="Calibri" w:hAnsi="Calibri" w:cs="Calibri"/>
+        </w:rPr>
+      </w:pPr>
+      <w:r>
+        <w:rPr>
+          <w:rFonts w:ascii="Calibri" w:hAnsi="Calibri" w:cs="Calibri"/>
+        </w:rPr>
+        <w:t>This concept stands for N(s,a), Q(s,a), and Equation 1 (incrementing N).</w:t>
       </w:r>
     </w:p>
     <w:p>
       <w:pPr>
-        <w:pStyle w:val="Normal"/>
+        <w:rPr>
+          <w:rFonts w:ascii="Calibri" w:hAnsi="Calibri" w:cs="Calibri"/>
+        </w:rPr>
+      </w:pPr>
+      <w:r>
+        <w:rPr>
+          <w:rFonts w:ascii="Calibri" w:hAnsi="Calibri" w:cs="Calibri"/>
+        </w:rPr>
+        <w:br w:type="page"/>
+      </w:r>
+    </w:p>
+    <w:p>
+      <w:pPr>
+        <w:pStyle w:val="Heading1"/>
+        <w:rPr>
+          <w:rFonts w:ascii="Calibri" w:hAnsi="Calibri" w:cs="Calibri"/>
+        </w:rPr>
+      </w:pPr>
+      <w:r>
+        <w:rPr>
+          <w:rFonts w:ascii="Calibri" w:hAnsi="Calibri" w:cs="Calibri"/>
+        </w:rPr>
+        <w:lastRenderedPageBreak/>
+        <w:t>Screenshots:</w:t>
+      </w:r>
+    </w:p>
+    <w:p>
+      <w:pPr>
         <w:jc w:val="center"/>
-        <w:rPr/>
-      </w:pPr>
-      <w:r>
-        <w:rPr/>
+        <w:rPr>
+          <w:rFonts w:ascii="Calibri" w:hAnsi="Calibri" w:cs="Calibri"/>
+        </w:rPr>
+      </w:pPr>
+      <w:r>
+        <w:rPr>
+          <w:rFonts w:ascii="Calibri" w:hAnsi="Calibri" w:cs="Calibri"/>
+          <w:noProof/>
+        </w:rPr>
         <w:drawing>
-          <wp:inline distT="0" distB="0" distL="0" distR="0">
+          <wp:inline distT="0" distB="0" distL="0" distR="0" wp14:anchorId="794CCD0D" wp14:editId="1263773E">
             <wp:extent cx="5791200" cy="3903345"/>
             <wp:effectExtent l="0" t="0" r="0" b="0"/>
-            <wp:docPr id="2" name="Picture 1" descr=""/>
+            <wp:docPr id="2" name="Picture 1"/>
             <wp:cNvGraphicFramePr>
               <a:graphicFrameLocks xmlns:a="http://schemas.openxmlformats.org/drawingml/2006/main" noChangeAspect="1"/>
             </wp:cNvGraphicFramePr>
@@ -1081,13 +1353,13 @@
               <a:graphicData uri="http://schemas.openxmlformats.org/drawingml/2006/picture">
                 <pic:pic xmlns:pic="http://schemas.openxmlformats.org/drawingml/2006/picture">
                   <pic:nvPicPr>
-                    <pic:cNvPr id="2" name="Picture 1" descr=""/>
+                    <pic:cNvPr id="2" name="Picture 1"/>
                     <pic:cNvPicPr>
                       <a:picLocks noChangeAspect="1" noChangeArrowheads="1"/>
                     </pic:cNvPicPr>
                   </pic:nvPicPr>
                   <pic:blipFill>
-                    <a:blip r:embed="rId2"/>
+                    <a:blip r:embed="rId7"/>
                     <a:stretch>
                       <a:fillRect/>
                     </a:stretch>
@@ -1107,20 +1379,16 @@
           </wp:inline>
         </w:drawing>
       </w:r>
-    </w:p>
-    <w:p>
-      <w:pPr>
-        <w:pStyle w:val="Normal"/>
-        <w:jc w:val="center"/>
-        <w:rPr/>
-      </w:pPr>
-      <w:r>
-        <w:rPr/>
+      <w:r>
+        <w:rPr>
+          <w:rFonts w:ascii="Calibri" w:hAnsi="Calibri" w:cs="Calibri"/>
+          <w:noProof/>
+        </w:rPr>
         <w:drawing>
-          <wp:inline distT="0" distB="0" distL="0" distR="0">
+          <wp:inline distT="0" distB="0" distL="0" distR="0" wp14:anchorId="0CE24165" wp14:editId="5EF37830">
             <wp:extent cx="5805170" cy="3905250"/>
             <wp:effectExtent l="0" t="0" r="0" b="0"/>
-            <wp:docPr id="3" name="Picture 2" descr=""/>
+            <wp:docPr id="3" name="Picture 2"/>
             <wp:cNvGraphicFramePr>
               <a:graphicFrameLocks xmlns:a="http://schemas.openxmlformats.org/drawingml/2006/main" noChangeAspect="1"/>
             </wp:cNvGraphicFramePr>
@@ -1128,13 +1396,13 @@
               <a:graphicData uri="http://schemas.openxmlformats.org/drawingml/2006/picture">
                 <pic:pic xmlns:pic="http://schemas.openxmlformats.org/drawingml/2006/picture">
                   <pic:nvPicPr>
-                    <pic:cNvPr id="3" name="Picture 2" descr=""/>
+                    <pic:cNvPr id="3" name="Picture 2"/>
                     <pic:cNvPicPr>
                       <a:picLocks noChangeAspect="1" noChangeArrowheads="1"/>
                     </pic:cNvPicPr>
                   </pic:nvPicPr>
                   <pic:blipFill>
-                    <a:blip r:embed="rId3"/>
+                    <a:blip r:embed="rId8"/>
                     <a:stretch>
                       <a:fillRect/>
                     </a:stretch>
@@ -1157,16 +1425,22 @@
     </w:p>
     <w:p>
       <w:pPr>
-        <w:pStyle w:val="Normal"/>
-        <w:rPr/>
-      </w:pPr>
-      <w:r>
-        <w:rPr/>
+        <w:jc w:val="center"/>
+        <w:rPr>
+          <w:rFonts w:ascii="Calibri" w:hAnsi="Calibri" w:cs="Calibri"/>
+        </w:rPr>
+      </w:pPr>
+      <w:r>
+        <w:rPr>
+          <w:rFonts w:ascii="Calibri" w:hAnsi="Calibri" w:cs="Calibri"/>
+          <w:noProof/>
+        </w:rPr>
+        <w:lastRenderedPageBreak/>
         <w:drawing>
-          <wp:inline distT="0" distB="0" distL="0" distR="0">
+          <wp:inline distT="0" distB="0" distL="0" distR="0" wp14:anchorId="3D56A1A1" wp14:editId="3F836F4F">
             <wp:extent cx="5943600" cy="2522220"/>
             <wp:effectExtent l="0" t="0" r="0" b="0"/>
-            <wp:docPr id="4" name="Picture 3" descr=""/>
+            <wp:docPr id="4" name="Picture 3"/>
             <wp:cNvGraphicFramePr>
               <a:graphicFrameLocks xmlns:a="http://schemas.openxmlformats.org/drawingml/2006/main" noChangeAspect="1"/>
             </wp:cNvGraphicFramePr>
@@ -1174,13 +1448,13 @@
               <a:graphicData uri="http://schemas.openxmlformats.org/drawingml/2006/picture">
                 <pic:pic xmlns:pic="http://schemas.openxmlformats.org/drawingml/2006/picture">
                   <pic:nvPicPr>
-                    <pic:cNvPr id="4" name="Picture 3" descr=""/>
+                    <pic:cNvPr id="4" name="Picture 3"/>
                     <pic:cNvPicPr>
                       <a:picLocks noChangeAspect="1" noChangeArrowheads="1"/>
                     </pic:cNvPicPr>
                   </pic:nvPicPr>
                   <pic:blipFill>
-                    <a:blip r:embed="rId4"/>
+                    <a:blip r:embed="rId9"/>
                     <a:stretch>
                       <a:fillRect/>
                     </a:stretch>
@@ -1203,20 +1477,21 @@
     </w:p>
     <w:p>
       <w:pPr>
-        <w:pStyle w:val="Normal"/>
-        <w:rPr/>
-      </w:pPr>
-      <w:r>
-        <w:rPr/>
-      </w:r>
+        <w:rPr>
+          <w:rFonts w:ascii="Calibri" w:hAnsi="Calibri" w:cs="Calibri"/>
+        </w:rPr>
+      </w:pPr>
     </w:p>
     <w:p>
       <w:pPr>
-        <w:pStyle w:val="Normal"/>
-        <w:rPr/>
-      </w:pPr>
-      <w:r>
-        <w:rPr/>
+        <w:rPr>
+          <w:rFonts w:ascii="Calibri" w:hAnsi="Calibri" w:cs="Calibri"/>
+        </w:rPr>
+      </w:pPr>
+      <w:r>
+        <w:rPr>
+          <w:rFonts w:ascii="Calibri" w:hAnsi="Calibri" w:cs="Calibri"/>
+        </w:rPr>
         <w:t>Team Contributions:</w:t>
       </w:r>
     </w:p>
@@ -1227,10 +1502,14 @@
           <w:ilvl w:val="0"/>
           <w:numId w:val="2"/>
         </w:numPr>
-        <w:rPr/>
-      </w:pPr>
-      <w:r>
-        <w:rPr/>
+        <w:rPr>
+          <w:rFonts w:ascii="Calibri" w:hAnsi="Calibri" w:cs="Calibri"/>
+        </w:rPr>
+      </w:pPr>
+      <w:r>
+        <w:rPr>
+          <w:rFonts w:ascii="Calibri" w:hAnsi="Calibri" w:cs="Calibri"/>
+        </w:rPr>
         <w:t>Zakariya Ahmed</w:t>
       </w:r>
     </w:p>
@@ -1241,10 +1520,14 @@
           <w:ilvl w:val="1"/>
           <w:numId w:val="2"/>
         </w:numPr>
-        <w:rPr/>
-      </w:pPr>
-      <w:r>
-        <w:rPr/>
+        <w:rPr>
+          <w:rFonts w:ascii="Calibri" w:hAnsi="Calibri" w:cs="Calibri"/>
+        </w:rPr>
+      </w:pPr>
+      <w:r>
+        <w:rPr>
+          <w:rFonts w:ascii="Calibri" w:hAnsi="Calibri" w:cs="Calibri"/>
+        </w:rPr>
         <w:t>Design of Q-learning and implantation of printing grid and trials</w:t>
       </w:r>
     </w:p>
@@ -1255,10 +1538,14 @@
           <w:ilvl w:val="0"/>
           <w:numId w:val="2"/>
         </w:numPr>
-        <w:rPr/>
-      </w:pPr>
-      <w:r>
-        <w:rPr/>
+        <w:rPr>
+          <w:rFonts w:ascii="Calibri" w:hAnsi="Calibri" w:cs="Calibri"/>
+        </w:rPr>
+      </w:pPr>
+      <w:r>
+        <w:rPr>
+          <w:rFonts w:ascii="Calibri" w:hAnsi="Calibri" w:cs="Calibri"/>
+        </w:rPr>
         <w:t>Muaz Alhaidar</w:t>
       </w:r>
     </w:p>
@@ -1269,45 +1556,104 @@
           <w:ilvl w:val="1"/>
           <w:numId w:val="2"/>
         </w:numPr>
-        <w:spacing w:before="0" w:after="160"/>
-        <w:contextualSpacing/>
-        <w:rPr/>
-      </w:pPr>
-      <w:r>
-        <w:rPr/>
+        <w:rPr>
+          <w:rFonts w:ascii="Calibri" w:hAnsi="Calibri" w:cs="Calibri"/>
+        </w:rPr>
+      </w:pPr>
+      <w:r>
+        <w:rPr>
+          <w:rFonts w:ascii="Calibri" w:hAnsi="Calibri" w:cs="Calibri"/>
+        </w:rPr>
         <w:t xml:space="preserve">Design of rest of program and implantation of  Q-learning. </w:t>
       </w:r>
     </w:p>
     <w:sectPr>
-      <w:headerReference w:type="default" r:id="rId5"/>
-      <w:type w:val="nextPage"/>
+      <w:headerReference w:type="default" r:id="rId10"/>
       <w:pgSz w:w="12240" w:h="15840"/>
-      <w:pgMar w:left="1440" w:right="1440" w:header="720" w:top="1440" w:footer="0" w:bottom="1440" w:gutter="0"/>
-      <w:pgNumType w:fmt="decimal"/>
-      <w:formProt w:val="false"/>
-      <w:textDirection w:val="lrTb"/>
-      <w:docGrid w:type="default" w:linePitch="360" w:charSpace="4096"/>
+      <w:pgMar w:top="1440" w:right="1440" w:bottom="1440" w:left="1440" w:header="720" w:footer="0" w:gutter="0"/>
+      <w:cols w:space="720"/>
+      <w:formProt w:val="0"/>
+      <w:docGrid w:linePitch="360" w:charSpace="4096"/>
     </w:sectPr>
   </w:body>
 </w:document>
 </file>
 
+<file path=word/endnotes.xml><?xml version="1.0" encoding="utf-8"?>
+<w:endnotes xmlns:wpc="http://schemas.microsoft.com/office/word/2010/wordprocessingCanvas" xmlns:cx="http://schemas.microsoft.com/office/drawing/2014/chartex" xmlns:cx1="http://schemas.microsoft.com/office/drawing/2015/9/8/chartex" xmlns:cx2="http://schemas.microsoft.com/office/drawing/2015/10/21/chartex" xmlns:cx3="http://schemas.microsoft.com/office/drawing/2016/5/9/chartex" xmlns:cx4="http://schemas.microsoft.com/office/drawing/2016/5/10/chartex" xmlns:cx5="http://schemas.microsoft.com/office/drawing/2016/5/11/chartex" xmlns:cx6="http://schemas.microsoft.com/office/drawing/2016/5/12/chartex" xmlns:cx7="http://schemas.microsoft.com/office/drawing/2016/5/13/chartex" xmlns:cx8="http://schemas.microsoft.com/office/drawing/2016/5/14/chartex" xmlns:mc="http://schemas.openxmlformats.org/markup-compatibility/2006" xmlns:aink="http://schemas.microsoft.com/office/drawing/2016/ink" xmlns:am3d="http://schemas.microsoft.com/office/drawing/2017/model3d" xmlns:o="urn:schemas-microsoft-com:office:office" xmlns:r="http://schemas.openxmlformats.org/officeDocument/2006/relationships" xmlns:m="http://schemas.openxmlformats.org/officeDocument/2006/math" xmlns:v="urn:schemas-microsoft-com:vml" xmlns:wp14="http://schemas.microsoft.com/office/word/2010/wordprocessingDrawing" xmlns:wp="http://schemas.openxmlformats.org/drawingml/2006/wordprocessingDrawing" xmlns:w10="urn:schemas-microsoft-com:office:word" xmlns:w="http://schemas.openxmlformats.org/wordprocessingml/2006/main" xmlns:w14="http://schemas.microsoft.com/office/word/2010/wordml" xmlns:w15="http://schemas.microsoft.com/office/word/2012/wordml" xmlns:w16cex="http://schemas.microsoft.com/office/word/2018/wordml/cex" xmlns:w16cid="http://schemas.microsoft.com/office/word/2016/wordml/cid" xmlns:w16="http://schemas.microsoft.com/office/word/2018/wordml" xmlns:w16se="http://schemas.microsoft.com/office/word/2015/wordml/symex" xmlns:wpg="http://schemas.microsoft.com/office/word/2010/wordprocessingGroup" xmlns:wpi="http://schemas.microsoft.com/office/word/2010/wordprocessingInk" xmlns:wne="http://schemas.microsoft.com/office/word/2006/wordml" xmlns:wps="http://schemas.microsoft.com/office/word/2010/wordprocessingShape" mc:Ignorable="w14 w15 w16se w16cid w16 w16cex wp14">
+  <w:endnote w:type="separator" w:id="-1">
+    <w:p>
+      <w:pPr>
+        <w:spacing w:after="0" w:line="240" w:lineRule="auto"/>
+      </w:pPr>
+      <w:r>
+        <w:separator/>
+      </w:r>
+    </w:p>
+  </w:endnote>
+  <w:endnote w:type="continuationSeparator" w:id="0">
+    <w:p>
+      <w:pPr>
+        <w:spacing w:after="0" w:line="240" w:lineRule="auto"/>
+      </w:pPr>
+      <w:r>
+        <w:continuationSeparator/>
+      </w:r>
+    </w:p>
+  </w:endnote>
+</w:endnotes>
+</file>
+
+<file path=word/footnotes.xml><?xml version="1.0" encoding="utf-8"?>
+<w:footnotes xmlns:wpc="http://schemas.microsoft.com/office/word/2010/wordprocessingCanvas" xmlns:cx="http://schemas.microsoft.com/office/drawing/2014/chartex" xmlns:cx1="http://schemas.microsoft.com/office/drawing/2015/9/8/chartex" xmlns:cx2="http://schemas.microsoft.com/office/drawing/2015/10/21/chartex" xmlns:cx3="http://schemas.microsoft.com/office/drawing/2016/5/9/chartex" xmlns:cx4="http://schemas.microsoft.com/office/drawing/2016/5/10/chartex" xmlns:cx5="http://schemas.microsoft.com/office/drawing/2016/5/11/chartex" xmlns:cx6="http://schemas.microsoft.com/office/drawing/2016/5/12/chartex" xmlns:cx7="http://schemas.microsoft.com/office/drawing/2016/5/13/chartex" xmlns:cx8="http://schemas.microsoft.com/office/drawing/2016/5/14/chartex" xmlns:mc="http://schemas.openxmlformats.org/markup-compatibility/2006" xmlns:aink="http://schemas.microsoft.com/office/drawing/2016/ink" xmlns:am3d="http://schemas.microsoft.com/office/drawing/2017/model3d" xmlns:o="urn:schemas-microsoft-com:office:office" xmlns:r="http://schemas.openxmlformats.org/officeDocument/2006/relationships" xmlns:m="http://schemas.openxmlformats.org/officeDocument/2006/math" xmlns:v="urn:schemas-microsoft-com:vml" xmlns:wp14="http://schemas.microsoft.com/office/word/2010/wordprocessingDrawing" xmlns:wp="http://schemas.openxmlformats.org/drawingml/2006/wordprocessingDrawing" xmlns:w10="urn:schemas-microsoft-com:office:word" xmlns:w="http://schemas.openxmlformats.org/wordprocessingml/2006/main" xmlns:w14="http://schemas.microsoft.com/office/word/2010/wordml" xmlns:w15="http://schemas.microsoft.com/office/word/2012/wordml" xmlns:w16cex="http://schemas.microsoft.com/office/word/2018/wordml/cex" xmlns:w16cid="http://schemas.microsoft.com/office/word/2016/wordml/cid" xmlns:w16="http://schemas.microsoft.com/office/word/2018/wordml" xmlns:w16se="http://schemas.microsoft.com/office/word/2015/wordml/symex" xmlns:wpg="http://schemas.microsoft.com/office/word/2010/wordprocessingGroup" xmlns:wpi="http://schemas.microsoft.com/office/word/2010/wordprocessingInk" xmlns:wne="http://schemas.microsoft.com/office/word/2006/wordml" xmlns:wps="http://schemas.microsoft.com/office/word/2010/wordprocessingShape" mc:Ignorable="w14 w15 w16se w16cid w16 w16cex wp14">
+  <w:footnote w:type="separator" w:id="-1">
+    <w:p>
+      <w:pPr>
+        <w:spacing w:after="0" w:line="240" w:lineRule="auto"/>
+      </w:pPr>
+      <w:r>
+        <w:separator/>
+      </w:r>
+    </w:p>
+  </w:footnote>
+  <w:footnote w:type="continuationSeparator" w:id="0">
+    <w:p>
+      <w:pPr>
+        <w:spacing w:after="0" w:line="240" w:lineRule="auto"/>
+      </w:pPr>
+      <w:r>
+        <w:continuationSeparator/>
+      </w:r>
+    </w:p>
+  </w:footnote>
+</w:footnotes>
+</file>
+
 <file path=word/header1.xml><?xml version="1.0" encoding="utf-8"?>
-<w:hdr xmlns:o="urn:schemas-microsoft-com:office:office" xmlns:r="http://schemas.openxmlformats.org/officeDocument/2006/relationships" xmlns:v="urn:schemas-microsoft-com:vml" xmlns:w="http://schemas.openxmlformats.org/wordprocessingml/2006/main" xmlns:w10="urn:schemas-microsoft-com:office:word" xmlns:wp="http://schemas.openxmlformats.org/drawingml/2006/wordprocessingDrawing" xmlns:wps="http://schemas.microsoft.com/office/word/2010/wordprocessingShape" xmlns:wpg="http://schemas.microsoft.com/office/word/2010/wordprocessingGroup" xmlns:mc="http://schemas.openxmlformats.org/markup-compatibility/2006" xmlns:wp14="http://schemas.microsoft.com/office/word/2010/wordprocessingDrawing" xmlns:w14="http://schemas.microsoft.com/office/word/2010/wordml" mc:Ignorable="w14 wp14">
+<w:hdr xmlns:wpc="http://schemas.microsoft.com/office/word/2010/wordprocessingCanvas" xmlns:cx="http://schemas.microsoft.com/office/drawing/2014/chartex" xmlns:cx1="http://schemas.microsoft.com/office/drawing/2015/9/8/chartex" xmlns:cx2="http://schemas.microsoft.com/office/drawing/2015/10/21/chartex" xmlns:cx3="http://schemas.microsoft.com/office/drawing/2016/5/9/chartex" xmlns:cx4="http://schemas.microsoft.com/office/drawing/2016/5/10/chartex" xmlns:cx5="http://schemas.microsoft.com/office/drawing/2016/5/11/chartex" xmlns:cx6="http://schemas.microsoft.com/office/drawing/2016/5/12/chartex" xmlns:cx7="http://schemas.microsoft.com/office/drawing/2016/5/13/chartex" xmlns:cx8="http://schemas.microsoft.com/office/drawing/2016/5/14/chartex" xmlns:mc="http://schemas.openxmlformats.org/markup-compatibility/2006" xmlns:aink="http://schemas.microsoft.com/office/drawing/2016/ink" xmlns:am3d="http://schemas.microsoft.com/office/drawing/2017/model3d" xmlns:o="urn:schemas-microsoft-com:office:office" xmlns:r="http://schemas.openxmlformats.org/officeDocument/2006/relationships" xmlns:m="http://schemas.openxmlformats.org/officeDocument/2006/math" xmlns:v="urn:schemas-microsoft-com:vml" xmlns:wp14="http://schemas.microsoft.com/office/word/2010/wordprocessingDrawing" xmlns:wp="http://schemas.openxmlformats.org/drawingml/2006/wordprocessingDrawing" xmlns:w10="urn:schemas-microsoft-com:office:word" xmlns:w="http://schemas.openxmlformats.org/wordprocessingml/2006/main" xmlns:w14="http://schemas.microsoft.com/office/word/2010/wordml" xmlns:w15="http://schemas.microsoft.com/office/word/2012/wordml" xmlns:w16cex="http://schemas.microsoft.com/office/word/2018/wordml/cex" xmlns:w16cid="http://schemas.microsoft.com/office/word/2016/wordml/cid" xmlns:w16="http://schemas.microsoft.com/office/word/2018/wordml" xmlns:w16se="http://schemas.microsoft.com/office/word/2015/wordml/symex" xmlns:wpg="http://schemas.microsoft.com/office/word/2010/wordprocessingGroup" xmlns:wpi="http://schemas.microsoft.com/office/word/2010/wordprocessingInk" xmlns:wne="http://schemas.microsoft.com/office/word/2006/wordml" xmlns:wps="http://schemas.microsoft.com/office/word/2010/wordprocessingShape" mc:Ignorable="w14 w15 w16se w16cid w16 w16cex wp14">
   <w:p>
     <w:pPr>
       <w:pStyle w:val="Header"/>
-      <w:rPr/>
     </w:pPr>
     <w:r>
-      <w:rPr/>
-      <w:t xml:space="preserve">Zakariya “Zaki” Ahmed </w:t>
-      <w:tab/>
-      <w:t xml:space="preserve">                                                                     </w:t>
+      <w:t>Zakariya “</w:t>
+    </w:r>
+    <w:proofErr w:type="spellStart"/>
+    <w:r>
+      <w:t>Zaki</w:t>
+    </w:r>
+    <w:proofErr w:type="spellEnd"/>
+    <w:r>
+      <w:t xml:space="preserve">” Ahmed </w:t>
     </w:r>
     <w:r>
-      <w:rPr/>
-      <w:t>Reinforcement Learning – P3</w:t>
+      <w:tab/>
+      <w:t xml:space="preserve">                                         </w:t>
+    </w:r>
+    <w:r>
+      <w:t xml:space="preserve">                            Reinforcement Learning – P3</w:t>
+    </w:r>
+    <w:r>
       <w:tab/>
       <w:t>1</w:t>
     </w:r>
@@ -1315,23 +1661,29 @@
   <w:p>
     <w:pPr>
       <w:pStyle w:val="Header"/>
-      <w:rPr/>
     </w:pPr>
     <w:r>
-      <w:rPr/>
-      <w:t>Muaz Alhaider</w:t>
+      <w:t xml:space="preserve">Muaz </w:t>
     </w:r>
+    <w:proofErr w:type="spellStart"/>
+    <w:r>
+      <w:t>Alhaider</w:t>
+    </w:r>
+    <w:proofErr w:type="spellEnd"/>
   </w:p>
 </w:hdr>
 </file>
 
 <file path=word/numbering.xml><?xml version="1.0" encoding="utf-8"?>
-<w:numbering xmlns:w="http://schemas.openxmlformats.org/wordprocessingml/2006/main" xmlns:o="urn:schemas-microsoft-com:office:office" xmlns:r="http://schemas.openxmlformats.org/officeDocument/2006/relationships" xmlns:v="urn:schemas-microsoft-com:vml" xmlns:mc="http://schemas.openxmlformats.org/markup-compatibility/2006" xmlns:w14="http://schemas.microsoft.com/office/word/2010/wordml" mc:Ignorable="w14">
-  <w:abstractNum w:abstractNumId="1">
+<w:numbering xmlns:wpc="http://schemas.microsoft.com/office/word/2010/wordprocessingCanvas" xmlns:cx="http://schemas.microsoft.com/office/drawing/2014/chartex" xmlns:cx1="http://schemas.microsoft.com/office/drawing/2015/9/8/chartex" xmlns:cx2="http://schemas.microsoft.com/office/drawing/2015/10/21/chartex" xmlns:cx3="http://schemas.microsoft.com/office/drawing/2016/5/9/chartex" xmlns:cx4="http://schemas.microsoft.com/office/drawing/2016/5/10/chartex" xmlns:cx5="http://schemas.microsoft.com/office/drawing/2016/5/11/chartex" xmlns:cx6="http://schemas.microsoft.com/office/drawing/2016/5/12/chartex" xmlns:cx7="http://schemas.microsoft.com/office/drawing/2016/5/13/chartex" xmlns:cx8="http://schemas.microsoft.com/office/drawing/2016/5/14/chartex" xmlns:mc="http://schemas.openxmlformats.org/markup-compatibility/2006" xmlns:aink="http://schemas.microsoft.com/office/drawing/2016/ink" xmlns:am3d="http://schemas.microsoft.com/office/drawing/2017/model3d" xmlns:o="urn:schemas-microsoft-com:office:office" xmlns:r="http://schemas.openxmlformats.org/officeDocument/2006/relationships" xmlns:m="http://schemas.openxmlformats.org/officeDocument/2006/math" xmlns:v="urn:schemas-microsoft-com:vml" xmlns:wp14="http://schemas.microsoft.com/office/word/2010/wordprocessingDrawing" xmlns:wp="http://schemas.openxmlformats.org/drawingml/2006/wordprocessingDrawing" xmlns:w10="urn:schemas-microsoft-com:office:word" xmlns:w="http://schemas.openxmlformats.org/wordprocessingml/2006/main" xmlns:w14="http://schemas.microsoft.com/office/word/2010/wordml" xmlns:w15="http://schemas.microsoft.com/office/word/2012/wordml" xmlns:w16cex="http://schemas.microsoft.com/office/word/2018/wordml/cex" xmlns:w16cid="http://schemas.microsoft.com/office/word/2016/wordml/cid" xmlns:w16="http://schemas.microsoft.com/office/word/2018/wordml" xmlns:w16se="http://schemas.microsoft.com/office/word/2015/wordml/symex" xmlns:wpg="http://schemas.microsoft.com/office/word/2010/wordprocessingGroup" xmlns:wpi="http://schemas.microsoft.com/office/word/2010/wordprocessingInk" xmlns:wne="http://schemas.microsoft.com/office/word/2006/wordml" xmlns:wps="http://schemas.microsoft.com/office/word/2010/wordprocessingShape" mc:Ignorable="w14 w15 w16se w16cid w16 w16cex wp14">
+  <w:abstractNum w:abstractNumId="0" w15:restartNumberingAfterBreak="0">
+    <w:nsid w:val="2A151200"/>
+    <w:multiLevelType w:val="multilevel"/>
+    <w:tmpl w:val="97EE1C1A"/>
     <w:lvl w:ilvl="0">
       <w:start w:val="1"/>
+      <w:numFmt w:val="none"/>
       <w:pStyle w:val="Heading1"/>
-      <w:numFmt w:val="none"/>
       <w:suff w:val="nothing"/>
       <w:lvlText w:val=""/>
       <w:lvlJc w:val="left"/>
@@ -1339,13 +1691,13 @@
         <w:tabs>
           <w:tab w:val="num" w:pos="0"/>
         </w:tabs>
-        <w:ind w:left="0" w:hanging="0"/>
+        <w:ind w:left="0" w:firstLine="0"/>
       </w:pPr>
     </w:lvl>
     <w:lvl w:ilvl="1">
       <w:start w:val="1"/>
+      <w:numFmt w:val="none"/>
       <w:pStyle w:val="Heading2"/>
-      <w:numFmt w:val="none"/>
       <w:suff w:val="nothing"/>
       <w:lvlText w:val=""/>
       <w:lvlJc w:val="left"/>
@@ -1353,7 +1705,7 @@
         <w:tabs>
           <w:tab w:val="num" w:pos="0"/>
         </w:tabs>
-        <w:ind w:left="0" w:hanging="0"/>
+        <w:ind w:left="0" w:firstLine="0"/>
       </w:pPr>
     </w:lvl>
     <w:lvl w:ilvl="2">
@@ -1366,7 +1718,7 @@
         <w:tabs>
           <w:tab w:val="num" w:pos="0"/>
         </w:tabs>
-        <w:ind w:left="0" w:hanging="0"/>
+        <w:ind w:left="0" w:firstLine="0"/>
       </w:pPr>
     </w:lvl>
     <w:lvl w:ilvl="3">
@@ -1379,7 +1731,7 @@
         <w:tabs>
           <w:tab w:val="num" w:pos="0"/>
         </w:tabs>
-        <w:ind w:left="0" w:hanging="0"/>
+        <w:ind w:left="0" w:firstLine="0"/>
       </w:pPr>
     </w:lvl>
     <w:lvl w:ilvl="4">
@@ -1392,7 +1744,7 @@
         <w:tabs>
           <w:tab w:val="num" w:pos="0"/>
         </w:tabs>
-        <w:ind w:left="0" w:hanging="0"/>
+        <w:ind w:left="0" w:firstLine="0"/>
       </w:pPr>
     </w:lvl>
     <w:lvl w:ilvl="5">
@@ -1405,7 +1757,7 @@
         <w:tabs>
           <w:tab w:val="num" w:pos="0"/>
         </w:tabs>
-        <w:ind w:left="0" w:hanging="0"/>
+        <w:ind w:left="0" w:firstLine="0"/>
       </w:pPr>
     </w:lvl>
     <w:lvl w:ilvl="6">
@@ -1418,7 +1770,7 @@
         <w:tabs>
           <w:tab w:val="num" w:pos="0"/>
         </w:tabs>
-        <w:ind w:left="0" w:hanging="0"/>
+        <w:ind w:left="0" w:firstLine="0"/>
       </w:pPr>
     </w:lvl>
     <w:lvl w:ilvl="7">
@@ -1431,7 +1783,7 @@
         <w:tabs>
           <w:tab w:val="num" w:pos="0"/>
         </w:tabs>
-        <w:ind w:left="0" w:hanging="0"/>
+        <w:ind w:left="0" w:firstLine="0"/>
       </w:pPr>
     </w:lvl>
     <w:lvl w:ilvl="8">
@@ -1444,11 +1796,14 @@
         <w:tabs>
           <w:tab w:val="num" w:pos="0"/>
         </w:tabs>
-        <w:ind w:left="0" w:hanging="0"/>
+        <w:ind w:left="0" w:firstLine="0"/>
       </w:pPr>
     </w:lvl>
   </w:abstractNum>
-  <w:abstractNum w:abstractNumId="2">
+  <w:abstractNum w:abstractNumId="1" w15:restartNumberingAfterBreak="0">
+    <w:nsid w:val="3510704E"/>
+    <w:multiLevelType w:val="multilevel"/>
+    <w:tmpl w:val="61A45B1A"/>
     <w:lvl w:ilvl="0">
       <w:start w:val="1"/>
       <w:numFmt w:val="decimal"/>
@@ -1559,20 +1914,20 @@
     </w:lvl>
   </w:abstractNum>
   <w:num w:numId="1">
-    <w:abstractNumId w:val="1"/>
+    <w:abstractNumId w:val="0"/>
   </w:num>
   <w:num w:numId="2">
-    <w:abstractNumId w:val="2"/>
+    <w:abstractNumId w:val="1"/>
   </w:num>
 </w:numbering>
 </file>
 
 <file path=word/styles.xml><?xml version="1.0" encoding="utf-8"?>
-<w:styles xmlns:w="http://schemas.openxmlformats.org/wordprocessingml/2006/main" xmlns:w14="http://schemas.microsoft.com/office/word/2010/wordml" xmlns:mc="http://schemas.openxmlformats.org/markup-compatibility/2006" mc:Ignorable="w14">
+<w:styles xmlns:mc="http://schemas.openxmlformats.org/markup-compatibility/2006" xmlns:r="http://schemas.openxmlformats.org/officeDocument/2006/relationships" xmlns:w="http://schemas.openxmlformats.org/wordprocessingml/2006/main" xmlns:w14="http://schemas.microsoft.com/office/word/2010/wordml" xmlns:w15="http://schemas.microsoft.com/office/word/2012/wordml" xmlns:w16cex="http://schemas.microsoft.com/office/word/2018/wordml/cex" xmlns:w16cid="http://schemas.microsoft.com/office/word/2016/wordml/cid" xmlns:w16="http://schemas.microsoft.com/office/word/2018/wordml" xmlns:w16se="http://schemas.microsoft.com/office/word/2015/wordml/symex" mc:Ignorable="w14 w15 w16se w16cid w16 w16cex">
   <w:docDefaults>
     <w:rPrDefault>
       <w:rPr>
-        <w:rFonts w:ascii="Calibri" w:hAnsi="Calibri" w:eastAsia="Calibri" w:cs="" w:asciiTheme="minorHAnsi" w:cstheme="minorBidi" w:eastAsiaTheme="minorHAnsi" w:hAnsiTheme="minorHAnsi"/>
+        <w:rFonts w:asciiTheme="minorHAnsi" w:eastAsiaTheme="minorHAnsi" w:hAnsiTheme="minorHAnsi" w:cstheme="minorBidi"/>
         <w:sz w:val="22"/>
         <w:szCs w:val="22"/>
         <w:lang w:val="en-US" w:eastAsia="en-US" w:bidi="ar-SA"/>
@@ -1580,21 +1935,21 @@
     </w:rPrDefault>
     <w:pPrDefault>
       <w:pPr>
-        <w:suppressAutoHyphens w:val="true"/>
+        <w:suppressAutoHyphens/>
       </w:pPr>
     </w:pPrDefault>
   </w:docDefaults>
   <w:latentStyles w:defLockedState="0" w:defUIPriority="99" w:defSemiHidden="0" w:defUnhideWhenUsed="0" w:defQFormat="0" w:count="376">
     <w:lsdException w:name="Normal" w:uiPriority="0" w:qFormat="1"/>
     <w:lsdException w:name="heading 1" w:uiPriority="9" w:qFormat="1"/>
-    <w:lsdException w:name="heading 2" w:uiPriority="9" w:semiHidden="1" w:unhideWhenUsed="1" w:qFormat="1"/>
-    <w:lsdException w:name="heading 3" w:uiPriority="9" w:semiHidden="1" w:unhideWhenUsed="1" w:qFormat="1"/>
-    <w:lsdException w:name="heading 4" w:uiPriority="9" w:semiHidden="1" w:unhideWhenUsed="1" w:qFormat="1"/>
-    <w:lsdException w:name="heading 5" w:uiPriority="9" w:semiHidden="1" w:unhideWhenUsed="1" w:qFormat="1"/>
-    <w:lsdException w:name="heading 6" w:uiPriority="9" w:semiHidden="1" w:unhideWhenUsed="1" w:qFormat="1"/>
-    <w:lsdException w:name="heading 7" w:uiPriority="9" w:semiHidden="1" w:unhideWhenUsed="1" w:qFormat="1"/>
-    <w:lsdException w:name="heading 8" w:uiPriority="9" w:semiHidden="1" w:unhideWhenUsed="1" w:qFormat="1"/>
-    <w:lsdException w:name="heading 9" w:uiPriority="9" w:semiHidden="1" w:unhideWhenUsed="1" w:qFormat="1"/>
+    <w:lsdException w:name="heading 2" w:semiHidden="1" w:uiPriority="9" w:unhideWhenUsed="1" w:qFormat="1"/>
+    <w:lsdException w:name="heading 3" w:semiHidden="1" w:uiPriority="9" w:unhideWhenUsed="1" w:qFormat="1"/>
+    <w:lsdException w:name="heading 4" w:semiHidden="1" w:uiPriority="9" w:unhideWhenUsed="1" w:qFormat="1"/>
+    <w:lsdException w:name="heading 5" w:semiHidden="1" w:uiPriority="9" w:unhideWhenUsed="1" w:qFormat="1"/>
+    <w:lsdException w:name="heading 6" w:semiHidden="1" w:uiPriority="9" w:unhideWhenUsed="1" w:qFormat="1"/>
+    <w:lsdException w:name="heading 7" w:semiHidden="1" w:uiPriority="9" w:unhideWhenUsed="1" w:qFormat="1"/>
+    <w:lsdException w:name="heading 8" w:semiHidden="1" w:uiPriority="9" w:unhideWhenUsed="1" w:qFormat="1"/>
+    <w:lsdException w:name="heading 9" w:semiHidden="1" w:uiPriority="9" w:unhideWhenUsed="1" w:qFormat="1"/>
     <w:lsdException w:name="index 1" w:semiHidden="1" w:unhideWhenUsed="1"/>
     <w:lsdException w:name="index 2" w:semiHidden="1" w:unhideWhenUsed="1"/>
     <w:lsdException w:name="index 3" w:semiHidden="1" w:unhideWhenUsed="1"/>
@@ -1604,22 +1959,22 @@
     <w:lsdException w:name="index 7" w:semiHidden="1" w:unhideWhenUsed="1"/>
     <w:lsdException w:name="index 8" w:semiHidden="1" w:unhideWhenUsed="1"/>
     <w:lsdException w:name="index 9" w:semiHidden="1" w:unhideWhenUsed="1"/>
-    <w:lsdException w:name="toc 1" w:uiPriority="39" w:semiHidden="1" w:unhideWhenUsed="1"/>
-    <w:lsdException w:name="toc 2" w:uiPriority="39" w:semiHidden="1" w:unhideWhenUsed="1"/>
-    <w:lsdException w:name="toc 3" w:uiPriority="39" w:semiHidden="1" w:unhideWhenUsed="1"/>
-    <w:lsdException w:name="toc 4" w:uiPriority="39" w:semiHidden="1" w:unhideWhenUsed="1"/>
-    <w:lsdException w:name="toc 5" w:uiPriority="39" w:semiHidden="1" w:unhideWhenUsed="1"/>
-    <w:lsdException w:name="toc 6" w:uiPriority="39" w:semiHidden="1" w:unhideWhenUsed="1"/>
-    <w:lsdException w:name="toc 7" w:uiPriority="39" w:semiHidden="1" w:unhideWhenUsed="1"/>
-    <w:lsdException w:name="toc 8" w:uiPriority="39" w:semiHidden="1" w:unhideWhenUsed="1"/>
-    <w:lsdException w:name="toc 9" w:uiPriority="39" w:semiHidden="1" w:unhideWhenUsed="1"/>
+    <w:lsdException w:name="toc 1" w:semiHidden="1" w:uiPriority="39" w:unhideWhenUsed="1"/>
+    <w:lsdException w:name="toc 2" w:semiHidden="1" w:uiPriority="39" w:unhideWhenUsed="1"/>
+    <w:lsdException w:name="toc 3" w:semiHidden="1" w:uiPriority="39" w:unhideWhenUsed="1"/>
+    <w:lsdException w:name="toc 4" w:semiHidden="1" w:uiPriority="39" w:unhideWhenUsed="1"/>
+    <w:lsdException w:name="toc 5" w:semiHidden="1" w:uiPriority="39" w:unhideWhenUsed="1"/>
+    <w:lsdException w:name="toc 6" w:semiHidden="1" w:uiPriority="39" w:unhideWhenUsed="1"/>
+    <w:lsdException w:name="toc 7" w:semiHidden="1" w:uiPriority="39" w:unhideWhenUsed="1"/>
+    <w:lsdException w:name="toc 8" w:semiHidden="1" w:uiPriority="39" w:unhideWhenUsed="1"/>
+    <w:lsdException w:name="toc 9" w:semiHidden="1" w:uiPriority="39" w:unhideWhenUsed="1"/>
     <w:lsdException w:name="Normal Indent" w:semiHidden="1" w:unhideWhenUsed="1"/>
     <w:lsdException w:name="footnote text" w:semiHidden="1" w:unhideWhenUsed="1"/>
     <w:lsdException w:name="annotation text" w:semiHidden="1" w:unhideWhenUsed="1"/>
     <w:lsdException w:name="header" w:semiHidden="1" w:unhideWhenUsed="1"/>
     <w:lsdException w:name="footer" w:semiHidden="1" w:unhideWhenUsed="1"/>
     <w:lsdException w:name="index heading" w:semiHidden="1" w:unhideWhenUsed="1"/>
-    <w:lsdException w:name="caption" w:uiPriority="35" w:semiHidden="1" w:unhideWhenUsed="1" w:qFormat="1"/>
+    <w:lsdException w:name="caption" w:semiHidden="1" w:uiPriority="35" w:unhideWhenUsed="1" w:qFormat="1"/>
     <w:lsdException w:name="table of figures" w:semiHidden="1" w:unhideWhenUsed="1"/>
     <w:lsdException w:name="envelope address" w:semiHidden="1" w:unhideWhenUsed="1"/>
     <w:lsdException w:name="envelope return" w:semiHidden="1" w:unhideWhenUsed="1"/>
@@ -1650,7 +2005,7 @@
     <w:lsdException w:name="Title" w:uiPriority="10" w:qFormat="1"/>
     <w:lsdException w:name="Closing" w:semiHidden="1" w:unhideWhenUsed="1"/>
     <w:lsdException w:name="Signature" w:semiHidden="1" w:unhideWhenUsed="1"/>
-    <w:lsdException w:name="Default Paragraph Font" w:uiPriority="1" w:semiHidden="1" w:unhideWhenUsed="1"/>
+    <w:lsdException w:name="Default Paragraph Font" w:semiHidden="1" w:uiPriority="1" w:unhideWhenUsed="1"/>
     <w:lsdException w:name="Body Text" w:semiHidden="1" w:unhideWhenUsed="1"/>
     <w:lsdException w:name="Body Text Indent" w:semiHidden="1" w:unhideWhenUsed="1"/>
     <w:lsdException w:name="List Continue" w:semiHidden="1" w:unhideWhenUsed="1"/>
@@ -1850,8 +2205,8 @@
     <w:lsdException w:name="Subtle Reference" w:uiPriority="31" w:qFormat="1"/>
     <w:lsdException w:name="Intense Reference" w:uiPriority="32" w:qFormat="1"/>
     <w:lsdException w:name="Book Title" w:uiPriority="33" w:qFormat="1"/>
-    <w:lsdException w:name="Bibliography" w:uiPriority="37" w:semiHidden="1" w:unhideWhenUsed="1"/>
-    <w:lsdException w:name="TOC Heading" w:uiPriority="39" w:semiHidden="1" w:unhideWhenUsed="1" w:qFormat="1"/>
+    <w:lsdException w:name="Bibliography" w:semiHidden="1" w:uiPriority="37" w:unhideWhenUsed="1"/>
+    <w:lsdException w:name="TOC Heading" w:semiHidden="1" w:uiPriority="39" w:unhideWhenUsed="1" w:qFormat="1"/>
     <w:lsdException w:name="Plain Table 1" w:uiPriority="41"/>
     <w:lsdException w:name="Plain Table 2" w:uiPriority="42"/>
     <w:lsdException w:name="Plain Table 3" w:uiPriority="43"/>
@@ -1962,35 +2317,22 @@
     <w:lsdException w:name="Unresolved Mention" w:semiHidden="1" w:unhideWhenUsed="1"/>
     <w:lsdException w:name="Smart Link" w:semiHidden="1" w:unhideWhenUsed="1"/>
   </w:latentStyles>
-  <w:style w:type="paragraph" w:styleId="Normal" w:default="1">
+  <w:style w:type="paragraph" w:default="1" w:styleId="Normal">
     <w:name w:val="Normal"/>
     <w:qFormat/>
     <w:pPr>
-      <w:widowControl/>
-      <w:bidi w:val="0"/>
-      <w:spacing w:lineRule="auto" w:line="259" w:before="0" w:after="160"/>
-      <w:jc w:val="left"/>
+      <w:spacing w:after="160" w:line="259" w:lineRule="auto"/>
     </w:pPr>
-    <w:rPr>
-      <w:rFonts w:ascii="Calibri" w:hAnsi="Calibri" w:eastAsia="Calibri" w:cs="" w:asciiTheme="minorHAnsi" w:cstheme="minorBidi" w:eastAsiaTheme="minorHAnsi" w:hAnsiTheme="minorHAnsi"/>
-      <w:color w:val="auto"/>
-      <w:kern w:val="0"/>
-      <w:sz w:val="22"/>
-      <w:szCs w:val="22"/>
-      <w:lang w:val="en-US" w:eastAsia="en-US" w:bidi="ar-SA"/>
-    </w:rPr>
   </w:style>
   <w:style w:type="paragraph" w:styleId="Heading1">
-    <w:name w:val="Heading 1"/>
+    <w:name w:val="heading 1"/>
     <w:basedOn w:val="Heading"/>
-    <w:next w:val="TextBody"/>
+    <w:next w:val="BodyText"/>
     <w:qFormat/>
     <w:pPr>
       <w:numPr>
-        <w:ilvl w:val="0"/>
         <w:numId w:val="1"/>
       </w:numPr>
-      <w:spacing w:before="240" w:after="120"/>
       <w:outlineLvl w:val="0"/>
     </w:pPr>
     <w:rPr>
@@ -2001,16 +2343,16 @@
     </w:rPr>
   </w:style>
   <w:style w:type="paragraph" w:styleId="Heading2">
-    <w:name w:val="Heading 2"/>
+    <w:name w:val="heading 2"/>
     <w:basedOn w:val="Heading"/>
-    <w:next w:val="TextBody"/>
+    <w:next w:val="BodyText"/>
     <w:qFormat/>
     <w:pPr>
       <w:numPr>
         <w:ilvl w:val="1"/>
         <w:numId w:val="1"/>
       </w:numPr>
-      <w:spacing w:before="200" w:after="120"/>
+      <w:spacing w:before="200"/>
       <w:outlineLvl w:val="1"/>
     </w:pPr>
     <w:rPr>
@@ -2020,65 +2362,80 @@
       <w:szCs w:val="32"/>
     </w:rPr>
   </w:style>
-  <w:style w:type="character" w:styleId="DefaultParagraphFont" w:default="1">
+  <w:style w:type="character" w:default="1" w:styleId="DefaultParagraphFont">
     <w:name w:val="Default Paragraph Font"/>
     <w:uiPriority w:val="1"/>
     <w:semiHidden/>
     <w:unhideWhenUsed/>
-    <w:qFormat/>
-    <w:rPr/>
   </w:style>
-  <w:style w:type="character" w:styleId="HeaderChar" w:customStyle="1">
+  <w:style w:type="table" w:default="1" w:styleId="TableNormal">
+    <w:name w:val="Normal Table"/>
+    <w:uiPriority w:val="99"/>
+    <w:semiHidden/>
+    <w:unhideWhenUsed/>
+    <w:tblPr>
+      <w:tblInd w:w="0" w:type="dxa"/>
+      <w:tblCellMar>
+        <w:top w:w="0" w:type="dxa"/>
+        <w:left w:w="108" w:type="dxa"/>
+        <w:bottom w:w="0" w:type="dxa"/>
+        <w:right w:w="108" w:type="dxa"/>
+      </w:tblCellMar>
+    </w:tblPr>
+  </w:style>
+  <w:style w:type="numbering" w:default="1" w:styleId="NoList">
+    <w:name w:val="No List"/>
+    <w:uiPriority w:val="99"/>
+    <w:semiHidden/>
+    <w:unhideWhenUsed/>
+  </w:style>
+  <w:style w:type="character" w:customStyle="1" w:styleId="HeaderChar">
     <w:name w:val="Header Char"/>
     <w:basedOn w:val="DefaultParagraphFont"/>
     <w:link w:val="Header"/>
     <w:uiPriority w:val="99"/>
     <w:qFormat/>
-    <w:rsid w:val="004d1cd6"/>
-    <w:rPr/>
+    <w:rsid w:val="004D1CD6"/>
   </w:style>
-  <w:style w:type="character" w:styleId="FooterChar" w:customStyle="1">
+  <w:style w:type="character" w:customStyle="1" w:styleId="FooterChar">
     <w:name w:val="Footer Char"/>
     <w:basedOn w:val="DefaultParagraphFont"/>
     <w:link w:val="Footer"/>
     <w:uiPriority w:val="99"/>
     <w:qFormat/>
-    <w:rsid w:val="004d1cd6"/>
-    <w:rPr/>
+    <w:rsid w:val="004D1CD6"/>
   </w:style>
-  <w:style w:type="paragraph" w:styleId="Heading">
+  <w:style w:type="paragraph" w:customStyle="1" w:styleId="Heading">
     <w:name w:val="Heading"/>
     <w:basedOn w:val="Normal"/>
-    <w:next w:val="TextBody"/>
+    <w:next w:val="BodyText"/>
     <w:qFormat/>
     <w:pPr>
-      <w:keepNext w:val="true"/>
+      <w:keepNext/>
       <w:spacing w:before="240" w:after="120"/>
     </w:pPr>
     <w:rPr>
-      <w:rFonts w:ascii="Liberation Sans" w:hAnsi="Liberation Sans" w:eastAsia="Noto Sans CJK SC" w:cs="Droid Sans Devanagari"/>
+      <w:rFonts w:ascii="Liberation Sans" w:eastAsia="Noto Sans CJK SC" w:hAnsi="Liberation Sans" w:cs="Droid Sans Devanagari"/>
       <w:sz w:val="28"/>
       <w:szCs w:val="28"/>
     </w:rPr>
   </w:style>
-  <w:style w:type="paragraph" w:styleId="TextBody">
+  <w:style w:type="paragraph" w:styleId="BodyText">
     <w:name w:val="Body Text"/>
     <w:basedOn w:val="Normal"/>
     <w:pPr>
-      <w:spacing w:lineRule="auto" w:line="276" w:before="0" w:after="140"/>
+      <w:spacing w:after="140" w:line="276" w:lineRule="auto"/>
     </w:pPr>
-    <w:rPr/>
   </w:style>
   <w:style w:type="paragraph" w:styleId="List">
     <w:name w:val="List"/>
-    <w:basedOn w:val="TextBody"/>
-    <w:pPr/>
+    <w:basedOn w:val="BodyText"/>
     <w:rPr>
       <w:rFonts w:ascii="Times New Roman" w:hAnsi="Times New Roman" w:cs="Droid Sans Devanagari"/>
     </w:rPr>
   </w:style>
   <w:style w:type="paragraph" w:styleId="Caption">
-    <w:name w:val="Caption"/>
+    <w:name w:val="caption"/>
     <w:basedOn w:val="Normal"/>
     <w:qFormat/>
     <w:pPr>
@@ -2093,7 +2450,7 @@
       <w:szCs w:val="24"/>
     </w:rPr>
   </w:style>
-  <w:style w:type="paragraph" w:styleId="Index">
+  <w:style w:type="paragraph" w:customStyle="1" w:styleId="Index">
     <w:name w:val="Index"/>
     <w:basedOn w:val="Normal"/>
     <w:qFormat/>
@@ -2104,79 +2461,66 @@
       <w:rFonts w:ascii="Times New Roman" w:hAnsi="Times New Roman" w:cs="Droid Sans Devanagari"/>
     </w:rPr>
   </w:style>
-  <w:style w:type="paragraph" w:styleId="HeaderandFooter">
+  <w:style w:type="paragraph" w:customStyle="1" w:styleId="HeaderandFooter">
     <w:name w:val="Header and Footer"/>
     <w:basedOn w:val="Normal"/>
     <w:qFormat/>
-    <w:pPr/>
-    <w:rPr/>
   </w:style>
   <w:style w:type="paragraph" w:styleId="Header">
-    <w:name w:val="Header"/>
+    <w:name w:val="header"/>
     <w:basedOn w:val="Normal"/>
     <w:link w:val="HeaderChar"/>
     <w:uiPriority w:val="99"/>
     <w:unhideWhenUsed/>
-    <w:rsid w:val="004d1cd6"/>
+    <w:rsid w:val="004D1CD6"/>
     <w:pPr>
       <w:tabs>
-        <w:tab w:val="clear" w:pos="720"/>
-        <w:tab w:val="center" w:pos="4680" w:leader="none"/>
-        <w:tab w:val="right" w:pos="9360" w:leader="none"/>
+        <w:tab w:val="center" w:pos="4680"/>
+        <w:tab w:val="right" w:pos="9360"/>
       </w:tabs>
-      <w:spacing w:lineRule="auto" w:line="240" w:before="0" w:after="0"/>
+      <w:spacing w:after="0" w:line="240" w:lineRule="auto"/>
     </w:pPr>
-    <w:rPr/>
   </w:style>
   <w:style w:type="paragraph" w:styleId="Footer">
-    <w:name w:val="Footer"/>
+    <w:name w:val="footer"/>
     <w:basedOn w:val="Normal"/>
     <w:link w:val="FooterChar"/>
     <w:uiPriority w:val="99"/>
     <w:unhideWhenUsed/>
-    <w:rsid w:val="004d1cd6"/>
+    <w:rsid w:val="004D1CD6"/>
     <w:pPr>
       <w:tabs>
-        <w:tab w:val="clear" w:pos="720"/>
-        <w:tab w:val="center" w:pos="4680" w:leader="none"/>
-        <w:tab w:val="right" w:pos="9360" w:leader="none"/>
+        <w:tab w:val="center" w:pos="4680"/>
+        <w:tab w:val="right" w:pos="9360"/>
       </w:tabs>
-      <w:spacing w:lineRule="auto" w:line="240" w:before="0" w:after="0"/>
+      <w:spacing w:after="0" w:line="240" w:lineRule="auto"/>
     </w:pPr>
-    <w:rPr/>
   </w:style>
   <w:style w:type="paragraph" w:styleId="ListParagraph">
     <w:name w:val="List Paragraph"/>
     <w:basedOn w:val="Normal"/>
     <w:uiPriority w:val="34"/>
     <w:qFormat/>
-    <w:rsid w:val="004d1cd6"/>
+    <w:rsid w:val="004D1CD6"/>
     <w:pPr>
-      <w:spacing w:before="0" w:after="160"/>
-      <w:ind w:left="720" w:hanging="0"/>
+      <w:ind w:left="720"/>
       <w:contextualSpacing/>
     </w:pPr>
-    <w:rPr/>
   </w:style>
-  <w:style w:type="numbering" w:styleId="NoList" w:default="1">
-    <w:name w:val="No List"/>
-    <w:uiPriority w:val="99"/>
-    <w:semiHidden/>
-    <w:unhideWhenUsed/>
-    <w:qFormat/>
-  </w:style>
-  <w:style w:type="table" w:default="1" w:styleId="TableNormal">
-    <w:name w:val="Normal Table"/>
-    <w:uiPriority w:val="99"/>
-    <w:semiHidden/>
-    <w:unhideWhenUsed/>
+  <w:style w:type="table" w:styleId="TableGrid">
+    <w:name w:val="Table Grid"/>
+    <w:basedOn w:val="TableNormal"/>
+    <w:uiPriority w:val="39"/>
+    <w:rsid w:val="000E753E"/>
     <w:tblPr>
-      <w:tblCellMar>
-        <w:top w:w="0" w:type="dxa"/>
-        <w:left w:w="108" w:type="dxa"/>
-        <w:bottom w:w="0" w:type="dxa"/>
-        <w:right w:w="108" w:type="dxa"/>
-      </w:tblCellMar>
+      <w:tblBorders>
+        <w:top w:val="single" w:sz="4" w:space="0" w:color="auto"/>
+        <w:left w:val="single" w:sz="4" w:space="0" w:color="auto"/>
+        <w:bottom w:val="single" w:sz="4" w:space="0" w:color="auto"/>
+        <w:right w:val="single" w:sz="4" w:space="0" w:color="auto"/>
+        <w:insideH w:val="single" w:sz="4" w:space="0" w:color="auto"/>
+        <w:insideV w:val="single" w:sz="4" w:space="0" w:color="auto"/>
+      </w:tblBorders>
     </w:tblPr>
   </w:style>
 </w:styles>
